--- a/3_Documentazione/Documentazione_gestionale-assenze.docx
+++ b/3_Documentazione/Documentazione_gestionale-assenze.docx
@@ -8424,7 +8424,16 @@
           <w:lang w:eastAsia="it-IT"/>
         </w:rPr>
         <w:br/>
-        <w:t>Versione: 8.x</w:t>
+        <w:t>Versione: 8.</w:t>
+      </w:r>
+      <w:r>
+        <w:rPr>
+          <w:rFonts w:ascii="Bahnschrift" w:hAnsi="Bahnschrift"/>
+          <w:sz w:val="26"/>
+          <w:szCs w:val="20"/>
+          <w:lang w:eastAsia="it-IT"/>
+        </w:rPr>
+        <w:t>2.12</w:t>
       </w:r>
     </w:p>
     <w:p>
@@ -9124,6 +9133,21 @@
     </w:p>
     <w:p>
       <w:pPr>
+        <w:rPr>
+          <w:rFonts w:ascii="Bahnschrift" w:hAnsi="Bahnschrift"/>
+          <w:noProof/>
+        </w:rPr>
+      </w:pPr>
+      <w:r>
+        <w:rPr>
+          <w:rFonts w:ascii="Bahnschrift" w:hAnsi="Bahnschrift"/>
+          <w:noProof/>
+        </w:rPr>
+        <w:br w:type="page"/>
+      </w:r>
+    </w:p>
+    <w:p>
+      <w:pPr>
         <w:keepNext/>
         <w:rPr>
           <w:rFonts w:ascii="Bahnschrift" w:hAnsi="Bahnschrift"/>
@@ -9136,16 +9160,24 @@
         <w:lastRenderedPageBreak/>
         <w:t>Diagramma Chen</w:t>
       </w:r>
+    </w:p>
+    <w:p>
+      <w:pPr>
+        <w:keepNext/>
+        <w:rPr>
+          <w:rFonts w:ascii="Bahnschrift" w:hAnsi="Bahnschrift"/>
+        </w:rPr>
+      </w:pPr>
       <w:r>
         <w:rPr>
           <w:rFonts w:ascii="Bahnschrift" w:hAnsi="Bahnschrift"/>
           <w:noProof/>
         </w:rPr>
         <w:drawing>
-          <wp:inline distT="0" distB="0" distL="0" distR="0" wp14:anchorId="461D480A" wp14:editId="4E1FBEF6">
-            <wp:extent cx="6115050" cy="5448300"/>
-            <wp:effectExtent l="152400" t="152400" r="361950" b="361950"/>
-            <wp:docPr id="4" name="Immagine 4"/>
+          <wp:inline distT="0" distB="0" distL="0" distR="0" wp14:anchorId="762B2E7D" wp14:editId="2D230AFC">
+            <wp:extent cx="6106795" cy="4779010"/>
+            <wp:effectExtent l="0" t="0" r="8255" b="2540"/>
+            <wp:docPr id="20" name="Immagine 20"/>
             <wp:cNvGraphicFramePr>
               <a:graphicFrameLocks xmlns:a="http://schemas.openxmlformats.org/drawingml/2006/main" noChangeAspect="1"/>
             </wp:cNvGraphicFramePr>
@@ -9153,13 +9185,13 @@
               <a:graphicData uri="http://schemas.openxmlformats.org/drawingml/2006/picture">
                 <pic:pic xmlns:pic="http://schemas.openxmlformats.org/drawingml/2006/picture">
                   <pic:nvPicPr>
-                    <pic:cNvPr id="0" name="Picture 2"/>
+                    <pic:cNvPr id="0" name="Picture 3"/>
                     <pic:cNvPicPr>
                       <a:picLocks noChangeAspect="1" noChangeArrowheads="1"/>
                     </pic:cNvPicPr>
                   </pic:nvPicPr>
                   <pic:blipFill>
-                    <a:blip r:embed="rId18">
+                    <a:blip r:embed="rId18" cstate="print">
                       <a:extLst>
                         <a:ext uri="{28A0092B-C50C-407E-A947-70E740481C1C}">
                           <a14:useLocalDpi xmlns:a14="http://schemas.microsoft.com/office/drawing/2010/main" val="0"/>
@@ -9174,21 +9206,15 @@
                   <pic:spPr bwMode="auto">
                     <a:xfrm>
                       <a:off x="0" y="0"/>
-                      <a:ext cx="6115050" cy="5448300"/>
+                      <a:ext cx="6106795" cy="4779010"/>
                     </a:xfrm>
                     <a:prstGeom prst="rect">
                       <a:avLst/>
                     </a:prstGeom>
+                    <a:noFill/>
                     <a:ln>
                       <a:noFill/>
                     </a:ln>
-                    <a:effectLst>
-                      <a:outerShdw blurRad="292100" dist="139700" dir="2700000" algn="tl" rotWithShape="0">
-                        <a:srgbClr val="333333">
-                          <a:alpha val="65000"/>
-                        </a:srgbClr>
-                      </a:outerShdw>
-                    </a:effectLst>
                   </pic:spPr>
                 </pic:pic>
               </a:graphicData>
@@ -9275,11 +9301,13 @@
       <w:pPr>
         <w:rPr>
           <w:rFonts w:ascii="Bahnschrift" w:hAnsi="Bahnschrift"/>
-        </w:rPr>
-      </w:pPr>
-      <w:r>
-        <w:rPr>
-          <w:rFonts w:ascii="Bahnschrift" w:hAnsi="Bahnschrift"/>
+          <w:lang w:val="de-CH"/>
+        </w:rPr>
+      </w:pPr>
+      <w:r>
+        <w:rPr>
+          <w:rFonts w:ascii="Bahnschrift" w:hAnsi="Bahnschrift"/>
+          <w:lang w:val="de-CH"/>
         </w:rPr>
         <w:lastRenderedPageBreak/>
         <w:t>Diagramma Barker/Bachmann</w:t>
@@ -14692,16 +14720,7 @@
                 <w:szCs w:val="24"/>
                 <w:lang w:val="it-CH"/>
               </w:rPr>
-              <w:t>1</w:t>
-            </w:r>
-            <w:r>
-              <w:rPr>
-                <w:rFonts w:ascii="Bahnschrift" w:hAnsi="Bahnschrift"/>
-                <w:sz w:val="24"/>
-                <w:szCs w:val="24"/>
-                <w:lang w:val="it-CH"/>
-              </w:rPr>
-              <w:t>1</w:t>
+              <w:t>11</w:t>
             </w:r>
           </w:p>
           <w:p>
@@ -15166,16 +15185,7 @@
                 <w:szCs w:val="24"/>
                 <w:lang w:val="it-CH"/>
               </w:rPr>
-              <w:t>1</w:t>
-            </w:r>
-            <w:r>
-              <w:rPr>
-                <w:rFonts w:ascii="Bahnschrift" w:hAnsi="Bahnschrift"/>
-                <w:sz w:val="24"/>
-                <w:szCs w:val="24"/>
-                <w:lang w:val="it-CH"/>
-              </w:rPr>
-              <w:t>2</w:t>
+              <w:t>12</w:t>
             </w:r>
           </w:p>
           <w:p>
@@ -15198,14 +15208,7 @@
                 <w:rFonts w:ascii="Bahnschrift" w:hAnsi="Bahnschrift"/>
                 <w:szCs w:val="24"/>
               </w:rPr>
-              <w:t>1</w:t>
-            </w:r>
-            <w:r>
-              <w:rPr>
-                <w:rFonts w:ascii="Bahnschrift" w:hAnsi="Bahnschrift"/>
-                <w:szCs w:val="24"/>
-              </w:rPr>
-              <w:t>1</w:t>
+              <w:t>11</w:t>
             </w:r>
           </w:p>
         </w:tc>
@@ -18347,7 +18350,7 @@
         <w:noProof/>
         <w:sz w:val="20"/>
       </w:rPr>
-      <w:t>28.01.2026</w:t>
+      <w:t>30.01.2026</w:t>
     </w:r>
     <w:r>
       <w:rPr>
@@ -18575,7 +18578,7 @@
         <w:noProof/>
         <w:sz w:val="20"/>
       </w:rPr>
-      <w:t>28.01.2026</w:t>
+      <w:t>30.01.2026</w:t>
     </w:r>
     <w:r>
       <w:rPr>
@@ -24565,6 +24568,7 @@
   <w:style w:type="character" w:default="1" w:styleId="Carpredefinitoparagrafo">
     <w:name w:val="Default Paragraph Font"/>
     <w:uiPriority w:val="1"/>
+    <w:semiHidden/>
     <w:unhideWhenUsed/>
   </w:style>
   <w:style w:type="table" w:default="1" w:styleId="Tabellanormale">

--- a/3_Documentazione/Documentazione_gestionale-assenze.docx
+++ b/3_Documentazione/Documentazione_gestionale-assenze.docx
@@ -3678,7 +3678,25 @@
           <w:i/>
           <w:lang w:val="fr-CH"/>
         </w:rPr>
-        <w:t>For this project, a new type of hardware compiler is created. This hardware compiler will read a C++ program, and physically design a suitable microprocessor intended for running that specific program. With this new and powerful compiler, it is possible to design anything from a small adder, to a microprocessor with millions of transistors. Designing new computer chips, such as the Pentium 4, can require dozens of engineers and months of time. With the help of this compiler, a single person could design such a large-scale microprocessor in just weeks.</w:t>
+        <w:t xml:space="preserve">For this project, a new type of hardware compiler is created. This hardware compiler will read a C++ program, and physically design a suitable microprocessor intended for </w:t>
+      </w:r>
+      <w:proofErr w:type="gramStart"/>
+      <w:r>
+        <w:rPr>
+          <w:rFonts w:ascii="Bahnschrift" w:hAnsi="Bahnschrift"/>
+          <w:i/>
+          <w:lang w:val="fr-CH"/>
+        </w:rPr>
+        <w:t>running</w:t>
+      </w:r>
+      <w:proofErr w:type="gramEnd"/>
+      <w:r>
+        <w:rPr>
+          <w:rFonts w:ascii="Bahnschrift" w:hAnsi="Bahnschrift"/>
+          <w:i/>
+          <w:lang w:val="fr-CH"/>
+        </w:rPr>
+        <w:t xml:space="preserve"> that specific program. With this new and powerful compiler, it is possible to design anything from a small adder, to a microprocessor with millions of transistors. Designing new computer chips, such as the Pentium 4, can require dozens of engineers and months of time. With the help of this compiler, a single person could design such a large-scale microprocessor in just weeks.</w:t>
       </w:r>
     </w:p>
     <w:p>
@@ -8087,12 +8105,10 @@
           <w:rFonts w:ascii="Bahnschrift" w:hAnsi="Bahnschrift"/>
         </w:rPr>
         <w:sectPr>
-          <w:headerReference w:type="even" r:id="rId9"/>
-          <w:headerReference w:type="default" r:id="rId10"/>
-          <w:footerReference w:type="even" r:id="rId11"/>
-          <w:footerReference w:type="default" r:id="rId12"/>
-          <w:headerReference w:type="first" r:id="rId13"/>
-          <w:footerReference w:type="first" r:id="rId14"/>
+          <w:headerReference w:type="default" r:id="rId9"/>
+          <w:footerReference w:type="default" r:id="rId10"/>
+          <w:headerReference w:type="first" r:id="rId11"/>
+          <w:footerReference w:type="first" r:id="rId12"/>
           <w:pgSz w:w="11906" w:h="16838"/>
           <w:pgMar w:top="1985" w:right="1134" w:bottom="1418" w:left="1134" w:header="567" w:footer="567" w:gutter="0"/>
           <w:pgNumType w:start="1"/>
@@ -8251,9 +8267,9 @@
           <w:rFonts w:ascii="Bahnschrift" w:hAnsi="Bahnschrift"/>
         </w:rPr>
         <w:sectPr>
-          <w:footerReference w:type="default" r:id="rId15"/>
-          <w:headerReference w:type="first" r:id="rId16"/>
-          <w:footerReference w:type="first" r:id="rId17"/>
+          <w:footerReference w:type="default" r:id="rId13"/>
+          <w:headerReference w:type="first" r:id="rId14"/>
+          <w:footerReference w:type="first" r:id="rId15"/>
           <w:pgSz w:w="16838" w:h="11906" w:orient="landscape"/>
           <w:pgMar w:top="720" w:right="720" w:bottom="720" w:left="720" w:header="567" w:footer="567" w:gutter="0"/>
           <w:cols w:space="720"/>
@@ -8998,7 +9014,19 @@
         <w:rPr>
           <w:rFonts w:ascii="Bahnschrift" w:hAnsi="Bahnschrift"/>
         </w:rPr>
-        <w:t>La struttura del programma/sistema lo schema di rete...</w:t>
+        <w:t>La struttura del programma/sistema</w:t>
+      </w:r>
+      <w:r>
+        <w:rPr>
+          <w:rFonts w:ascii="Bahnschrift" w:hAnsi="Bahnschrift"/>
+        </w:rPr>
+        <w:t>,</w:t>
+      </w:r>
+      <w:r>
+        <w:rPr>
+          <w:rFonts w:ascii="Bahnschrift" w:hAnsi="Bahnschrift"/>
+        </w:rPr>
+        <w:t xml:space="preserve"> lo schema di rete...</w:t>
       </w:r>
     </w:p>
     <w:p>
@@ -9191,7 +9219,7 @@
                     </pic:cNvPicPr>
                   </pic:nvPicPr>
                   <pic:blipFill>
-                    <a:blip r:embed="rId18" cstate="print">
+                    <a:blip r:embed="rId16" cstate="print">
                       <a:extLst>
                         <a:ext uri="{28A0092B-C50C-407E-A947-70E740481C1C}">
                           <a14:useLocalDpi xmlns:a14="http://schemas.microsoft.com/office/drawing/2010/main" val="0"/>
@@ -9228,12 +9256,14 @@
         <w:pStyle w:val="Didascalia"/>
         <w:rPr>
           <w:rFonts w:ascii="Bahnschrift" w:hAnsi="Bahnschrift"/>
+          <w:lang w:val="de-CH"/>
         </w:rPr>
       </w:pPr>
       <w:bookmarkStart w:id="23" w:name="_Toc124775986"/>
       <w:r>
         <w:rPr>
           <w:rFonts w:ascii="Bahnschrift" w:hAnsi="Bahnschrift"/>
+          <w:lang w:val="de-CH"/>
         </w:rPr>
         <w:t xml:space="preserve">Figura </w:t>
       </w:r>
@@ -9246,6 +9276,7 @@
       <w:r>
         <w:rPr>
           <w:rFonts w:ascii="Bahnschrift" w:hAnsi="Bahnschrift"/>
+          <w:lang w:val="de-CH"/>
         </w:rPr>
         <w:instrText xml:space="preserve"> SEQ Figura \* ARABIC </w:instrText>
       </w:r>
@@ -9259,6 +9290,7 @@
         <w:rPr>
           <w:rFonts w:ascii="Bahnschrift" w:hAnsi="Bahnschrift"/>
           <w:noProof/>
+          <w:lang w:val="de-CH"/>
         </w:rPr>
         <w:t>3</w:t>
       </w:r>
@@ -9272,6 +9304,7 @@
       <w:r>
         <w:rPr>
           <w:rFonts w:ascii="Bahnschrift" w:hAnsi="Bahnschrift"/>
+          <w:lang w:val="de-CH"/>
         </w:rPr>
         <w:t xml:space="preserve"> Diagramma ER Chen</w:t>
       </w:r>
@@ -9281,18 +9314,21 @@
       <w:pPr>
         <w:rPr>
           <w:rFonts w:ascii="Bahnschrift" w:hAnsi="Bahnschrift"/>
-        </w:rPr>
-      </w:pPr>
-    </w:p>
-    <w:p>
-      <w:pPr>
-        <w:rPr>
-          <w:rFonts w:ascii="Bahnschrift" w:hAnsi="Bahnschrift"/>
-        </w:rPr>
-      </w:pPr>
-      <w:r>
-        <w:rPr>
-          <w:rFonts w:ascii="Bahnschrift" w:hAnsi="Bahnschrift"/>
+          <w:lang w:val="de-CH"/>
+        </w:rPr>
+      </w:pPr>
+    </w:p>
+    <w:p>
+      <w:pPr>
+        <w:rPr>
+          <w:rFonts w:ascii="Bahnschrift" w:hAnsi="Bahnschrift"/>
+          <w:lang w:val="de-CH"/>
+        </w:rPr>
+      </w:pPr>
+      <w:r>
+        <w:rPr>
+          <w:rFonts w:ascii="Bahnschrift" w:hAnsi="Bahnschrift"/>
+          <w:lang w:val="de-CH"/>
         </w:rPr>
         <w:br w:type="page"/>
       </w:r>
@@ -9343,7 +9379,7 @@
                     </pic:cNvPicPr>
                   </pic:nvPicPr>
                   <pic:blipFill>
-                    <a:blip r:embed="rId19">
+                    <a:blip r:embed="rId17">
                       <a:extLst>
                         <a:ext uri="{28A0092B-C50C-407E-A947-70E740481C1C}">
                           <a14:useLocalDpi xmlns:a14="http://schemas.microsoft.com/office/drawing/2010/main" val="0"/>
@@ -9536,7 +9572,19 @@
         <w:rPr>
           <w:rFonts w:ascii="Bahnschrift" w:hAnsi="Bahnschrift"/>
         </w:rPr>
-        <w:t>Diagrammi di flusso e Nassi.</w:t>
+        <w:t>Diagrammi di flusso e N</w:t>
+      </w:r>
+      <w:r>
+        <w:rPr>
+          <w:rFonts w:ascii="Bahnschrift" w:hAnsi="Bahnschrift"/>
+        </w:rPr>
+        <w:t>e</w:t>
+      </w:r>
+      <w:r>
+        <w:rPr>
+          <w:rFonts w:ascii="Bahnschrift" w:hAnsi="Bahnschrift"/>
+        </w:rPr>
+        <w:t>ssi.</w:t>
       </w:r>
     </w:p>
     <w:p>
@@ -11597,7 +11645,33 @@
                 <w:szCs w:val="24"/>
                 <w:lang w:val="it-CH"/>
               </w:rPr>
-              <w:t>Utente autenticato; funzionalità di segnalazione attiva.</w:t>
+              <w:t>Utente autenticato</w:t>
+            </w:r>
+            <w:r>
+              <w:rPr>
+                <w:rFonts w:ascii="Bahnschrift" w:hAnsi="Bahnschrift"/>
+                <w:sz w:val="24"/>
+                <w:szCs w:val="24"/>
+                <w:lang w:val="it-CH"/>
+              </w:rPr>
+              <w:t xml:space="preserve"> </w:t>
+            </w:r>
+            <w:r>
+              <w:rPr>
+                <w:rFonts w:ascii="Bahnschrift" w:hAnsi="Bahnschrift"/>
+                <w:sz w:val="24"/>
+                <w:szCs w:val="24"/>
+              </w:rPr>
+              <w:t>come docente o segretariato</w:t>
+            </w:r>
+            <w:r>
+              <w:rPr>
+                <w:rFonts w:ascii="Bahnschrift" w:hAnsi="Bahnschrift"/>
+                <w:sz w:val="24"/>
+                <w:szCs w:val="24"/>
+                <w:lang w:val="it-CH"/>
+              </w:rPr>
+              <w:t>; funzionalità di segnalazione attiva.</w:t>
             </w:r>
           </w:p>
         </w:tc>
@@ -11973,7 +12047,25 @@
                 <w:szCs w:val="24"/>
                 <w:lang w:val="it-CH"/>
               </w:rPr>
-              <w:t>Segnalazione assenza o ritardo per uno studente</w:t>
+              <w:t xml:space="preserve">Segnalazione assenza o ritardo </w:t>
+            </w:r>
+            <w:r>
+              <w:rPr>
+                <w:rFonts w:ascii="Bahnschrift" w:hAnsi="Bahnschrift"/>
+                <w:sz w:val="24"/>
+                <w:szCs w:val="24"/>
+                <w:lang w:val="it-CH"/>
+              </w:rPr>
+              <w:t>da parte di</w:t>
+            </w:r>
+            <w:r>
+              <w:rPr>
+                <w:rFonts w:ascii="Bahnschrift" w:hAnsi="Bahnschrift"/>
+                <w:sz w:val="24"/>
+                <w:szCs w:val="24"/>
+                <w:lang w:val="it-CH"/>
+              </w:rPr>
+              <w:t xml:space="preserve"> uno studente</w:t>
             </w:r>
           </w:p>
         </w:tc>
@@ -12081,7 +12173,32 @@
                 <w:sz w:val="24"/>
                 <w:szCs w:val="24"/>
               </w:rPr>
-              <w:t>Utente autenticato; studente associato a una classe.</w:t>
+              <w:t>Utente autenticato</w:t>
+            </w:r>
+            <w:r>
+              <w:rPr>
+                <w:rFonts w:ascii="Bahnschrift" w:hAnsi="Bahnschrift"/>
+                <w:sz w:val="24"/>
+                <w:szCs w:val="24"/>
+              </w:rPr>
+              <w:t xml:space="preserve"> </w:t>
+            </w:r>
+            <w:r>
+              <w:rPr>
+                <w:rFonts w:ascii="Bahnschrift" w:hAnsi="Bahnschrift"/>
+                <w:sz w:val="24"/>
+                <w:szCs w:val="24"/>
+                <w:lang w:val="it-CH"/>
+              </w:rPr>
+              <w:t>come studente</w:t>
+            </w:r>
+            <w:r>
+              <w:rPr>
+                <w:rFonts w:ascii="Bahnschrift" w:hAnsi="Bahnschrift"/>
+                <w:sz w:val="24"/>
+                <w:szCs w:val="24"/>
+              </w:rPr>
+              <w:t>; studente associato a una classe.</w:t>
             </w:r>
           </w:p>
         </w:tc>
@@ -12541,7 +12658,25 @@
                 <w:szCs w:val="24"/>
                 <w:lang w:val="it-CH"/>
               </w:rPr>
-              <w:t>Utente autenticato; assenza precedentemente registrata.</w:t>
+              <w:t>Utente autenticato</w:t>
+            </w:r>
+            <w:r>
+              <w:rPr>
+                <w:rFonts w:ascii="Bahnschrift" w:hAnsi="Bahnschrift"/>
+                <w:sz w:val="24"/>
+                <w:szCs w:val="24"/>
+                <w:lang w:val="it-CH"/>
+              </w:rPr>
+              <w:t xml:space="preserve"> come studente</w:t>
+            </w:r>
+            <w:r>
+              <w:rPr>
+                <w:rFonts w:ascii="Bahnschrift" w:hAnsi="Bahnschrift"/>
+                <w:sz w:val="24"/>
+                <w:szCs w:val="24"/>
+                <w:lang w:val="it-CH"/>
+              </w:rPr>
+              <w:t>; assenza precedentemente registrata.</w:t>
             </w:r>
           </w:p>
         </w:tc>
@@ -13481,6 +13616,14 @@
               </w:rPr>
               <w:t>Almeno un’azione eseguita nel sistema; utente con permessi di visualizzazione.</w:t>
             </w:r>
+            <w:r>
+              <w:rPr>
+                <w:rFonts w:ascii="Bahnschrift" w:hAnsi="Bahnschrift"/>
+                <w:sz w:val="24"/>
+                <w:szCs w:val="24"/>
+              </w:rPr>
+              <w:t xml:space="preserve"> Utente autenticato come docente o segretariato.</w:t>
+            </w:r>
           </w:p>
         </w:tc>
       </w:tr>
@@ -14433,6 +14576,14 @@
               </w:rPr>
               <w:t>Assenza firmabile; accesso alla funzione di firma.</w:t>
             </w:r>
+            <w:r>
+              <w:rPr>
+                <w:rFonts w:ascii="Bahnschrift" w:hAnsi="Bahnschrift"/>
+                <w:sz w:val="24"/>
+                <w:szCs w:val="24"/>
+              </w:rPr>
+              <w:t xml:space="preserve"> Utente autenticato come tutore legale.</w:t>
+            </w:r>
           </w:p>
         </w:tc>
       </w:tr>
@@ -14796,7 +14947,7 @@
                 <w:szCs w:val="24"/>
                 <w:lang w:val="it-CH"/>
               </w:rPr>
-              <w:t>Importazione classi da file Excel</w:t>
+              <w:t>Importazione classi</w:t>
             </w:r>
           </w:p>
         </w:tc>
@@ -14906,7 +15057,25 @@
                 <w:szCs w:val="24"/>
                 <w:lang w:val="it-CH"/>
               </w:rPr>
-              <w:t>Utente autorizzato; file Excel conforme al formato previsto.</w:t>
+              <w:t xml:space="preserve">Utente </w:t>
+            </w:r>
+            <w:r>
+              <w:rPr>
+                <w:rFonts w:ascii="Bahnschrift" w:hAnsi="Bahnschrift"/>
+                <w:sz w:val="24"/>
+                <w:szCs w:val="24"/>
+                <w:lang w:val="it-CH"/>
+              </w:rPr>
+              <w:t>autenticato come amministratore o segretariato</w:t>
+            </w:r>
+            <w:r>
+              <w:rPr>
+                <w:rFonts w:ascii="Bahnschrift" w:hAnsi="Bahnschrift"/>
+                <w:sz w:val="24"/>
+                <w:szCs w:val="24"/>
+                <w:lang w:val="it-CH"/>
+              </w:rPr>
+              <w:t>.</w:t>
             </w:r>
           </w:p>
         </w:tc>
@@ -15374,6 +15543,24 @@
               </w:rPr>
               <w:t>Classe importata; presenza di studenti senza profilo utente.</w:t>
             </w:r>
+            <w:r>
+              <w:rPr>
+                <w:rFonts w:ascii="Bahnschrift" w:hAnsi="Bahnschrift"/>
+                <w:sz w:val="24"/>
+                <w:szCs w:val="24"/>
+                <w:lang w:val="it-CH"/>
+              </w:rPr>
+              <w:t xml:space="preserve"> </w:t>
+            </w:r>
+            <w:r>
+              <w:rPr>
+                <w:rFonts w:ascii="Bahnschrift" w:hAnsi="Bahnschrift"/>
+                <w:sz w:val="24"/>
+                <w:szCs w:val="24"/>
+                <w:lang w:val="it-CH"/>
+              </w:rPr>
+              <w:t>Utente autenticato come amministratore o segretariato.</w:t>
+            </w:r>
           </w:p>
         </w:tc>
       </w:tr>
@@ -16042,10 +16229,10 @@
           <w:rFonts w:ascii="Bahnschrift" w:hAnsi="Bahnschrift"/>
         </w:rPr>
         <w:sectPr>
-          <w:headerReference w:type="default" r:id="rId20"/>
-          <w:footerReference w:type="default" r:id="rId21"/>
-          <w:headerReference w:type="first" r:id="rId22"/>
-          <w:footerReference w:type="first" r:id="rId23"/>
+          <w:headerReference w:type="default" r:id="rId18"/>
+          <w:footerReference w:type="default" r:id="rId19"/>
+          <w:headerReference w:type="first" r:id="rId20"/>
+          <w:footerReference w:type="first" r:id="rId21"/>
           <w:pgSz w:w="11906" w:h="16838"/>
           <w:pgMar w:top="1985" w:right="1134" w:bottom="1418" w:left="1134" w:header="567" w:footer="567" w:gutter="0"/>
           <w:cols w:space="720"/>
@@ -16321,8 +16508,8 @@
           <w:rFonts w:ascii="Bahnschrift" w:hAnsi="Bahnschrift"/>
         </w:rPr>
         <w:sectPr>
-          <w:headerReference w:type="first" r:id="rId24"/>
-          <w:footerReference w:type="first" r:id="rId25"/>
+          <w:headerReference w:type="first" r:id="rId22"/>
+          <w:footerReference w:type="first" r:id="rId23"/>
           <w:pgSz w:w="16838" w:h="11906" w:orient="landscape"/>
           <w:pgMar w:top="720" w:right="720" w:bottom="720" w:left="720" w:header="567" w:footer="567" w:gutter="0"/>
           <w:cols w:space="720"/>
@@ -17765,8 +17952,8 @@
       </w:pPr>
     </w:p>
     <w:sectPr>
-      <w:headerReference w:type="first" r:id="rId26"/>
-      <w:footerReference w:type="first" r:id="rId27"/>
+      <w:headerReference w:type="first" r:id="rId24"/>
+      <w:footerReference w:type="first" r:id="rId25"/>
       <w:pgSz w:w="11906" w:h="16838"/>
       <w:pgMar w:top="1985" w:right="1134" w:bottom="1418" w:left="1134" w:header="567" w:footer="567" w:gutter="0"/>
       <w:cols w:space="720"/>
@@ -17796,16 +17983,6 @@
 </file>
 
 <file path=word/footer1.xml><?xml version="1.0" encoding="utf-8"?>
-<w:ftr xmlns:wpc="http://schemas.microsoft.com/office/word/2010/wordprocessingCanvas" xmlns:cx="http://schemas.microsoft.com/office/drawing/2014/chartex" xmlns:cx1="http://schemas.microsoft.com/office/drawing/2015/9/8/chartex" xmlns:cx2="http://schemas.microsoft.com/office/drawing/2015/10/21/chartex" xmlns:cx3="http://schemas.microsoft.com/office/drawing/2016/5/9/chartex" xmlns:cx4="http://schemas.microsoft.com/office/drawing/2016/5/10/chartex" xmlns:cx5="http://schemas.microsoft.com/office/drawing/2016/5/11/chartex" xmlns:cx6="http://schemas.microsoft.com/office/drawing/2016/5/12/chartex" xmlns:cx7="http://schemas.microsoft.com/office/drawing/2016/5/13/chartex" xmlns:cx8="http://schemas.microsoft.com/office/drawing/2016/5/14/chartex" xmlns:mc="http://schemas.openxmlformats.org/markup-compatibility/2006" xmlns:aink="http://schemas.microsoft.com/office/drawing/2016/ink" xmlns:am3d="http://schemas.microsoft.com/office/drawing/2017/model3d" xmlns:o="urn:schemas-microsoft-com:office:office" xmlns:oel="http://schemas.microsoft.com/office/2019/extlst" xmlns:r="http://schemas.openxmlformats.org/officeDocument/2006/relationships" xmlns:m="http://schemas.openxmlformats.org/officeDocument/2006/math" xmlns:v="urn:schemas-microsoft-com:vml" xmlns:wp14="http://schemas.microsoft.com/office/word/2010/wordprocessingDrawing" xmlns:wp="http://schemas.openxmlformats.org/drawingml/2006/wordprocessingDrawing" xmlns:w10="urn:schemas-microsoft-com:office:word" xmlns:w="http://schemas.openxmlformats.org/wordprocessingml/2006/main" xmlns:w14="http://schemas.microsoft.com/office/word/2010/wordml" xmlns:w15="http://schemas.microsoft.com/office/word/2012/wordml" xmlns:w16cex="http://schemas.microsoft.com/office/word/2018/wordml/cex" xmlns:w16cid="http://schemas.microsoft.com/office/word/2016/wordml/cid" xmlns:w16="http://schemas.microsoft.com/office/word/2018/wordml" xmlns:w16sdtdh="http://schemas.microsoft.com/office/word/2020/wordml/sdtdatahash" xmlns:w16se="http://schemas.microsoft.com/office/word/2015/wordml/symex" xmlns:wpg="http://schemas.microsoft.com/office/word/2010/wordprocessingGroup" xmlns:wpi="http://schemas.microsoft.com/office/word/2010/wordprocessingInk" xmlns:wne="http://schemas.microsoft.com/office/word/2006/wordml" xmlns:wps="http://schemas.microsoft.com/office/word/2010/wordprocessingShape" mc:Ignorable="w14 w15 w16se w16cid w16 w16cex w16sdtdh wp14">
-  <w:p>
-    <w:pPr>
-      <w:pStyle w:val="Pidipagina"/>
-    </w:pPr>
-  </w:p>
-</w:ftr>
-</file>
-
-<file path=word/footer2.xml><?xml version="1.0" encoding="utf-8"?>
 <w:ftr xmlns:wpc="http://schemas.microsoft.com/office/word/2010/wordprocessingCanvas" xmlns:cx="http://schemas.microsoft.com/office/drawing/2014/chartex" xmlns:cx1="http://schemas.microsoft.com/office/drawing/2015/9/8/chartex" xmlns:cx2="http://schemas.microsoft.com/office/drawing/2015/10/21/chartex" xmlns:cx3="http://schemas.microsoft.com/office/drawing/2016/5/9/chartex" xmlns:cx4="http://schemas.microsoft.com/office/drawing/2016/5/10/chartex" xmlns:cx5="http://schemas.microsoft.com/office/drawing/2016/5/11/chartex" xmlns:cx6="http://schemas.microsoft.com/office/drawing/2016/5/12/chartex" xmlns:cx7="http://schemas.microsoft.com/office/drawing/2016/5/13/chartex" xmlns:cx8="http://schemas.microsoft.com/office/drawing/2016/5/14/chartex" xmlns:mc="http://schemas.openxmlformats.org/markup-compatibility/2006" xmlns:aink="http://schemas.microsoft.com/office/drawing/2016/ink" xmlns:am3d="http://schemas.microsoft.com/office/drawing/2017/model3d" xmlns:o="urn:schemas-microsoft-com:office:office" xmlns:oel="http://schemas.microsoft.com/office/2019/extlst" xmlns:r="http://schemas.openxmlformats.org/officeDocument/2006/relationships" xmlns:m="http://schemas.openxmlformats.org/officeDocument/2006/math" xmlns:v="urn:schemas-microsoft-com:vml" xmlns:wp14="http://schemas.microsoft.com/office/word/2010/wordprocessingDrawing" xmlns:wp="http://schemas.openxmlformats.org/drawingml/2006/wordprocessingDrawing" xmlns:w10="urn:schemas-microsoft-com:office:word" xmlns:w="http://schemas.openxmlformats.org/wordprocessingml/2006/main" xmlns:w14="http://schemas.microsoft.com/office/word/2010/wordml" xmlns:w15="http://schemas.microsoft.com/office/word/2012/wordml" xmlns:w16cex="http://schemas.microsoft.com/office/word/2018/wordml/cex" xmlns:w16cid="http://schemas.microsoft.com/office/word/2016/wordml/cid" xmlns:w16="http://schemas.microsoft.com/office/word/2018/wordml" xmlns:w16sdtdh="http://schemas.microsoft.com/office/word/2020/wordml/sdtdatahash" xmlns:w16se="http://schemas.microsoft.com/office/word/2015/wordml/symex" xmlns:wpg="http://schemas.microsoft.com/office/word/2010/wordprocessingGroup" xmlns:wpi="http://schemas.microsoft.com/office/word/2010/wordprocessingInk" xmlns:wne="http://schemas.microsoft.com/office/word/2006/wordml" xmlns:wps="http://schemas.microsoft.com/office/word/2010/wordprocessingShape" mc:Ignorable="w14 w15 w16se w16cid w16 w16cex w16sdtdh wp14">
   <w:p>
     <w:pPr>
@@ -17886,7 +18063,7 @@
 </w:ftr>
 </file>
 
-<file path=word/footer3.xml><?xml version="1.0" encoding="utf-8"?>
+<file path=word/footer2.xml><?xml version="1.0" encoding="utf-8"?>
 <w:ftr xmlns:wpc="http://schemas.microsoft.com/office/word/2010/wordprocessingCanvas" xmlns:cx="http://schemas.microsoft.com/office/drawing/2014/chartex" xmlns:cx1="http://schemas.microsoft.com/office/drawing/2015/9/8/chartex" xmlns:cx2="http://schemas.microsoft.com/office/drawing/2015/10/21/chartex" xmlns:cx3="http://schemas.microsoft.com/office/drawing/2016/5/9/chartex" xmlns:cx4="http://schemas.microsoft.com/office/drawing/2016/5/10/chartex" xmlns:cx5="http://schemas.microsoft.com/office/drawing/2016/5/11/chartex" xmlns:cx6="http://schemas.microsoft.com/office/drawing/2016/5/12/chartex" xmlns:cx7="http://schemas.microsoft.com/office/drawing/2016/5/13/chartex" xmlns:cx8="http://schemas.microsoft.com/office/drawing/2016/5/14/chartex" xmlns:mc="http://schemas.openxmlformats.org/markup-compatibility/2006" xmlns:aink="http://schemas.microsoft.com/office/drawing/2016/ink" xmlns:am3d="http://schemas.microsoft.com/office/drawing/2017/model3d" xmlns:o="urn:schemas-microsoft-com:office:office" xmlns:oel="http://schemas.microsoft.com/office/2019/extlst" xmlns:r="http://schemas.openxmlformats.org/officeDocument/2006/relationships" xmlns:m="http://schemas.openxmlformats.org/officeDocument/2006/math" xmlns:v="urn:schemas-microsoft-com:vml" xmlns:wp14="http://schemas.microsoft.com/office/word/2010/wordprocessingDrawing" xmlns:wp="http://schemas.openxmlformats.org/drawingml/2006/wordprocessingDrawing" xmlns:w10="urn:schemas-microsoft-com:office:word" xmlns:w="http://schemas.openxmlformats.org/wordprocessingml/2006/main" xmlns:w14="http://schemas.microsoft.com/office/word/2010/wordml" xmlns:w15="http://schemas.microsoft.com/office/word/2012/wordml" xmlns:w16cex="http://schemas.microsoft.com/office/word/2018/wordml/cex" xmlns:w16cid="http://schemas.microsoft.com/office/word/2016/wordml/cid" xmlns:w16="http://schemas.microsoft.com/office/word/2018/wordml" xmlns:w16sdtdh="http://schemas.microsoft.com/office/word/2020/wordml/sdtdatahash" xmlns:w16se="http://schemas.microsoft.com/office/word/2015/wordml/symex" xmlns:wpg="http://schemas.microsoft.com/office/word/2010/wordprocessingGroup" xmlns:wpi="http://schemas.microsoft.com/office/word/2010/wordprocessingInk" xmlns:wne="http://schemas.microsoft.com/office/word/2006/wordml" xmlns:wps="http://schemas.microsoft.com/office/word/2010/wordprocessingShape" mc:Ignorable="w14 w15 w16se w16cid w16 w16cex w16sdtdh wp14">
   <w:tbl>
     <w:tblPr>
@@ -18134,7 +18311,7 @@
 </w:ftr>
 </file>
 
-<file path=word/footer4.xml><?xml version="1.0" encoding="utf-8"?>
+<file path=word/footer3.xml><?xml version="1.0" encoding="utf-8"?>
 <w:ftr xmlns:wpc="http://schemas.microsoft.com/office/word/2010/wordprocessingCanvas" xmlns:cx="http://schemas.microsoft.com/office/drawing/2014/chartex" xmlns:cx1="http://schemas.microsoft.com/office/drawing/2015/9/8/chartex" xmlns:cx2="http://schemas.microsoft.com/office/drawing/2015/10/21/chartex" xmlns:cx3="http://schemas.microsoft.com/office/drawing/2016/5/9/chartex" xmlns:cx4="http://schemas.microsoft.com/office/drawing/2016/5/10/chartex" xmlns:cx5="http://schemas.microsoft.com/office/drawing/2016/5/11/chartex" xmlns:cx6="http://schemas.microsoft.com/office/drawing/2016/5/12/chartex" xmlns:cx7="http://schemas.microsoft.com/office/drawing/2016/5/13/chartex" xmlns:cx8="http://schemas.microsoft.com/office/drawing/2016/5/14/chartex" xmlns:mc="http://schemas.openxmlformats.org/markup-compatibility/2006" xmlns:aink="http://schemas.microsoft.com/office/drawing/2016/ink" xmlns:am3d="http://schemas.microsoft.com/office/drawing/2017/model3d" xmlns:o="urn:schemas-microsoft-com:office:office" xmlns:oel="http://schemas.microsoft.com/office/2019/extlst" xmlns:r="http://schemas.openxmlformats.org/officeDocument/2006/relationships" xmlns:m="http://schemas.openxmlformats.org/officeDocument/2006/math" xmlns:v="urn:schemas-microsoft-com:vml" xmlns:wp14="http://schemas.microsoft.com/office/word/2010/wordprocessingDrawing" xmlns:wp="http://schemas.openxmlformats.org/drawingml/2006/wordprocessingDrawing" xmlns:w10="urn:schemas-microsoft-com:office:word" xmlns:w="http://schemas.openxmlformats.org/wordprocessingml/2006/main" xmlns:w14="http://schemas.microsoft.com/office/word/2010/wordml" xmlns:w15="http://schemas.microsoft.com/office/word/2012/wordml" xmlns:w16cex="http://schemas.microsoft.com/office/word/2018/wordml/cex" xmlns:w16cid="http://schemas.microsoft.com/office/word/2016/wordml/cid" xmlns:w16="http://schemas.microsoft.com/office/word/2018/wordml" xmlns:w16sdtdh="http://schemas.microsoft.com/office/word/2020/wordml/sdtdatahash" xmlns:w16se="http://schemas.microsoft.com/office/word/2015/wordml/symex" xmlns:wpg="http://schemas.microsoft.com/office/word/2010/wordprocessingGroup" xmlns:wpi="http://schemas.microsoft.com/office/word/2010/wordprocessingInk" xmlns:wne="http://schemas.microsoft.com/office/word/2006/wordml" xmlns:wps="http://schemas.microsoft.com/office/word/2010/wordprocessingShape" mc:Ignorable="w14 w15 w16se w16cid w16 w16cex w16sdtdh wp14">
   <w:p>
     <w:pPr>
@@ -18198,7 +18375,7 @@
 </w:ftr>
 </file>
 
-<file path=word/footer5.xml><?xml version="1.0" encoding="utf-8"?>
+<file path=word/footer4.xml><?xml version="1.0" encoding="utf-8"?>
 <w:ftr xmlns:wpc="http://schemas.microsoft.com/office/word/2010/wordprocessingCanvas" xmlns:cx="http://schemas.microsoft.com/office/drawing/2014/chartex" xmlns:cx1="http://schemas.microsoft.com/office/drawing/2015/9/8/chartex" xmlns:cx2="http://schemas.microsoft.com/office/drawing/2015/10/21/chartex" xmlns:cx3="http://schemas.microsoft.com/office/drawing/2016/5/9/chartex" xmlns:cx4="http://schemas.microsoft.com/office/drawing/2016/5/10/chartex" xmlns:cx5="http://schemas.microsoft.com/office/drawing/2016/5/11/chartex" xmlns:cx6="http://schemas.microsoft.com/office/drawing/2016/5/12/chartex" xmlns:cx7="http://schemas.microsoft.com/office/drawing/2016/5/13/chartex" xmlns:cx8="http://schemas.microsoft.com/office/drawing/2016/5/14/chartex" xmlns:mc="http://schemas.openxmlformats.org/markup-compatibility/2006" xmlns:aink="http://schemas.microsoft.com/office/drawing/2016/ink" xmlns:am3d="http://schemas.microsoft.com/office/drawing/2017/model3d" xmlns:o="urn:schemas-microsoft-com:office:office" xmlns:oel="http://schemas.microsoft.com/office/2019/extlst" xmlns:r="http://schemas.openxmlformats.org/officeDocument/2006/relationships" xmlns:m="http://schemas.openxmlformats.org/officeDocument/2006/math" xmlns:v="urn:schemas-microsoft-com:vml" xmlns:wp14="http://schemas.microsoft.com/office/word/2010/wordprocessingDrawing" xmlns:wp="http://schemas.openxmlformats.org/drawingml/2006/wordprocessingDrawing" xmlns:w10="urn:schemas-microsoft-com:office:word" xmlns:w="http://schemas.openxmlformats.org/wordprocessingml/2006/main" xmlns:w14="http://schemas.microsoft.com/office/word/2010/wordml" xmlns:w15="http://schemas.microsoft.com/office/word/2012/wordml" xmlns:w16cex="http://schemas.microsoft.com/office/word/2018/wordml/cex" xmlns:w16cid="http://schemas.microsoft.com/office/word/2016/wordml/cid" xmlns:w16="http://schemas.microsoft.com/office/word/2018/wordml" xmlns:w16sdtdh="http://schemas.microsoft.com/office/word/2020/wordml/sdtdatahash" xmlns:w16se="http://schemas.microsoft.com/office/word/2015/wordml/symex" xmlns:wpg="http://schemas.microsoft.com/office/word/2010/wordprocessingGroup" xmlns:wpi="http://schemas.microsoft.com/office/word/2010/wordprocessingInk" xmlns:wne="http://schemas.microsoft.com/office/word/2006/wordml" xmlns:wps="http://schemas.microsoft.com/office/word/2010/wordprocessingShape" mc:Ignorable="w14 w15 w16se w16cid w16 w16cex w16sdtdh wp14">
   <w:p>
     <w:pPr>
@@ -18268,7 +18445,242 @@
 </w:ftr>
 </file>
 
+<file path=word/footer5.xml><?xml version="1.0" encoding="utf-8"?>
+<w:ftr xmlns:wpc="http://schemas.microsoft.com/office/word/2010/wordprocessingCanvas" xmlns:cx="http://schemas.microsoft.com/office/drawing/2014/chartex" xmlns:cx1="http://schemas.microsoft.com/office/drawing/2015/9/8/chartex" xmlns:cx2="http://schemas.microsoft.com/office/drawing/2015/10/21/chartex" xmlns:cx3="http://schemas.microsoft.com/office/drawing/2016/5/9/chartex" xmlns:cx4="http://schemas.microsoft.com/office/drawing/2016/5/10/chartex" xmlns:cx5="http://schemas.microsoft.com/office/drawing/2016/5/11/chartex" xmlns:cx6="http://schemas.microsoft.com/office/drawing/2016/5/12/chartex" xmlns:cx7="http://schemas.microsoft.com/office/drawing/2016/5/13/chartex" xmlns:cx8="http://schemas.microsoft.com/office/drawing/2016/5/14/chartex" xmlns:mc="http://schemas.openxmlformats.org/markup-compatibility/2006" xmlns:aink="http://schemas.microsoft.com/office/drawing/2016/ink" xmlns:am3d="http://schemas.microsoft.com/office/drawing/2017/model3d" xmlns:o="urn:schemas-microsoft-com:office:office" xmlns:oel="http://schemas.microsoft.com/office/2019/extlst" xmlns:r="http://schemas.openxmlformats.org/officeDocument/2006/relationships" xmlns:m="http://schemas.openxmlformats.org/officeDocument/2006/math" xmlns:v="urn:schemas-microsoft-com:vml" xmlns:wp14="http://schemas.microsoft.com/office/word/2010/wordprocessingDrawing" xmlns:wp="http://schemas.openxmlformats.org/drawingml/2006/wordprocessingDrawing" xmlns:w10="urn:schemas-microsoft-com:office:word" xmlns:w="http://schemas.openxmlformats.org/wordprocessingml/2006/main" xmlns:w14="http://schemas.microsoft.com/office/word/2010/wordml" xmlns:w15="http://schemas.microsoft.com/office/word/2012/wordml" xmlns:w16cex="http://schemas.microsoft.com/office/word/2018/wordml/cex" xmlns:w16cid="http://schemas.microsoft.com/office/word/2016/wordml/cid" xmlns:w16="http://schemas.microsoft.com/office/word/2018/wordml" xmlns:w16sdtdh="http://schemas.microsoft.com/office/word/2020/wordml/sdtdatahash" xmlns:w16se="http://schemas.microsoft.com/office/word/2015/wordml/symex" xmlns:wpg="http://schemas.microsoft.com/office/word/2010/wordprocessingGroup" xmlns:wpi="http://schemas.microsoft.com/office/word/2010/wordprocessingInk" xmlns:wne="http://schemas.microsoft.com/office/word/2006/wordml" xmlns:wps="http://schemas.microsoft.com/office/word/2010/wordprocessingShape" mc:Ignorable="w14 w15 w16se w16cid w16 w16cex w16sdtdh wp14">
+  <w:p>
+    <w:pPr>
+      <w:pStyle w:val="Pidipagina"/>
+      <w:rPr>
+        <w:sz w:val="20"/>
+      </w:rPr>
+    </w:pPr>
+    <w:r>
+      <w:rPr>
+        <w:sz w:val="20"/>
+      </w:rPr>
+      <w:t>Nemanja Zecevic</w:t>
+    </w:r>
+    <w:r>
+      <w:rPr>
+        <w:sz w:val="20"/>
+      </w:rPr>
+      <w:tab/>
+    </w:r>
+    <w:r>
+      <w:rPr>
+        <w:sz w:val="20"/>
+      </w:rPr>
+      <w:fldChar w:fldCharType="begin"/>
+    </w:r>
+    <w:r>
+      <w:rPr>
+        <w:sz w:val="20"/>
+      </w:rPr>
+      <w:instrText xml:space="preserve"> FILENAME </w:instrText>
+    </w:r>
+    <w:r>
+      <w:rPr>
+        <w:sz w:val="20"/>
+      </w:rPr>
+      <w:fldChar w:fldCharType="separate"/>
+    </w:r>
+    <w:r>
+      <w:rPr>
+        <w:noProof/>
+        <w:sz w:val="20"/>
+      </w:rPr>
+      <w:t>Documentazione_gestionale-assenze</w:t>
+    </w:r>
+    <w:r>
+      <w:rPr>
+        <w:noProof/>
+        <w:sz w:val="20"/>
+      </w:rPr>
+      <w:t>.docx</w:t>
+    </w:r>
+    <w:r>
+      <w:rPr>
+        <w:noProof/>
+        <w:sz w:val="20"/>
+      </w:rPr>
+      <w:fldChar w:fldCharType="end"/>
+    </w:r>
+    <w:r>
+      <w:rPr>
+        <w:sz w:val="20"/>
+      </w:rPr>
+      <w:tab/>
+    </w:r>
+    <w:r>
+      <w:rPr>
+        <w:sz w:val="20"/>
+      </w:rPr>
+      <w:fldChar w:fldCharType="begin"/>
+    </w:r>
+    <w:r>
+      <w:rPr>
+        <w:sz w:val="20"/>
+      </w:rPr>
+      <w:instrText xml:space="preserve"> SAVEDATE  \@ "dd.MM.yyyy"  \* MERGEFORMAT </w:instrText>
+    </w:r>
+    <w:r>
+      <w:rPr>
+        <w:sz w:val="20"/>
+      </w:rPr>
+      <w:fldChar w:fldCharType="separate"/>
+    </w:r>
+    <w:r>
+      <w:rPr>
+        <w:noProof/>
+        <w:sz w:val="20"/>
+      </w:rPr>
+      <w:t>03.02.2026</w:t>
+    </w:r>
+    <w:r>
+      <w:rPr>
+        <w:sz w:val="20"/>
+      </w:rPr>
+      <w:fldChar w:fldCharType="end"/>
+    </w:r>
+  </w:p>
+</w:ftr>
+</file>
+
 <file path=word/footer6.xml><?xml version="1.0" encoding="utf-8"?>
+<w:ftr xmlns:wpc="http://schemas.microsoft.com/office/word/2010/wordprocessingCanvas" xmlns:cx="http://schemas.microsoft.com/office/drawing/2014/chartex" xmlns:cx1="http://schemas.microsoft.com/office/drawing/2015/9/8/chartex" xmlns:cx2="http://schemas.microsoft.com/office/drawing/2015/10/21/chartex" xmlns:cx3="http://schemas.microsoft.com/office/drawing/2016/5/9/chartex" xmlns:cx4="http://schemas.microsoft.com/office/drawing/2016/5/10/chartex" xmlns:cx5="http://schemas.microsoft.com/office/drawing/2016/5/11/chartex" xmlns:cx6="http://schemas.microsoft.com/office/drawing/2016/5/12/chartex" xmlns:cx7="http://schemas.microsoft.com/office/drawing/2016/5/13/chartex" xmlns:cx8="http://schemas.microsoft.com/office/drawing/2016/5/14/chartex" xmlns:mc="http://schemas.openxmlformats.org/markup-compatibility/2006" xmlns:aink="http://schemas.microsoft.com/office/drawing/2016/ink" xmlns:am3d="http://schemas.microsoft.com/office/drawing/2017/model3d" xmlns:o="urn:schemas-microsoft-com:office:office" xmlns:oel="http://schemas.microsoft.com/office/2019/extlst" xmlns:r="http://schemas.openxmlformats.org/officeDocument/2006/relationships" xmlns:m="http://schemas.openxmlformats.org/officeDocument/2006/math" xmlns:v="urn:schemas-microsoft-com:vml" xmlns:wp14="http://schemas.microsoft.com/office/word/2010/wordprocessingDrawing" xmlns:wp="http://schemas.openxmlformats.org/drawingml/2006/wordprocessingDrawing" xmlns:w10="urn:schemas-microsoft-com:office:word" xmlns:w="http://schemas.openxmlformats.org/wordprocessingml/2006/main" xmlns:w14="http://schemas.microsoft.com/office/word/2010/wordml" xmlns:w15="http://schemas.microsoft.com/office/word/2012/wordml" xmlns:w16cex="http://schemas.microsoft.com/office/word/2018/wordml/cex" xmlns:w16cid="http://schemas.microsoft.com/office/word/2016/wordml/cid" xmlns:w16="http://schemas.microsoft.com/office/word/2018/wordml" xmlns:w16sdtdh="http://schemas.microsoft.com/office/word/2020/wordml/sdtdatahash" xmlns:w16se="http://schemas.microsoft.com/office/word/2015/wordml/symex" xmlns:wpg="http://schemas.microsoft.com/office/word/2010/wordprocessingGroup" xmlns:wpi="http://schemas.microsoft.com/office/word/2010/wordprocessingInk" xmlns:wne="http://schemas.microsoft.com/office/word/2006/wordml" xmlns:wps="http://schemas.microsoft.com/office/word/2010/wordprocessingShape" mc:Ignorable="w14 w15 w16se w16cid w16 w16cex w16sdtdh wp14">
+  <w:p>
+    <w:pPr>
+      <w:pStyle w:val="Pidipagina"/>
+      <w:rPr>
+        <w:sz w:val="20"/>
+      </w:rPr>
+    </w:pPr>
+    <w:r>
+      <w:rPr>
+        <w:sz w:val="20"/>
+      </w:rPr>
+      <w:t>Pinco Pallino</w:t>
+    </w:r>
+    <w:r>
+      <w:rPr>
+        <w:sz w:val="20"/>
+      </w:rPr>
+      <w:tab/>
+    </w:r>
+    <w:r>
+      <w:rPr>
+        <w:sz w:val="20"/>
+      </w:rPr>
+      <w:fldChar w:fldCharType="begin"/>
+    </w:r>
+    <w:r>
+      <w:rPr>
+        <w:sz w:val="20"/>
+      </w:rPr>
+      <w:instrText xml:space="preserve"> FILENAME </w:instrText>
+    </w:r>
+    <w:r>
+      <w:rPr>
+        <w:sz w:val="20"/>
+      </w:rPr>
+      <w:fldChar w:fldCharType="separate"/>
+    </w:r>
+    <w:r>
+      <w:rPr>
+        <w:noProof/>
+        <w:sz w:val="20"/>
+      </w:rPr>
+      <w:t>D2. Modello documentazione progetto v2.docx</w:t>
+    </w:r>
+    <w:r>
+      <w:rPr>
+        <w:noProof/>
+        <w:sz w:val="20"/>
+      </w:rPr>
+      <w:fldChar w:fldCharType="end"/>
+    </w:r>
+    <w:r>
+      <w:rPr>
+        <w:sz w:val="20"/>
+      </w:rPr>
+      <w:tab/>
+      <w:t xml:space="preserve">11.01.2021 </w:t>
+    </w:r>
+  </w:p>
+</w:ftr>
+</file>
+
+<file path=word/footer7.xml><?xml version="1.0" encoding="utf-8"?>
+<w:ftr xmlns:wpc="http://schemas.microsoft.com/office/word/2010/wordprocessingCanvas" xmlns:cx="http://schemas.microsoft.com/office/drawing/2014/chartex" xmlns:cx1="http://schemas.microsoft.com/office/drawing/2015/9/8/chartex" xmlns:cx2="http://schemas.microsoft.com/office/drawing/2015/10/21/chartex" xmlns:cx3="http://schemas.microsoft.com/office/drawing/2016/5/9/chartex" xmlns:cx4="http://schemas.microsoft.com/office/drawing/2016/5/10/chartex" xmlns:cx5="http://schemas.microsoft.com/office/drawing/2016/5/11/chartex" xmlns:cx6="http://schemas.microsoft.com/office/drawing/2016/5/12/chartex" xmlns:cx7="http://schemas.microsoft.com/office/drawing/2016/5/13/chartex" xmlns:cx8="http://schemas.microsoft.com/office/drawing/2016/5/14/chartex" xmlns:mc="http://schemas.openxmlformats.org/markup-compatibility/2006" xmlns:aink="http://schemas.microsoft.com/office/drawing/2016/ink" xmlns:am3d="http://schemas.microsoft.com/office/drawing/2017/model3d" xmlns:o="urn:schemas-microsoft-com:office:office" xmlns:oel="http://schemas.microsoft.com/office/2019/extlst" xmlns:r="http://schemas.openxmlformats.org/officeDocument/2006/relationships" xmlns:m="http://schemas.openxmlformats.org/officeDocument/2006/math" xmlns:v="urn:schemas-microsoft-com:vml" xmlns:wp14="http://schemas.microsoft.com/office/word/2010/wordprocessingDrawing" xmlns:wp="http://schemas.openxmlformats.org/drawingml/2006/wordprocessingDrawing" xmlns:w10="urn:schemas-microsoft-com:office:word" xmlns:w="http://schemas.openxmlformats.org/wordprocessingml/2006/main" xmlns:w14="http://schemas.microsoft.com/office/word/2010/wordml" xmlns:w15="http://schemas.microsoft.com/office/word/2012/wordml" xmlns:w16cex="http://schemas.microsoft.com/office/word/2018/wordml/cex" xmlns:w16cid="http://schemas.microsoft.com/office/word/2016/wordml/cid" xmlns:w16="http://schemas.microsoft.com/office/word/2018/wordml" xmlns:w16sdtdh="http://schemas.microsoft.com/office/word/2020/wordml/sdtdatahash" xmlns:w16se="http://schemas.microsoft.com/office/word/2015/wordml/symex" xmlns:wpg="http://schemas.microsoft.com/office/word/2010/wordprocessingGroup" xmlns:wpi="http://schemas.microsoft.com/office/word/2010/wordprocessingInk" xmlns:wne="http://schemas.microsoft.com/office/word/2006/wordml" xmlns:wps="http://schemas.microsoft.com/office/word/2010/wordprocessingShape" mc:Ignorable="w14 w15 w16se w16cid w16 w16cex w16sdtdh wp14">
+  <w:p>
+    <w:pPr>
+      <w:pStyle w:val="Pidipagina"/>
+      <w:tabs>
+        <w:tab w:val="clear" w:pos="4819"/>
+        <w:tab w:val="clear" w:pos="9638"/>
+        <w:tab w:val="center" w:pos="7655"/>
+        <w:tab w:val="right" w:pos="15309"/>
+      </w:tabs>
+      <w:rPr>
+        <w:sz w:val="20"/>
+      </w:rPr>
+    </w:pPr>
+    <w:r>
+      <w:rPr>
+        <w:sz w:val="20"/>
+      </w:rPr>
+      <w:t>Pinco Pallino</w:t>
+    </w:r>
+    <w:r>
+      <w:rPr>
+        <w:sz w:val="20"/>
+      </w:rPr>
+      <w:tab/>
+    </w:r>
+    <w:r>
+      <w:rPr>
+        <w:sz w:val="20"/>
+      </w:rPr>
+      <w:fldChar w:fldCharType="begin"/>
+    </w:r>
+    <w:r>
+      <w:rPr>
+        <w:sz w:val="20"/>
+      </w:rPr>
+      <w:instrText xml:space="preserve"> FILENAME </w:instrText>
+    </w:r>
+    <w:r>
+      <w:rPr>
+        <w:sz w:val="20"/>
+      </w:rPr>
+      <w:fldChar w:fldCharType="separate"/>
+    </w:r>
+    <w:r>
+      <w:rPr>
+        <w:noProof/>
+        <w:sz w:val="20"/>
+      </w:rPr>
+      <w:t>D2. Modello documentazione progetto v2.docx</w:t>
+    </w:r>
+    <w:r>
+      <w:rPr>
+        <w:noProof/>
+        <w:sz w:val="20"/>
+      </w:rPr>
+      <w:fldChar w:fldCharType="end"/>
+    </w:r>
+    <w:r>
+      <w:rPr>
+        <w:sz w:val="20"/>
+      </w:rPr>
+      <w:tab/>
+      <w:t xml:space="preserve">11.01.2021 </w:t>
+    </w:r>
+  </w:p>
+</w:ftr>
+</file>
+
+<file path=word/footer8.xml><?xml version="1.0" encoding="utf-8"?>
 <w:ftr xmlns:wpc="http://schemas.microsoft.com/office/word/2010/wordprocessingCanvas" xmlns:cx="http://schemas.microsoft.com/office/drawing/2014/chartex" xmlns:cx1="http://schemas.microsoft.com/office/drawing/2015/9/8/chartex" xmlns:cx2="http://schemas.microsoft.com/office/drawing/2015/10/21/chartex" xmlns:cx3="http://schemas.microsoft.com/office/drawing/2016/5/9/chartex" xmlns:cx4="http://schemas.microsoft.com/office/drawing/2016/5/10/chartex" xmlns:cx5="http://schemas.microsoft.com/office/drawing/2016/5/11/chartex" xmlns:cx6="http://schemas.microsoft.com/office/drawing/2016/5/12/chartex" xmlns:cx7="http://schemas.microsoft.com/office/drawing/2016/5/13/chartex" xmlns:cx8="http://schemas.microsoft.com/office/drawing/2016/5/14/chartex" xmlns:mc="http://schemas.openxmlformats.org/markup-compatibility/2006" xmlns:aink="http://schemas.microsoft.com/office/drawing/2016/ink" xmlns:am3d="http://schemas.microsoft.com/office/drawing/2017/model3d" xmlns:o="urn:schemas-microsoft-com:office:office" xmlns:oel="http://schemas.microsoft.com/office/2019/extlst" xmlns:r="http://schemas.openxmlformats.org/officeDocument/2006/relationships" xmlns:m="http://schemas.openxmlformats.org/officeDocument/2006/math" xmlns:v="urn:schemas-microsoft-com:vml" xmlns:wp14="http://schemas.microsoft.com/office/word/2010/wordprocessingDrawing" xmlns:wp="http://schemas.openxmlformats.org/drawingml/2006/wordprocessingDrawing" xmlns:w10="urn:schemas-microsoft-com:office:word" xmlns:w="http://schemas.openxmlformats.org/wordprocessingml/2006/main" xmlns:w14="http://schemas.microsoft.com/office/word/2010/wordml" xmlns:w15="http://schemas.microsoft.com/office/word/2012/wordml" xmlns:w16cex="http://schemas.microsoft.com/office/word/2018/wordml/cex" xmlns:w16cid="http://schemas.microsoft.com/office/word/2016/wordml/cid" xmlns:w16="http://schemas.microsoft.com/office/word/2018/wordml" xmlns:w16sdtdh="http://schemas.microsoft.com/office/word/2020/wordml/sdtdatahash" xmlns:w16se="http://schemas.microsoft.com/office/word/2015/wordml/symex" xmlns:wpg="http://schemas.microsoft.com/office/word/2010/wordprocessingGroup" xmlns:wpi="http://schemas.microsoft.com/office/word/2010/wordprocessingInk" xmlns:wne="http://schemas.microsoft.com/office/word/2006/wordml" xmlns:wps="http://schemas.microsoft.com/office/word/2010/wordprocessingShape" mc:Ignorable="w14 w15 w16se w16cid w16 w16cex w16sdtdh wp14">
   <w:p>
     <w:pPr>
@@ -18350,235 +18762,7 @@
         <w:noProof/>
         <w:sz w:val="20"/>
       </w:rPr>
-      <w:t>30.01.2026</w:t>
-    </w:r>
-    <w:r>
-      <w:rPr>
-        <w:sz w:val="20"/>
-      </w:rPr>
-      <w:fldChar w:fldCharType="end"/>
-    </w:r>
-  </w:p>
-</w:ftr>
-</file>
-
-<file path=word/footer7.xml><?xml version="1.0" encoding="utf-8"?>
-<w:ftr xmlns:wpc="http://schemas.microsoft.com/office/word/2010/wordprocessingCanvas" xmlns:cx="http://schemas.microsoft.com/office/drawing/2014/chartex" xmlns:cx1="http://schemas.microsoft.com/office/drawing/2015/9/8/chartex" xmlns:cx2="http://schemas.microsoft.com/office/drawing/2015/10/21/chartex" xmlns:cx3="http://schemas.microsoft.com/office/drawing/2016/5/9/chartex" xmlns:cx4="http://schemas.microsoft.com/office/drawing/2016/5/10/chartex" xmlns:cx5="http://schemas.microsoft.com/office/drawing/2016/5/11/chartex" xmlns:cx6="http://schemas.microsoft.com/office/drawing/2016/5/12/chartex" xmlns:cx7="http://schemas.microsoft.com/office/drawing/2016/5/13/chartex" xmlns:cx8="http://schemas.microsoft.com/office/drawing/2016/5/14/chartex" xmlns:mc="http://schemas.openxmlformats.org/markup-compatibility/2006" xmlns:aink="http://schemas.microsoft.com/office/drawing/2016/ink" xmlns:am3d="http://schemas.microsoft.com/office/drawing/2017/model3d" xmlns:o="urn:schemas-microsoft-com:office:office" xmlns:oel="http://schemas.microsoft.com/office/2019/extlst" xmlns:r="http://schemas.openxmlformats.org/officeDocument/2006/relationships" xmlns:m="http://schemas.openxmlformats.org/officeDocument/2006/math" xmlns:v="urn:schemas-microsoft-com:vml" xmlns:wp14="http://schemas.microsoft.com/office/word/2010/wordprocessingDrawing" xmlns:wp="http://schemas.openxmlformats.org/drawingml/2006/wordprocessingDrawing" xmlns:w10="urn:schemas-microsoft-com:office:word" xmlns:w="http://schemas.openxmlformats.org/wordprocessingml/2006/main" xmlns:w14="http://schemas.microsoft.com/office/word/2010/wordml" xmlns:w15="http://schemas.microsoft.com/office/word/2012/wordml" xmlns:w16cex="http://schemas.microsoft.com/office/word/2018/wordml/cex" xmlns:w16cid="http://schemas.microsoft.com/office/word/2016/wordml/cid" xmlns:w16="http://schemas.microsoft.com/office/word/2018/wordml" xmlns:w16sdtdh="http://schemas.microsoft.com/office/word/2020/wordml/sdtdatahash" xmlns:w16se="http://schemas.microsoft.com/office/word/2015/wordml/symex" xmlns:wpg="http://schemas.microsoft.com/office/word/2010/wordprocessingGroup" xmlns:wpi="http://schemas.microsoft.com/office/word/2010/wordprocessingInk" xmlns:wne="http://schemas.microsoft.com/office/word/2006/wordml" xmlns:wps="http://schemas.microsoft.com/office/word/2010/wordprocessingShape" mc:Ignorable="w14 w15 w16se w16cid w16 w16cex w16sdtdh wp14">
-  <w:p>
-    <w:pPr>
-      <w:pStyle w:val="Pidipagina"/>
-      <w:rPr>
-        <w:sz w:val="20"/>
-      </w:rPr>
-    </w:pPr>
-    <w:r>
-      <w:rPr>
-        <w:sz w:val="20"/>
-      </w:rPr>
-      <w:t>Pinco Pallino</w:t>
-    </w:r>
-    <w:r>
-      <w:rPr>
-        <w:sz w:val="20"/>
-      </w:rPr>
-      <w:tab/>
-    </w:r>
-    <w:r>
-      <w:rPr>
-        <w:sz w:val="20"/>
-      </w:rPr>
-      <w:fldChar w:fldCharType="begin"/>
-    </w:r>
-    <w:r>
-      <w:rPr>
-        <w:sz w:val="20"/>
-      </w:rPr>
-      <w:instrText xml:space="preserve"> FILENAME </w:instrText>
-    </w:r>
-    <w:r>
-      <w:rPr>
-        <w:sz w:val="20"/>
-      </w:rPr>
-      <w:fldChar w:fldCharType="separate"/>
-    </w:r>
-    <w:r>
-      <w:rPr>
-        <w:noProof/>
-        <w:sz w:val="20"/>
-      </w:rPr>
-      <w:t>D2. Modello documentazione progetto v2.docx</w:t>
-    </w:r>
-    <w:r>
-      <w:rPr>
-        <w:noProof/>
-        <w:sz w:val="20"/>
-      </w:rPr>
-      <w:fldChar w:fldCharType="end"/>
-    </w:r>
-    <w:r>
-      <w:rPr>
-        <w:sz w:val="20"/>
-      </w:rPr>
-      <w:tab/>
-      <w:t xml:space="preserve">11.01.2021 </w:t>
-    </w:r>
-  </w:p>
-</w:ftr>
-</file>
-
-<file path=word/footer8.xml><?xml version="1.0" encoding="utf-8"?>
-<w:ftr xmlns:wpc="http://schemas.microsoft.com/office/word/2010/wordprocessingCanvas" xmlns:cx="http://schemas.microsoft.com/office/drawing/2014/chartex" xmlns:cx1="http://schemas.microsoft.com/office/drawing/2015/9/8/chartex" xmlns:cx2="http://schemas.microsoft.com/office/drawing/2015/10/21/chartex" xmlns:cx3="http://schemas.microsoft.com/office/drawing/2016/5/9/chartex" xmlns:cx4="http://schemas.microsoft.com/office/drawing/2016/5/10/chartex" xmlns:cx5="http://schemas.microsoft.com/office/drawing/2016/5/11/chartex" xmlns:cx6="http://schemas.microsoft.com/office/drawing/2016/5/12/chartex" xmlns:cx7="http://schemas.microsoft.com/office/drawing/2016/5/13/chartex" xmlns:cx8="http://schemas.microsoft.com/office/drawing/2016/5/14/chartex" xmlns:mc="http://schemas.openxmlformats.org/markup-compatibility/2006" xmlns:aink="http://schemas.microsoft.com/office/drawing/2016/ink" xmlns:am3d="http://schemas.microsoft.com/office/drawing/2017/model3d" xmlns:o="urn:schemas-microsoft-com:office:office" xmlns:oel="http://schemas.microsoft.com/office/2019/extlst" xmlns:r="http://schemas.openxmlformats.org/officeDocument/2006/relationships" xmlns:m="http://schemas.openxmlformats.org/officeDocument/2006/math" xmlns:v="urn:schemas-microsoft-com:vml" xmlns:wp14="http://schemas.microsoft.com/office/word/2010/wordprocessingDrawing" xmlns:wp="http://schemas.openxmlformats.org/drawingml/2006/wordprocessingDrawing" xmlns:w10="urn:schemas-microsoft-com:office:word" xmlns:w="http://schemas.openxmlformats.org/wordprocessingml/2006/main" xmlns:w14="http://schemas.microsoft.com/office/word/2010/wordml" xmlns:w15="http://schemas.microsoft.com/office/word/2012/wordml" xmlns:w16cex="http://schemas.microsoft.com/office/word/2018/wordml/cex" xmlns:w16cid="http://schemas.microsoft.com/office/word/2016/wordml/cid" xmlns:w16="http://schemas.microsoft.com/office/word/2018/wordml" xmlns:w16sdtdh="http://schemas.microsoft.com/office/word/2020/wordml/sdtdatahash" xmlns:w16se="http://schemas.microsoft.com/office/word/2015/wordml/symex" xmlns:wpg="http://schemas.microsoft.com/office/word/2010/wordprocessingGroup" xmlns:wpi="http://schemas.microsoft.com/office/word/2010/wordprocessingInk" xmlns:wne="http://schemas.microsoft.com/office/word/2006/wordml" xmlns:wps="http://schemas.microsoft.com/office/word/2010/wordprocessingShape" mc:Ignorable="w14 w15 w16se w16cid w16 w16cex w16sdtdh wp14">
-  <w:p>
-    <w:pPr>
-      <w:pStyle w:val="Pidipagina"/>
-      <w:tabs>
-        <w:tab w:val="clear" w:pos="4819"/>
-        <w:tab w:val="clear" w:pos="9638"/>
-        <w:tab w:val="center" w:pos="7655"/>
-        <w:tab w:val="right" w:pos="15309"/>
-      </w:tabs>
-      <w:rPr>
-        <w:sz w:val="20"/>
-      </w:rPr>
-    </w:pPr>
-    <w:r>
-      <w:rPr>
-        <w:sz w:val="20"/>
-      </w:rPr>
-      <w:t>Pinco Pallino</w:t>
-    </w:r>
-    <w:r>
-      <w:rPr>
-        <w:sz w:val="20"/>
-      </w:rPr>
-      <w:tab/>
-    </w:r>
-    <w:r>
-      <w:rPr>
-        <w:sz w:val="20"/>
-      </w:rPr>
-      <w:fldChar w:fldCharType="begin"/>
-    </w:r>
-    <w:r>
-      <w:rPr>
-        <w:sz w:val="20"/>
-      </w:rPr>
-      <w:instrText xml:space="preserve"> FILENAME </w:instrText>
-    </w:r>
-    <w:r>
-      <w:rPr>
-        <w:sz w:val="20"/>
-      </w:rPr>
-      <w:fldChar w:fldCharType="separate"/>
-    </w:r>
-    <w:r>
-      <w:rPr>
-        <w:noProof/>
-        <w:sz w:val="20"/>
-      </w:rPr>
-      <w:t>D2. Modello documentazione progetto v2.docx</w:t>
-    </w:r>
-    <w:r>
-      <w:rPr>
-        <w:noProof/>
-        <w:sz w:val="20"/>
-      </w:rPr>
-      <w:fldChar w:fldCharType="end"/>
-    </w:r>
-    <w:r>
-      <w:rPr>
-        <w:sz w:val="20"/>
-      </w:rPr>
-      <w:tab/>
-      <w:t xml:space="preserve">11.01.2021 </w:t>
-    </w:r>
-  </w:p>
-</w:ftr>
-</file>
-
-<file path=word/footer9.xml><?xml version="1.0" encoding="utf-8"?>
-<w:ftr xmlns:wpc="http://schemas.microsoft.com/office/word/2010/wordprocessingCanvas" xmlns:cx="http://schemas.microsoft.com/office/drawing/2014/chartex" xmlns:cx1="http://schemas.microsoft.com/office/drawing/2015/9/8/chartex" xmlns:cx2="http://schemas.microsoft.com/office/drawing/2015/10/21/chartex" xmlns:cx3="http://schemas.microsoft.com/office/drawing/2016/5/9/chartex" xmlns:cx4="http://schemas.microsoft.com/office/drawing/2016/5/10/chartex" xmlns:cx5="http://schemas.microsoft.com/office/drawing/2016/5/11/chartex" xmlns:cx6="http://schemas.microsoft.com/office/drawing/2016/5/12/chartex" xmlns:cx7="http://schemas.microsoft.com/office/drawing/2016/5/13/chartex" xmlns:cx8="http://schemas.microsoft.com/office/drawing/2016/5/14/chartex" xmlns:mc="http://schemas.openxmlformats.org/markup-compatibility/2006" xmlns:aink="http://schemas.microsoft.com/office/drawing/2016/ink" xmlns:am3d="http://schemas.microsoft.com/office/drawing/2017/model3d" xmlns:o="urn:schemas-microsoft-com:office:office" xmlns:oel="http://schemas.microsoft.com/office/2019/extlst" xmlns:r="http://schemas.openxmlformats.org/officeDocument/2006/relationships" xmlns:m="http://schemas.openxmlformats.org/officeDocument/2006/math" xmlns:v="urn:schemas-microsoft-com:vml" xmlns:wp14="http://schemas.microsoft.com/office/word/2010/wordprocessingDrawing" xmlns:wp="http://schemas.openxmlformats.org/drawingml/2006/wordprocessingDrawing" xmlns:w10="urn:schemas-microsoft-com:office:word" xmlns:w="http://schemas.openxmlformats.org/wordprocessingml/2006/main" xmlns:w14="http://schemas.microsoft.com/office/word/2010/wordml" xmlns:w15="http://schemas.microsoft.com/office/word/2012/wordml" xmlns:w16cex="http://schemas.microsoft.com/office/word/2018/wordml/cex" xmlns:w16cid="http://schemas.microsoft.com/office/word/2016/wordml/cid" xmlns:w16="http://schemas.microsoft.com/office/word/2018/wordml" xmlns:w16sdtdh="http://schemas.microsoft.com/office/word/2020/wordml/sdtdatahash" xmlns:w16se="http://schemas.microsoft.com/office/word/2015/wordml/symex" xmlns:wpg="http://schemas.microsoft.com/office/word/2010/wordprocessingGroup" xmlns:wpi="http://schemas.microsoft.com/office/word/2010/wordprocessingInk" xmlns:wne="http://schemas.microsoft.com/office/word/2006/wordml" xmlns:wps="http://schemas.microsoft.com/office/word/2010/wordprocessingShape" mc:Ignorable="w14 w15 w16se w16cid w16 w16cex w16sdtdh wp14">
-  <w:p>
-    <w:pPr>
-      <w:pStyle w:val="Pidipagina"/>
-      <w:rPr>
-        <w:sz w:val="20"/>
-      </w:rPr>
-    </w:pPr>
-    <w:r>
-      <w:rPr>
-        <w:sz w:val="20"/>
-      </w:rPr>
-      <w:t>Pinco Pallino</w:t>
-    </w:r>
-    <w:r>
-      <w:rPr>
-        <w:sz w:val="20"/>
-      </w:rPr>
-      <w:tab/>
-    </w:r>
-    <w:r>
-      <w:rPr>
-        <w:sz w:val="20"/>
-      </w:rPr>
-      <w:fldChar w:fldCharType="begin"/>
-    </w:r>
-    <w:r>
-      <w:rPr>
-        <w:sz w:val="20"/>
-      </w:rPr>
-      <w:instrText xml:space="preserve"> FILENAME </w:instrText>
-    </w:r>
-    <w:r>
-      <w:rPr>
-        <w:sz w:val="20"/>
-      </w:rPr>
-      <w:fldChar w:fldCharType="separate"/>
-    </w:r>
-    <w:r>
-      <w:rPr>
-        <w:noProof/>
-        <w:sz w:val="20"/>
-      </w:rPr>
-      <w:t>D2. Modello documentazione progetto v2.docx</w:t>
-    </w:r>
-    <w:r>
-      <w:rPr>
-        <w:noProof/>
-        <w:sz w:val="20"/>
-      </w:rPr>
-      <w:fldChar w:fldCharType="end"/>
-    </w:r>
-    <w:r>
-      <w:rPr>
-        <w:sz w:val="20"/>
-      </w:rPr>
-      <w:tab/>
-    </w:r>
-    <w:r>
-      <w:rPr>
-        <w:sz w:val="20"/>
-      </w:rPr>
-      <w:fldChar w:fldCharType="begin"/>
-    </w:r>
-    <w:r>
-      <w:rPr>
-        <w:sz w:val="20"/>
-      </w:rPr>
-      <w:instrText xml:space="preserve"> SAVEDATE  \@ "dd.MM.yyyy"  \* MERGEFORMAT </w:instrText>
-    </w:r>
-    <w:r>
-      <w:rPr>
-        <w:sz w:val="20"/>
-      </w:rPr>
-      <w:fldChar w:fldCharType="separate"/>
-    </w:r>
-    <w:r>
-      <w:rPr>
-        <w:noProof/>
-        <w:sz w:val="20"/>
-      </w:rPr>
-      <w:t>30.01.2026</w:t>
+      <w:t>03.02.2026</w:t>
     </w:r>
     <w:r>
       <w:rPr>
@@ -18624,16 +18808,6 @@
 </file>
 
 <file path=word/header1.xml><?xml version="1.0" encoding="utf-8"?>
-<w:hdr xmlns:wpc="http://schemas.microsoft.com/office/word/2010/wordprocessingCanvas" xmlns:cx="http://schemas.microsoft.com/office/drawing/2014/chartex" xmlns:cx1="http://schemas.microsoft.com/office/drawing/2015/9/8/chartex" xmlns:cx2="http://schemas.microsoft.com/office/drawing/2015/10/21/chartex" xmlns:cx3="http://schemas.microsoft.com/office/drawing/2016/5/9/chartex" xmlns:cx4="http://schemas.microsoft.com/office/drawing/2016/5/10/chartex" xmlns:cx5="http://schemas.microsoft.com/office/drawing/2016/5/11/chartex" xmlns:cx6="http://schemas.microsoft.com/office/drawing/2016/5/12/chartex" xmlns:cx7="http://schemas.microsoft.com/office/drawing/2016/5/13/chartex" xmlns:cx8="http://schemas.microsoft.com/office/drawing/2016/5/14/chartex" xmlns:mc="http://schemas.openxmlformats.org/markup-compatibility/2006" xmlns:aink="http://schemas.microsoft.com/office/drawing/2016/ink" xmlns:am3d="http://schemas.microsoft.com/office/drawing/2017/model3d" xmlns:o="urn:schemas-microsoft-com:office:office" xmlns:oel="http://schemas.microsoft.com/office/2019/extlst" xmlns:r="http://schemas.openxmlformats.org/officeDocument/2006/relationships" xmlns:m="http://schemas.openxmlformats.org/officeDocument/2006/math" xmlns:v="urn:schemas-microsoft-com:vml" xmlns:wp14="http://schemas.microsoft.com/office/word/2010/wordprocessingDrawing" xmlns:wp="http://schemas.openxmlformats.org/drawingml/2006/wordprocessingDrawing" xmlns:w10="urn:schemas-microsoft-com:office:word" xmlns:w="http://schemas.openxmlformats.org/wordprocessingml/2006/main" xmlns:w14="http://schemas.microsoft.com/office/word/2010/wordml" xmlns:w15="http://schemas.microsoft.com/office/word/2012/wordml" xmlns:w16cex="http://schemas.microsoft.com/office/word/2018/wordml/cex" xmlns:w16cid="http://schemas.microsoft.com/office/word/2016/wordml/cid" xmlns:w16="http://schemas.microsoft.com/office/word/2018/wordml" xmlns:w16sdtdh="http://schemas.microsoft.com/office/word/2020/wordml/sdtdatahash" xmlns:w16se="http://schemas.microsoft.com/office/word/2015/wordml/symex" xmlns:wpg="http://schemas.microsoft.com/office/word/2010/wordprocessingGroup" xmlns:wpi="http://schemas.microsoft.com/office/word/2010/wordprocessingInk" xmlns:wne="http://schemas.microsoft.com/office/word/2006/wordml" xmlns:wps="http://schemas.microsoft.com/office/word/2010/wordprocessingShape" mc:Ignorable="w14 w15 w16se w16cid w16 w16cex w16sdtdh wp14">
-  <w:p>
-    <w:pPr>
-      <w:pStyle w:val="Intestazione"/>
-    </w:pPr>
-  </w:p>
-</w:hdr>
-</file>
-
-<file path=word/header2.xml><?xml version="1.0" encoding="utf-8"?>
 <w:hdr xmlns:wpc="http://schemas.microsoft.com/office/word/2010/wordprocessingCanvas" xmlns:cx="http://schemas.microsoft.com/office/drawing/2014/chartex" xmlns:cx1="http://schemas.microsoft.com/office/drawing/2015/9/8/chartex" xmlns:cx2="http://schemas.microsoft.com/office/drawing/2015/10/21/chartex" xmlns:cx3="http://schemas.microsoft.com/office/drawing/2016/5/9/chartex" xmlns:cx4="http://schemas.microsoft.com/office/drawing/2016/5/10/chartex" xmlns:cx5="http://schemas.microsoft.com/office/drawing/2016/5/11/chartex" xmlns:cx6="http://schemas.microsoft.com/office/drawing/2016/5/12/chartex" xmlns:cx7="http://schemas.microsoft.com/office/drawing/2016/5/13/chartex" xmlns:cx8="http://schemas.microsoft.com/office/drawing/2016/5/14/chartex" xmlns:mc="http://schemas.openxmlformats.org/markup-compatibility/2006" xmlns:aink="http://schemas.microsoft.com/office/drawing/2016/ink" xmlns:am3d="http://schemas.microsoft.com/office/drawing/2017/model3d" xmlns:o="urn:schemas-microsoft-com:office:office" xmlns:oel="http://schemas.microsoft.com/office/2019/extlst" xmlns:r="http://schemas.openxmlformats.org/officeDocument/2006/relationships" xmlns:m="http://schemas.openxmlformats.org/officeDocument/2006/math" xmlns:v="urn:schemas-microsoft-com:vml" xmlns:wp14="http://schemas.microsoft.com/office/word/2010/wordprocessingDrawing" xmlns:wp="http://schemas.openxmlformats.org/drawingml/2006/wordprocessingDrawing" xmlns:w10="urn:schemas-microsoft-com:office:word" xmlns:w="http://schemas.openxmlformats.org/wordprocessingml/2006/main" xmlns:w14="http://schemas.microsoft.com/office/word/2010/wordml" xmlns:w15="http://schemas.microsoft.com/office/word/2012/wordml" xmlns:w16cex="http://schemas.microsoft.com/office/word/2018/wordml/cex" xmlns:w16cid="http://schemas.microsoft.com/office/word/2016/wordml/cid" xmlns:w16="http://schemas.microsoft.com/office/word/2018/wordml" xmlns:w16sdtdh="http://schemas.microsoft.com/office/word/2020/wordml/sdtdatahash" xmlns:w16se="http://schemas.microsoft.com/office/word/2015/wordml/symex" xmlns:wpg="http://schemas.microsoft.com/office/word/2010/wordprocessingGroup" xmlns:wpi="http://schemas.microsoft.com/office/word/2010/wordprocessingInk" xmlns:wne="http://schemas.microsoft.com/office/word/2006/wordml" xmlns:wps="http://schemas.microsoft.com/office/word/2010/wordprocessingShape" mc:Ignorable="w14 w15 w16se w16cid w16 w16cex w16sdtdh wp14">
   <w:tbl>
     <w:tblPr>
@@ -19019,7 +19193,7 @@
 </w:hdr>
 </file>
 
-<file path=word/header3.xml><?xml version="1.0" encoding="utf-8"?>
+<file path=word/header2.xml><?xml version="1.0" encoding="utf-8"?>
 <w:hdr xmlns:wpc="http://schemas.microsoft.com/office/word/2010/wordprocessingCanvas" xmlns:cx="http://schemas.microsoft.com/office/drawing/2014/chartex" xmlns:cx1="http://schemas.microsoft.com/office/drawing/2015/9/8/chartex" xmlns:cx2="http://schemas.microsoft.com/office/drawing/2015/10/21/chartex" xmlns:cx3="http://schemas.microsoft.com/office/drawing/2016/5/9/chartex" xmlns:cx4="http://schemas.microsoft.com/office/drawing/2016/5/10/chartex" xmlns:cx5="http://schemas.microsoft.com/office/drawing/2016/5/11/chartex" xmlns:cx6="http://schemas.microsoft.com/office/drawing/2016/5/12/chartex" xmlns:cx7="http://schemas.microsoft.com/office/drawing/2016/5/13/chartex" xmlns:cx8="http://schemas.microsoft.com/office/drawing/2016/5/14/chartex" xmlns:mc="http://schemas.openxmlformats.org/markup-compatibility/2006" xmlns:aink="http://schemas.microsoft.com/office/drawing/2016/ink" xmlns:am3d="http://schemas.microsoft.com/office/drawing/2017/model3d" xmlns:o="urn:schemas-microsoft-com:office:office" xmlns:oel="http://schemas.microsoft.com/office/2019/extlst" xmlns:r="http://schemas.openxmlformats.org/officeDocument/2006/relationships" xmlns:m="http://schemas.openxmlformats.org/officeDocument/2006/math" xmlns:v="urn:schemas-microsoft-com:vml" xmlns:wp14="http://schemas.microsoft.com/office/word/2010/wordprocessingDrawing" xmlns:wp="http://schemas.openxmlformats.org/drawingml/2006/wordprocessingDrawing" xmlns:w10="urn:schemas-microsoft-com:office:word" xmlns:w="http://schemas.openxmlformats.org/wordprocessingml/2006/main" xmlns:w14="http://schemas.microsoft.com/office/word/2010/wordml" xmlns:w15="http://schemas.microsoft.com/office/word/2012/wordml" xmlns:w16cex="http://schemas.microsoft.com/office/word/2018/wordml/cex" xmlns:w16cid="http://schemas.microsoft.com/office/word/2016/wordml/cid" xmlns:w16="http://schemas.microsoft.com/office/word/2018/wordml" xmlns:w16sdtdh="http://schemas.microsoft.com/office/word/2020/wordml/sdtdatahash" xmlns:w16se="http://schemas.microsoft.com/office/word/2015/wordml/symex" xmlns:wpg="http://schemas.microsoft.com/office/word/2010/wordprocessingGroup" xmlns:wpi="http://schemas.microsoft.com/office/word/2010/wordprocessingInk" xmlns:wne="http://schemas.microsoft.com/office/word/2006/wordml" xmlns:wps="http://schemas.microsoft.com/office/word/2010/wordprocessingShape" mc:Ignorable="w14 w15 w16se w16cid w16 w16cex w16sdtdh wp14">
   <w:tbl>
     <w:tblPr>
@@ -19289,7 +19463,7 @@
 </w:hdr>
 </file>
 
-<file path=word/header4.xml><?xml version="1.0" encoding="utf-8"?>
+<file path=word/header3.xml><?xml version="1.0" encoding="utf-8"?>
 <w:hdr xmlns:wpc="http://schemas.microsoft.com/office/word/2010/wordprocessingCanvas" xmlns:cx="http://schemas.microsoft.com/office/drawing/2014/chartex" xmlns:cx1="http://schemas.microsoft.com/office/drawing/2015/9/8/chartex" xmlns:cx2="http://schemas.microsoft.com/office/drawing/2015/10/21/chartex" xmlns:cx3="http://schemas.microsoft.com/office/drawing/2016/5/9/chartex" xmlns:cx4="http://schemas.microsoft.com/office/drawing/2016/5/10/chartex" xmlns:cx5="http://schemas.microsoft.com/office/drawing/2016/5/11/chartex" xmlns:cx6="http://schemas.microsoft.com/office/drawing/2016/5/12/chartex" xmlns:cx7="http://schemas.microsoft.com/office/drawing/2016/5/13/chartex" xmlns:cx8="http://schemas.microsoft.com/office/drawing/2016/5/14/chartex" xmlns:mc="http://schemas.openxmlformats.org/markup-compatibility/2006" xmlns:aink="http://schemas.microsoft.com/office/drawing/2016/ink" xmlns:am3d="http://schemas.microsoft.com/office/drawing/2017/model3d" xmlns:o="urn:schemas-microsoft-com:office:office" xmlns:oel="http://schemas.microsoft.com/office/2019/extlst" xmlns:r="http://schemas.openxmlformats.org/officeDocument/2006/relationships" xmlns:m="http://schemas.openxmlformats.org/officeDocument/2006/math" xmlns:v="urn:schemas-microsoft-com:vml" xmlns:wp14="http://schemas.microsoft.com/office/word/2010/wordprocessingDrawing" xmlns:wp="http://schemas.openxmlformats.org/drawingml/2006/wordprocessingDrawing" xmlns:w10="urn:schemas-microsoft-com:office:word" xmlns:w="http://schemas.openxmlformats.org/wordprocessingml/2006/main" xmlns:w14="http://schemas.microsoft.com/office/word/2010/wordml" xmlns:w15="http://schemas.microsoft.com/office/word/2012/wordml" xmlns:w16cex="http://schemas.microsoft.com/office/word/2018/wordml/cex" xmlns:w16cid="http://schemas.microsoft.com/office/word/2016/wordml/cid" xmlns:w16="http://schemas.microsoft.com/office/word/2018/wordml" xmlns:w16sdtdh="http://schemas.microsoft.com/office/word/2020/wordml/sdtdatahash" xmlns:w16se="http://schemas.microsoft.com/office/word/2015/wordml/symex" xmlns:wpg="http://schemas.microsoft.com/office/word/2010/wordprocessingGroup" xmlns:wpi="http://schemas.microsoft.com/office/word/2010/wordprocessingInk" xmlns:wne="http://schemas.microsoft.com/office/word/2006/wordml" xmlns:wps="http://schemas.microsoft.com/office/word/2010/wordprocessingShape" mc:Ignorable="w14 w15 w16se w16cid w16 w16cex w16sdtdh wp14">
   <w:tbl>
     <w:tblPr>
@@ -19670,7 +19844,7 @@
 </w:hdr>
 </file>
 
-<file path=word/header5.xml><?xml version="1.0" encoding="utf-8"?>
+<file path=word/header4.xml><?xml version="1.0" encoding="utf-8"?>
 <w:hdr xmlns:wpc="http://schemas.microsoft.com/office/word/2010/wordprocessingCanvas" xmlns:cx="http://schemas.microsoft.com/office/drawing/2014/chartex" xmlns:cx1="http://schemas.microsoft.com/office/drawing/2015/9/8/chartex" xmlns:cx2="http://schemas.microsoft.com/office/drawing/2015/10/21/chartex" xmlns:cx3="http://schemas.microsoft.com/office/drawing/2016/5/9/chartex" xmlns:cx4="http://schemas.microsoft.com/office/drawing/2016/5/10/chartex" xmlns:cx5="http://schemas.microsoft.com/office/drawing/2016/5/11/chartex" xmlns:cx6="http://schemas.microsoft.com/office/drawing/2016/5/12/chartex" xmlns:cx7="http://schemas.microsoft.com/office/drawing/2016/5/13/chartex" xmlns:cx8="http://schemas.microsoft.com/office/drawing/2016/5/14/chartex" xmlns:mc="http://schemas.openxmlformats.org/markup-compatibility/2006" xmlns:aink="http://schemas.microsoft.com/office/drawing/2016/ink" xmlns:am3d="http://schemas.microsoft.com/office/drawing/2017/model3d" xmlns:o="urn:schemas-microsoft-com:office:office" xmlns:oel="http://schemas.microsoft.com/office/2019/extlst" xmlns:r="http://schemas.openxmlformats.org/officeDocument/2006/relationships" xmlns:m="http://schemas.openxmlformats.org/officeDocument/2006/math" xmlns:v="urn:schemas-microsoft-com:vml" xmlns:wp14="http://schemas.microsoft.com/office/word/2010/wordprocessingDrawing" xmlns:wp="http://schemas.openxmlformats.org/drawingml/2006/wordprocessingDrawing" xmlns:w10="urn:schemas-microsoft-com:office:word" xmlns:w="http://schemas.openxmlformats.org/wordprocessingml/2006/main" xmlns:w14="http://schemas.microsoft.com/office/word/2010/wordml" xmlns:w15="http://schemas.microsoft.com/office/word/2012/wordml" xmlns:w16cex="http://schemas.microsoft.com/office/word/2018/wordml/cex" xmlns:w16cid="http://schemas.microsoft.com/office/word/2016/wordml/cid" xmlns:w16="http://schemas.microsoft.com/office/word/2018/wordml" xmlns:w16sdtdh="http://schemas.microsoft.com/office/word/2020/wordml/sdtdatahash" xmlns:w16se="http://schemas.microsoft.com/office/word/2015/wordml/symex" xmlns:wpg="http://schemas.microsoft.com/office/word/2010/wordprocessingGroup" xmlns:wpi="http://schemas.microsoft.com/office/word/2010/wordprocessingInk" xmlns:wne="http://schemas.microsoft.com/office/word/2006/wordml" xmlns:wps="http://schemas.microsoft.com/office/word/2010/wordprocessingShape" mc:Ignorable="w14 w15 w16se w16cid w16 w16cex w16sdtdh wp14">
   <w:tbl>
     <w:tblPr>
@@ -20056,7 +20230,7 @@
 </w:hdr>
 </file>
 
-<file path=word/header6.xml><?xml version="1.0" encoding="utf-8"?>
+<file path=word/header5.xml><?xml version="1.0" encoding="utf-8"?>
 <w:hdr xmlns:wpc="http://schemas.microsoft.com/office/word/2010/wordprocessingCanvas" xmlns:cx="http://schemas.microsoft.com/office/drawing/2014/chartex" xmlns:cx1="http://schemas.microsoft.com/office/drawing/2015/9/8/chartex" xmlns:cx2="http://schemas.microsoft.com/office/drawing/2015/10/21/chartex" xmlns:cx3="http://schemas.microsoft.com/office/drawing/2016/5/9/chartex" xmlns:cx4="http://schemas.microsoft.com/office/drawing/2016/5/10/chartex" xmlns:cx5="http://schemas.microsoft.com/office/drawing/2016/5/11/chartex" xmlns:cx6="http://schemas.microsoft.com/office/drawing/2016/5/12/chartex" xmlns:cx7="http://schemas.microsoft.com/office/drawing/2016/5/13/chartex" xmlns:cx8="http://schemas.microsoft.com/office/drawing/2016/5/14/chartex" xmlns:mc="http://schemas.openxmlformats.org/markup-compatibility/2006" xmlns:aink="http://schemas.microsoft.com/office/drawing/2016/ink" xmlns:am3d="http://schemas.microsoft.com/office/drawing/2017/model3d" xmlns:o="urn:schemas-microsoft-com:office:office" xmlns:oel="http://schemas.microsoft.com/office/2019/extlst" xmlns:r="http://schemas.openxmlformats.org/officeDocument/2006/relationships" xmlns:m="http://schemas.openxmlformats.org/officeDocument/2006/math" xmlns:v="urn:schemas-microsoft-com:vml" xmlns:wp14="http://schemas.microsoft.com/office/word/2010/wordprocessingDrawing" xmlns:wp="http://schemas.openxmlformats.org/drawingml/2006/wordprocessingDrawing" xmlns:w10="urn:schemas-microsoft-com:office:word" xmlns:w="http://schemas.openxmlformats.org/wordprocessingml/2006/main" xmlns:w14="http://schemas.microsoft.com/office/word/2010/wordml" xmlns:w15="http://schemas.microsoft.com/office/word/2012/wordml" xmlns:w16cex="http://schemas.microsoft.com/office/word/2018/wordml/cex" xmlns:w16cid="http://schemas.microsoft.com/office/word/2016/wordml/cid" xmlns:w16="http://schemas.microsoft.com/office/word/2018/wordml" xmlns:w16sdtdh="http://schemas.microsoft.com/office/word/2020/wordml/sdtdatahash" xmlns:w16se="http://schemas.microsoft.com/office/word/2015/wordml/symex" xmlns:wpg="http://schemas.microsoft.com/office/word/2010/wordprocessingGroup" xmlns:wpi="http://schemas.microsoft.com/office/word/2010/wordprocessingInk" xmlns:wne="http://schemas.microsoft.com/office/word/2006/wordml" xmlns:wps="http://schemas.microsoft.com/office/word/2010/wordprocessingShape" mc:Ignorable="w14 w15 w16se w16cid w16 w16cex w16sdtdh wp14">
   <w:tbl>
     <w:tblPr>
@@ -20437,7 +20611,7 @@
 </w:hdr>
 </file>
 
-<file path=word/header7.xml><?xml version="1.0" encoding="utf-8"?>
+<file path=word/header6.xml><?xml version="1.0" encoding="utf-8"?>
 <w:hdr xmlns:wpc="http://schemas.microsoft.com/office/word/2010/wordprocessingCanvas" xmlns:cx="http://schemas.microsoft.com/office/drawing/2014/chartex" xmlns:cx1="http://schemas.microsoft.com/office/drawing/2015/9/8/chartex" xmlns:cx2="http://schemas.microsoft.com/office/drawing/2015/10/21/chartex" xmlns:cx3="http://schemas.microsoft.com/office/drawing/2016/5/9/chartex" xmlns:cx4="http://schemas.microsoft.com/office/drawing/2016/5/10/chartex" xmlns:cx5="http://schemas.microsoft.com/office/drawing/2016/5/11/chartex" xmlns:cx6="http://schemas.microsoft.com/office/drawing/2016/5/12/chartex" xmlns:cx7="http://schemas.microsoft.com/office/drawing/2016/5/13/chartex" xmlns:cx8="http://schemas.microsoft.com/office/drawing/2016/5/14/chartex" xmlns:mc="http://schemas.openxmlformats.org/markup-compatibility/2006" xmlns:aink="http://schemas.microsoft.com/office/drawing/2016/ink" xmlns:am3d="http://schemas.microsoft.com/office/drawing/2017/model3d" xmlns:o="urn:schemas-microsoft-com:office:office" xmlns:oel="http://schemas.microsoft.com/office/2019/extlst" xmlns:r="http://schemas.openxmlformats.org/officeDocument/2006/relationships" xmlns:m="http://schemas.openxmlformats.org/officeDocument/2006/math" xmlns:v="urn:schemas-microsoft-com:vml" xmlns:wp14="http://schemas.microsoft.com/office/word/2010/wordprocessingDrawing" xmlns:wp="http://schemas.openxmlformats.org/drawingml/2006/wordprocessingDrawing" xmlns:w10="urn:schemas-microsoft-com:office:word" xmlns:w="http://schemas.openxmlformats.org/wordprocessingml/2006/main" xmlns:w14="http://schemas.microsoft.com/office/word/2010/wordml" xmlns:w15="http://schemas.microsoft.com/office/word/2012/wordml" xmlns:w16cex="http://schemas.microsoft.com/office/word/2018/wordml/cex" xmlns:w16cid="http://schemas.microsoft.com/office/word/2016/wordml/cid" xmlns:w16="http://schemas.microsoft.com/office/word/2018/wordml" xmlns:w16sdtdh="http://schemas.microsoft.com/office/word/2020/wordml/sdtdatahash" xmlns:w16se="http://schemas.microsoft.com/office/word/2015/wordml/symex" xmlns:wpg="http://schemas.microsoft.com/office/word/2010/wordprocessingGroup" xmlns:wpi="http://schemas.microsoft.com/office/word/2010/wordprocessingInk" xmlns:wne="http://schemas.microsoft.com/office/word/2006/wordml" xmlns:wps="http://schemas.microsoft.com/office/word/2010/wordprocessingShape" mc:Ignorable="w14 w15 w16se w16cid w16 w16cex w16sdtdh wp14">
   <w:tbl>
     <w:tblPr>
@@ -20818,7 +20992,7 @@
 </w:hdr>
 </file>
 
-<file path=word/header8.xml><?xml version="1.0" encoding="utf-8"?>
+<file path=word/header7.xml><?xml version="1.0" encoding="utf-8"?>
 <w:hdr xmlns:wpc="http://schemas.microsoft.com/office/word/2010/wordprocessingCanvas" xmlns:cx="http://schemas.microsoft.com/office/drawing/2014/chartex" xmlns:cx1="http://schemas.microsoft.com/office/drawing/2015/9/8/chartex" xmlns:cx2="http://schemas.microsoft.com/office/drawing/2015/10/21/chartex" xmlns:cx3="http://schemas.microsoft.com/office/drawing/2016/5/9/chartex" xmlns:cx4="http://schemas.microsoft.com/office/drawing/2016/5/10/chartex" xmlns:cx5="http://schemas.microsoft.com/office/drawing/2016/5/11/chartex" xmlns:cx6="http://schemas.microsoft.com/office/drawing/2016/5/12/chartex" xmlns:cx7="http://schemas.microsoft.com/office/drawing/2016/5/13/chartex" xmlns:cx8="http://schemas.microsoft.com/office/drawing/2016/5/14/chartex" xmlns:mc="http://schemas.openxmlformats.org/markup-compatibility/2006" xmlns:aink="http://schemas.microsoft.com/office/drawing/2016/ink" xmlns:am3d="http://schemas.microsoft.com/office/drawing/2017/model3d" xmlns:o="urn:schemas-microsoft-com:office:office" xmlns:oel="http://schemas.microsoft.com/office/2019/extlst" xmlns:r="http://schemas.openxmlformats.org/officeDocument/2006/relationships" xmlns:m="http://schemas.openxmlformats.org/officeDocument/2006/math" xmlns:v="urn:schemas-microsoft-com:vml" xmlns:wp14="http://schemas.microsoft.com/office/word/2010/wordprocessingDrawing" xmlns:wp="http://schemas.openxmlformats.org/drawingml/2006/wordprocessingDrawing" xmlns:w10="urn:schemas-microsoft-com:office:word" xmlns:w="http://schemas.openxmlformats.org/wordprocessingml/2006/main" xmlns:w14="http://schemas.microsoft.com/office/word/2010/wordml" xmlns:w15="http://schemas.microsoft.com/office/word/2012/wordml" xmlns:w16cex="http://schemas.microsoft.com/office/word/2018/wordml/cex" xmlns:w16cid="http://schemas.microsoft.com/office/word/2016/wordml/cid" xmlns:w16="http://schemas.microsoft.com/office/word/2018/wordml" xmlns:w16sdtdh="http://schemas.microsoft.com/office/word/2020/wordml/sdtdatahash" xmlns:w16se="http://schemas.microsoft.com/office/word/2015/wordml/symex" xmlns:wpg="http://schemas.microsoft.com/office/word/2010/wordprocessingGroup" xmlns:wpi="http://schemas.microsoft.com/office/word/2010/wordprocessingInk" xmlns:wne="http://schemas.microsoft.com/office/word/2006/wordml" xmlns:wps="http://schemas.microsoft.com/office/word/2010/wordprocessingShape" mc:Ignorable="w14 w15 w16se w16cid w16 w16cex w16sdtdh wp14">
   <w:tbl>
     <w:tblPr>

--- a/3_Documentazione/Documentazione_gestionale-assenze.docx
+++ b/3_Documentazione/Documentazione_gestionale-assenze.docx
@@ -3655,22 +3655,9 @@
         <w:rPr>
           <w:rFonts w:ascii="Bahnschrift" w:hAnsi="Bahnschrift"/>
           <w:i/>
+          <w:lang w:val="fr-CH"/>
         </w:rPr>
         <w:t xml:space="preserve">As the size and complexity of today’s most modern computer chips increase, new techniques must be developed to effectively design and create Very </w:t>
-      </w:r>
-      <w:r>
-        <w:rPr>
-          <w:rFonts w:ascii="Bahnschrift" w:hAnsi="Bahnschrift"/>
-          <w:i/>
-        </w:rPr>
-        <w:t>Large-Scale</w:t>
-      </w:r>
-      <w:r>
-        <w:rPr>
-          <w:rFonts w:ascii="Bahnschrift" w:hAnsi="Bahnschrift"/>
-          <w:i/>
-        </w:rPr>
-        <w:t xml:space="preserve"> Integration chips quickly. </w:t>
       </w:r>
       <w:r>
         <w:rPr>
@@ -3678,25 +3665,23 @@
           <w:i/>
           <w:lang w:val="fr-CH"/>
         </w:rPr>
-        <w:t xml:space="preserve">For this project, a new type of hardware compiler is created. This hardware compiler will read a C++ program, and physically design a suitable microprocessor intended for </w:t>
-      </w:r>
-      <w:proofErr w:type="gramStart"/>
+        <w:t>Large-Scale</w:t>
+      </w:r>
       <w:r>
         <w:rPr>
           <w:rFonts w:ascii="Bahnschrift" w:hAnsi="Bahnschrift"/>
           <w:i/>
           <w:lang w:val="fr-CH"/>
         </w:rPr>
-        <w:t>running</w:t>
-      </w:r>
-      <w:proofErr w:type="gramEnd"/>
+        <w:t xml:space="preserve"> Integration chips quickly. </w:t>
+      </w:r>
       <w:r>
         <w:rPr>
           <w:rFonts w:ascii="Bahnschrift" w:hAnsi="Bahnschrift"/>
           <w:i/>
           <w:lang w:val="fr-CH"/>
         </w:rPr>
-        <w:t xml:space="preserve"> that specific program. With this new and powerful compiler, it is possible to design anything from a small adder, to a microprocessor with millions of transistors. Designing new computer chips, such as the Pentium 4, can require dozens of engineers and months of time. With the help of this compiler, a single person could design such a large-scale microprocessor in just weeks.</w:t>
+        <w:t>For this project, a new type of hardware compiler is created. This hardware compiler will read a C++ program, and physically design a suitable microprocessor intended for running that specific program. With this new and powerful compiler, it is possible to design anything from a small adder, to a microprocessor with millions of transistors. Designing new computer chips, such as the Pentium 4, can require dozens of engineers and months of time. With the help of this compiler, a single person could design such a large-scale microprocessor in just weeks.</w:t>
       </w:r>
     </w:p>
     <w:p>
@@ -7734,7 +7719,7 @@
         <w:rPr>
           <w:rFonts w:ascii="Bahnschrift" w:hAnsi="Bahnschrift"/>
         </w:rPr>
-        <w:t xml:space="preserve">: indica la versione del requisito. Ogni modifica del requisito avrà una versione aggiornata. </w:t>
+        <w:t>: indica la versione del requisito. Ogni modifica del requisito avrà una versione aggiornata.</w:t>
       </w:r>
     </w:p>
     <w:p>
@@ -11175,7 +11160,23 @@
                 <w:sz w:val="24"/>
                 <w:szCs w:val="24"/>
               </w:rPr>
-              <w:t>Utente autenticato; presenza di almeno un’assenza o ritardo registrato.</w:t>
+              <w:t>Utente autenticato</w:t>
+            </w:r>
+            <w:r>
+              <w:rPr>
+                <w:rFonts w:ascii="Bahnschrift" w:hAnsi="Bahnschrift"/>
+                <w:sz w:val="24"/>
+                <w:szCs w:val="24"/>
+              </w:rPr>
+              <w:t xml:space="preserve"> come studente</w:t>
+            </w:r>
+            <w:r>
+              <w:rPr>
+                <w:rFonts w:ascii="Bahnschrift" w:hAnsi="Bahnschrift"/>
+                <w:sz w:val="24"/>
+                <w:szCs w:val="24"/>
+              </w:rPr>
+              <w:t>; presenza di almeno un’assenza o ritardo registrato.</w:t>
             </w:r>
           </w:p>
         </w:tc>
@@ -13151,7 +13152,34 @@
                 <w:szCs w:val="24"/>
                 <w:lang w:val="it-CH"/>
               </w:rPr>
-              <w:t>Utente docente autenticato; classi associate al docente.</w:t>
+              <w:t>Utente autenticato</w:t>
+            </w:r>
+            <w:r>
+              <w:rPr>
+                <w:rFonts w:ascii="Bahnschrift" w:hAnsi="Bahnschrift"/>
+                <w:sz w:val="24"/>
+                <w:szCs w:val="24"/>
+                <w:lang w:val="it-CH"/>
+              </w:rPr>
+              <w:t xml:space="preserve"> come</w:t>
+            </w:r>
+            <w:r>
+              <w:rPr>
+                <w:rFonts w:ascii="Bahnschrift" w:hAnsi="Bahnschrift"/>
+                <w:sz w:val="24"/>
+                <w:szCs w:val="24"/>
+                <w:lang w:val="it-CH"/>
+              </w:rPr>
+              <w:t xml:space="preserve"> docente</w:t>
+            </w:r>
+            <w:r>
+              <w:rPr>
+                <w:rFonts w:ascii="Bahnschrift" w:hAnsi="Bahnschrift"/>
+                <w:sz w:val="24"/>
+                <w:szCs w:val="24"/>
+                <w:lang w:val="it-CH"/>
+              </w:rPr>
+              <w:t>; classi associate al docente.</w:t>
             </w:r>
           </w:p>
         </w:tc>
@@ -18534,7 +18562,7 @@
         <w:noProof/>
         <w:sz w:val="20"/>
       </w:rPr>
-      <w:t>03.02.2026</w:t>
+      <w:t>04.02.2026</w:t>
     </w:r>
     <w:r>
       <w:rPr>
@@ -18762,7 +18790,7 @@
         <w:noProof/>
         <w:sz w:val="20"/>
       </w:rPr>
-      <w:t>03.02.2026</w:t>
+      <w:t>04.02.2026</w:t>
     </w:r>
     <w:r>
       <w:rPr>

--- a/3_Documentazione/Documentazione_gestionale-assenze.docx
+++ b/3_Documentazione/Documentazione_gestionale-assenze.docx
@@ -10219,28 +10219,30 @@
       <w:r>
         <w:rPr>
           <w:rFonts w:ascii="Bahnschrift" w:hAnsi="Bahnschrift"/>
+          <w:noProof/>
         </w:rPr>
         <w:lastRenderedPageBreak/>
-        <w:t>Diagramma Chen</w:t>
-      </w:r>
-    </w:p>
-    <w:p>
-      <w:pPr>
-        <w:keepNext/>
-        <w:rPr>
-          <w:rFonts w:ascii="Bahnschrift" w:hAnsi="Bahnschrift"/>
-        </w:rPr>
-      </w:pPr>
-      <w:r>
-        <w:rPr>
-          <w:rFonts w:ascii="Bahnschrift" w:hAnsi="Bahnschrift"/>
-          <w:noProof/>
-        </w:rPr>
         <w:drawing>
-          <wp:inline distT="0" distB="0" distL="0" distR="0" wp14:anchorId="762B2E7D" wp14:editId="2D230AFC">
-            <wp:extent cx="6106795" cy="4779010"/>
-            <wp:effectExtent l="0" t="0" r="8255" b="2540"/>
-            <wp:docPr id="20" name="Immagine 20"/>
+          <wp:anchor distT="0" distB="0" distL="114300" distR="114300" simplePos="0" relativeHeight="251661312" behindDoc="1" locked="0" layoutInCell="1" allowOverlap="1" wp14:anchorId="68B0AB93" wp14:editId="7B8E9E5D">
+            <wp:simplePos x="0" y="0"/>
+            <wp:positionH relativeFrom="margin">
+              <wp:posOffset>-181610</wp:posOffset>
+            </wp:positionH>
+            <wp:positionV relativeFrom="paragraph">
+              <wp:posOffset>255905</wp:posOffset>
+            </wp:positionV>
+            <wp:extent cx="6504305" cy="4019550"/>
+            <wp:effectExtent l="0" t="0" r="0" b="0"/>
+            <wp:wrapTight wrapText="bothSides">
+              <wp:wrapPolygon edited="0">
+                <wp:start x="0" y="0"/>
+                <wp:lineTo x="0" y="21498"/>
+                <wp:lineTo x="21509" y="21498"/>
+                <wp:lineTo x="21509" y="0"/>
+                <wp:lineTo x="0" y="0"/>
+              </wp:wrapPolygon>
+            </wp:wrapTight>
+            <wp:docPr id="16" name="Immagine 16"/>
             <wp:cNvGraphicFramePr>
               <a:graphicFrameLocks xmlns:a="http://schemas.openxmlformats.org/drawingml/2006/main" noChangeAspect="1"/>
             </wp:cNvGraphicFramePr>
@@ -10248,7 +10250,7 @@
               <a:graphicData uri="http://schemas.openxmlformats.org/drawingml/2006/picture">
                 <pic:pic xmlns:pic="http://schemas.openxmlformats.org/drawingml/2006/picture">
                   <pic:nvPicPr>
-                    <pic:cNvPr id="0" name="Picture 3"/>
+                    <pic:cNvPr id="0" name="Picture 4"/>
                     <pic:cNvPicPr>
                       <a:picLocks noChangeAspect="1" noChangeArrowheads="1"/>
                     </pic:cNvPicPr>
@@ -10269,7 +10271,7 @@
                   <pic:spPr bwMode="auto">
                     <a:xfrm>
                       <a:off x="0" y="0"/>
-                      <a:ext cx="6106795" cy="4779010"/>
+                      <a:ext cx="6504305" cy="4019550"/>
                     </a:xfrm>
                     <a:prstGeom prst="rect">
                       <a:avLst/>
@@ -10282,9 +10284,26 @@
                 </pic:pic>
               </a:graphicData>
             </a:graphic>
-          </wp:inline>
+            <wp14:sizeRelH relativeFrom="margin">
+              <wp14:pctWidth>0</wp14:pctWidth>
+            </wp14:sizeRelH>
+          </wp:anchor>
         </w:drawing>
       </w:r>
+      <w:r>
+        <w:rPr>
+          <w:rFonts w:ascii="Bahnschrift" w:hAnsi="Bahnschrift"/>
+        </w:rPr>
+        <w:t>Diagramma Chen</w:t>
+      </w:r>
+    </w:p>
+    <w:p>
+      <w:pPr>
+        <w:keepNext/>
+        <w:rPr>
+          <w:rFonts w:ascii="Bahnschrift" w:hAnsi="Bahnschrift"/>
+        </w:rPr>
+      </w:pPr>
     </w:p>
     <w:p>
       <w:pPr>
@@ -10414,18 +10433,44 @@
         <w:keepNext/>
         <w:rPr>
           <w:rFonts w:ascii="Bahnschrift" w:hAnsi="Bahnschrift"/>
-        </w:rPr>
-      </w:pPr>
+          <w:lang w:val="de-CH"/>
+        </w:rPr>
+      </w:pPr>
+    </w:p>
+    <w:p>
+      <w:pPr>
+        <w:pStyle w:val="Didascalia"/>
+        <w:rPr>
+          <w:rFonts w:ascii="Bahnschrift" w:hAnsi="Bahnschrift"/>
+        </w:rPr>
+      </w:pPr>
+      <w:bookmarkStart w:id="24" w:name="_Toc124775987"/>
       <w:r>
         <w:rPr>
           <w:rFonts w:ascii="Bahnschrift" w:hAnsi="Bahnschrift"/>
           <w:noProof/>
         </w:rPr>
         <w:drawing>
-          <wp:inline distT="0" distB="0" distL="0" distR="0" wp14:anchorId="3A386735" wp14:editId="2586053A">
-            <wp:extent cx="6115050" cy="5343525"/>
-            <wp:effectExtent l="152400" t="152400" r="361950" b="371475"/>
-            <wp:docPr id="2" name="Immagine 2"/>
+          <wp:anchor distT="0" distB="0" distL="114300" distR="114300" simplePos="0" relativeHeight="251660288" behindDoc="1" locked="0" layoutInCell="1" allowOverlap="1" wp14:anchorId="4C9D4A94" wp14:editId="67C3A27A">
+            <wp:simplePos x="0" y="0"/>
+            <wp:positionH relativeFrom="margin">
+              <wp:align>left</wp:align>
+            </wp:positionH>
+            <wp:positionV relativeFrom="paragraph">
+              <wp:posOffset>124007</wp:posOffset>
+            </wp:positionV>
+            <wp:extent cx="4239491" cy="7469102"/>
+            <wp:effectExtent l="0" t="0" r="8890" b="0"/>
+            <wp:wrapTight wrapText="bothSides">
+              <wp:wrapPolygon edited="0">
+                <wp:start x="0" y="0"/>
+                <wp:lineTo x="0" y="21541"/>
+                <wp:lineTo x="21548" y="21541"/>
+                <wp:lineTo x="21548" y="0"/>
+                <wp:lineTo x="0" y="0"/>
+              </wp:wrapPolygon>
+            </wp:wrapTight>
+            <wp:docPr id="11" name="Immagine 11"/>
             <wp:cNvGraphicFramePr>
               <a:graphicFrameLocks xmlns:a="http://schemas.openxmlformats.org/drawingml/2006/main" noChangeAspect="1"/>
             </wp:cNvGraphicFramePr>
@@ -10433,7 +10478,7 @@
               <a:graphicData uri="http://schemas.openxmlformats.org/drawingml/2006/picture">
                 <pic:pic xmlns:pic="http://schemas.openxmlformats.org/drawingml/2006/picture">
                   <pic:nvPicPr>
-                    <pic:cNvPr id="0" name="Picture 1"/>
+                    <pic:cNvPr id="0" name="Picture 3"/>
                     <pic:cNvPicPr>
                       <a:picLocks noChangeAspect="1" noChangeArrowheads="1"/>
                     </pic:cNvPicPr>
@@ -10454,26 +10499,20 @@
                   <pic:spPr bwMode="auto">
                     <a:xfrm>
                       <a:off x="0" y="0"/>
-                      <a:ext cx="6115050" cy="5343525"/>
+                      <a:ext cx="4239491" cy="7469102"/>
                     </a:xfrm>
                     <a:prstGeom prst="rect">
                       <a:avLst/>
                     </a:prstGeom>
+                    <a:noFill/>
                     <a:ln>
                       <a:noFill/>
                     </a:ln>
-                    <a:effectLst>
-                      <a:outerShdw blurRad="292100" dist="139700" dir="2700000" algn="tl" rotWithShape="0">
-                        <a:srgbClr val="333333">
-                          <a:alpha val="65000"/>
-                        </a:srgbClr>
-                      </a:outerShdw>
-                    </a:effectLst>
                   </pic:spPr>
                 </pic:pic>
               </a:graphicData>
             </a:graphic>
-          </wp:inline>
+          </wp:anchor>
         </w:drawing>
       </w:r>
     </w:p>
@@ -10484,7 +10523,222 @@
           <w:rFonts w:ascii="Bahnschrift" w:hAnsi="Bahnschrift"/>
         </w:rPr>
       </w:pPr>
-      <w:bookmarkStart w:id="24" w:name="_Toc124775987"/>
+    </w:p>
+    <w:p>
+      <w:pPr>
+        <w:pStyle w:val="Didascalia"/>
+        <w:rPr>
+          <w:rFonts w:ascii="Bahnschrift" w:hAnsi="Bahnschrift"/>
+        </w:rPr>
+      </w:pPr>
+    </w:p>
+    <w:p>
+      <w:pPr>
+        <w:pStyle w:val="Didascalia"/>
+        <w:rPr>
+          <w:rFonts w:ascii="Bahnschrift" w:hAnsi="Bahnschrift"/>
+        </w:rPr>
+      </w:pPr>
+    </w:p>
+    <w:p>
+      <w:pPr>
+        <w:pStyle w:val="Didascalia"/>
+        <w:rPr>
+          <w:rFonts w:ascii="Bahnschrift" w:hAnsi="Bahnschrift"/>
+        </w:rPr>
+      </w:pPr>
+    </w:p>
+    <w:p>
+      <w:pPr>
+        <w:pStyle w:val="Didascalia"/>
+        <w:rPr>
+          <w:rFonts w:ascii="Bahnschrift" w:hAnsi="Bahnschrift"/>
+        </w:rPr>
+      </w:pPr>
+    </w:p>
+    <w:p>
+      <w:pPr>
+        <w:pStyle w:val="Didascalia"/>
+        <w:rPr>
+          <w:rFonts w:ascii="Bahnschrift" w:hAnsi="Bahnschrift"/>
+        </w:rPr>
+      </w:pPr>
+    </w:p>
+    <w:p>
+      <w:pPr>
+        <w:pStyle w:val="Didascalia"/>
+        <w:rPr>
+          <w:rFonts w:ascii="Bahnschrift" w:hAnsi="Bahnschrift"/>
+        </w:rPr>
+      </w:pPr>
+    </w:p>
+    <w:p>
+      <w:pPr>
+        <w:pStyle w:val="Didascalia"/>
+        <w:rPr>
+          <w:rFonts w:ascii="Bahnschrift" w:hAnsi="Bahnschrift"/>
+        </w:rPr>
+      </w:pPr>
+    </w:p>
+    <w:p>
+      <w:pPr>
+        <w:pStyle w:val="Didascalia"/>
+        <w:rPr>
+          <w:rFonts w:ascii="Bahnschrift" w:hAnsi="Bahnschrift"/>
+        </w:rPr>
+      </w:pPr>
+    </w:p>
+    <w:p>
+      <w:pPr>
+        <w:pStyle w:val="Didascalia"/>
+        <w:rPr>
+          <w:rFonts w:ascii="Bahnschrift" w:hAnsi="Bahnschrift"/>
+        </w:rPr>
+      </w:pPr>
+    </w:p>
+    <w:p>
+      <w:pPr>
+        <w:pStyle w:val="Didascalia"/>
+        <w:rPr>
+          <w:rFonts w:ascii="Bahnschrift" w:hAnsi="Bahnschrift"/>
+        </w:rPr>
+      </w:pPr>
+    </w:p>
+    <w:p>
+      <w:pPr>
+        <w:pStyle w:val="Didascalia"/>
+        <w:rPr>
+          <w:rFonts w:ascii="Bahnschrift" w:hAnsi="Bahnschrift"/>
+        </w:rPr>
+      </w:pPr>
+    </w:p>
+    <w:p>
+      <w:pPr>
+        <w:pStyle w:val="Didascalia"/>
+        <w:rPr>
+          <w:rFonts w:ascii="Bahnschrift" w:hAnsi="Bahnschrift"/>
+        </w:rPr>
+      </w:pPr>
+    </w:p>
+    <w:p>
+      <w:pPr>
+        <w:pStyle w:val="Didascalia"/>
+        <w:rPr>
+          <w:rFonts w:ascii="Bahnschrift" w:hAnsi="Bahnschrift"/>
+        </w:rPr>
+      </w:pPr>
+    </w:p>
+    <w:p>
+      <w:pPr>
+        <w:pStyle w:val="Didascalia"/>
+        <w:rPr>
+          <w:rFonts w:ascii="Bahnschrift" w:hAnsi="Bahnschrift"/>
+        </w:rPr>
+      </w:pPr>
+    </w:p>
+    <w:p>
+      <w:pPr>
+        <w:pStyle w:val="Didascalia"/>
+        <w:rPr>
+          <w:rFonts w:ascii="Bahnschrift" w:hAnsi="Bahnschrift"/>
+        </w:rPr>
+      </w:pPr>
+    </w:p>
+    <w:p>
+      <w:pPr>
+        <w:pStyle w:val="Didascalia"/>
+        <w:rPr>
+          <w:rFonts w:ascii="Bahnschrift" w:hAnsi="Bahnschrift"/>
+        </w:rPr>
+      </w:pPr>
+    </w:p>
+    <w:p>
+      <w:pPr>
+        <w:pStyle w:val="Didascalia"/>
+        <w:rPr>
+          <w:rFonts w:ascii="Bahnschrift" w:hAnsi="Bahnschrift"/>
+        </w:rPr>
+      </w:pPr>
+    </w:p>
+    <w:p>
+      <w:pPr>
+        <w:pStyle w:val="Didascalia"/>
+        <w:rPr>
+          <w:rFonts w:ascii="Bahnschrift" w:hAnsi="Bahnschrift"/>
+        </w:rPr>
+      </w:pPr>
+    </w:p>
+    <w:p>
+      <w:pPr>
+        <w:pStyle w:val="Didascalia"/>
+        <w:rPr>
+          <w:rFonts w:ascii="Bahnschrift" w:hAnsi="Bahnschrift"/>
+        </w:rPr>
+      </w:pPr>
+    </w:p>
+    <w:p>
+      <w:pPr>
+        <w:pStyle w:val="Didascalia"/>
+        <w:rPr>
+          <w:rFonts w:ascii="Bahnschrift" w:hAnsi="Bahnschrift"/>
+        </w:rPr>
+      </w:pPr>
+    </w:p>
+    <w:p>
+      <w:pPr>
+        <w:pStyle w:val="Didascalia"/>
+        <w:rPr>
+          <w:rFonts w:ascii="Bahnschrift" w:hAnsi="Bahnschrift"/>
+        </w:rPr>
+      </w:pPr>
+    </w:p>
+    <w:p>
+      <w:pPr>
+        <w:pStyle w:val="Didascalia"/>
+        <w:rPr>
+          <w:rFonts w:ascii="Bahnschrift" w:hAnsi="Bahnschrift"/>
+        </w:rPr>
+      </w:pPr>
+    </w:p>
+    <w:p>
+      <w:pPr>
+        <w:pStyle w:val="Didascalia"/>
+        <w:rPr>
+          <w:rFonts w:ascii="Bahnschrift" w:hAnsi="Bahnschrift"/>
+        </w:rPr>
+      </w:pPr>
+    </w:p>
+    <w:p>
+      <w:pPr>
+        <w:pStyle w:val="Didascalia"/>
+        <w:rPr>
+          <w:rFonts w:ascii="Bahnschrift" w:hAnsi="Bahnschrift"/>
+        </w:rPr>
+      </w:pPr>
+    </w:p>
+    <w:p>
+      <w:pPr>
+        <w:pStyle w:val="Didascalia"/>
+        <w:rPr>
+          <w:rFonts w:ascii="Bahnschrift" w:hAnsi="Bahnschrift"/>
+        </w:rPr>
+      </w:pPr>
+    </w:p>
+    <w:p>
+      <w:pPr>
+        <w:pStyle w:val="Didascalia"/>
+        <w:rPr>
+          <w:rFonts w:ascii="Bahnschrift" w:hAnsi="Bahnschrift"/>
+        </w:rPr>
+      </w:pPr>
+    </w:p>
+    <w:p>
+      <w:pPr>
+        <w:pStyle w:val="Didascalia"/>
+        <w:rPr>
+          <w:rFonts w:ascii="Bahnschrift" w:hAnsi="Bahnschrift"/>
+        </w:rPr>
+      </w:pPr>
       <w:r>
         <w:rPr>
           <w:rFonts w:ascii="Bahnschrift" w:hAnsi="Bahnschrift"/>
@@ -10530,26 +10784,6 @@
         <w:t xml:space="preserve"> Diagramma ER Barker</w:t>
       </w:r>
       <w:bookmarkEnd w:id="24"/>
-    </w:p>
-    <w:p>
-      <w:pPr>
-        <w:rPr>
-          <w:rFonts w:ascii="Bahnschrift" w:hAnsi="Bahnschrift"/>
-        </w:rPr>
-      </w:pPr>
-    </w:p>
-    <w:p>
-      <w:pPr>
-        <w:rPr>
-          <w:rFonts w:ascii="Bahnschrift" w:hAnsi="Bahnschrift"/>
-        </w:rPr>
-      </w:pPr>
-      <w:r>
-        <w:rPr>
-          <w:rFonts w:ascii="Bahnschrift" w:hAnsi="Bahnschrift"/>
-        </w:rPr>
-        <w:br w:type="page"/>
-      </w:r>
     </w:p>
     <w:p>
       <w:pPr>
@@ -11611,6 +11845,7 @@
           <w:lang w:val="fr-CH" w:eastAsia="it-CH"/>
         </w:rPr>
       </w:pPr>
+      <w:proofErr w:type="gramStart"/>
       <w:r>
         <w:rPr>
           <w:rFonts w:ascii="Consolas" w:hAnsi="Consolas"/>
@@ -11621,6 +11856,7 @@
         </w:rPr>
         <w:t>use</w:t>
       </w:r>
+      <w:proofErr w:type="gramEnd"/>
       <w:r>
         <w:rPr>
           <w:rFonts w:ascii="Consolas" w:hAnsi="Consolas"/>
@@ -11733,6 +11969,7 @@
           <w:lang w:val="fr-CH" w:eastAsia="it-CH"/>
         </w:rPr>
       </w:pPr>
+      <w:proofErr w:type="gramStart"/>
       <w:r>
         <w:rPr>
           <w:rFonts w:ascii="Consolas" w:hAnsi="Consolas"/>
@@ -11753,6 +11990,7 @@
         </w:rPr>
         <w:t>::</w:t>
       </w:r>
+      <w:proofErr w:type="gramEnd"/>
       <w:r>
         <w:rPr>
           <w:rFonts w:ascii="Consolas" w:hAnsi="Consolas"/>
@@ -11897,6 +12135,7 @@
         <w:t xml:space="preserve">    </w:t>
       </w:r>
       <w:proofErr w:type="spellStart"/>
+      <w:proofErr w:type="gramStart"/>
       <w:r>
         <w:rPr>
           <w:rFonts w:ascii="Consolas" w:hAnsi="Consolas"/>
@@ -11919,6 +12158,7 @@
         <w:t>::</w:t>
       </w:r>
       <w:proofErr w:type="spellStart"/>
+      <w:proofErr w:type="gramEnd"/>
       <w:r>
         <w:rPr>
           <w:rFonts w:ascii="Consolas" w:hAnsi="Consolas"/>
@@ -12194,6 +12434,7 @@
         <w:t xml:space="preserve">    </w:t>
       </w:r>
       <w:proofErr w:type="spellStart"/>
+      <w:proofErr w:type="gramStart"/>
       <w:r>
         <w:rPr>
           <w:rFonts w:ascii="Consolas" w:hAnsi="Consolas"/>
@@ -12215,6 +12456,7 @@
         </w:rPr>
         <w:t>::</w:t>
       </w:r>
+      <w:proofErr w:type="gramEnd"/>
       <w:r>
         <w:rPr>
           <w:rFonts w:ascii="Consolas" w:hAnsi="Consolas"/>
@@ -12388,6 +12630,7 @@
         <w:t xml:space="preserve">    </w:t>
       </w:r>
       <w:proofErr w:type="spellStart"/>
+      <w:proofErr w:type="gramStart"/>
       <w:r>
         <w:rPr>
           <w:rFonts w:ascii="Consolas" w:hAnsi="Consolas"/>
@@ -12410,6 +12653,7 @@
         <w:t>::</w:t>
       </w:r>
       <w:proofErr w:type="spellStart"/>
+      <w:proofErr w:type="gramEnd"/>
       <w:r>
         <w:rPr>
           <w:rFonts w:ascii="Consolas" w:hAnsi="Consolas"/>
@@ -12641,6 +12885,7 @@
         <w:t xml:space="preserve">    </w:t>
       </w:r>
       <w:proofErr w:type="spellStart"/>
+      <w:proofErr w:type="gramStart"/>
       <w:r>
         <w:rPr>
           <w:rFonts w:ascii="Consolas" w:hAnsi="Consolas"/>
@@ -12662,6 +12907,7 @@
         </w:rPr>
         <w:t>::</w:t>
       </w:r>
+      <w:proofErr w:type="gramEnd"/>
       <w:r>
         <w:rPr>
           <w:rFonts w:ascii="Consolas" w:hAnsi="Consolas"/>
@@ -12813,6 +13059,7 @@
         <w:t xml:space="preserve">    </w:t>
       </w:r>
       <w:proofErr w:type="spellStart"/>
+      <w:proofErr w:type="gramStart"/>
       <w:r>
         <w:rPr>
           <w:rFonts w:ascii="Consolas" w:hAnsi="Consolas"/>
@@ -12835,6 +13082,7 @@
         <w:t>::</w:t>
       </w:r>
       <w:proofErr w:type="spellStart"/>
+      <w:proofErr w:type="gramEnd"/>
       <w:r>
         <w:rPr>
           <w:rFonts w:ascii="Consolas" w:hAnsi="Consolas"/>
@@ -13030,6 +13278,7 @@
         <w:t>'</w:t>
       </w:r>
       <w:proofErr w:type="spellStart"/>
+      <w:proofErr w:type="gramStart"/>
       <w:r>
         <w:rPr>
           <w:rFonts w:ascii="Consolas" w:hAnsi="Consolas"/>
@@ -13041,6 +13290,7 @@
         <w:t>password.request</w:t>
       </w:r>
       <w:proofErr w:type="spellEnd"/>
+      <w:proofErr w:type="gramEnd"/>
       <w:r>
         <w:rPr>
           <w:rFonts w:ascii="Consolas" w:hAnsi="Consolas"/>
@@ -13110,6 +13360,7 @@
         <w:t xml:space="preserve">    </w:t>
       </w:r>
       <w:proofErr w:type="spellStart"/>
+      <w:proofErr w:type="gramStart"/>
       <w:r>
         <w:rPr>
           <w:rFonts w:ascii="Consolas" w:hAnsi="Consolas"/>
@@ -13131,6 +13382,7 @@
         </w:rPr>
         <w:t>::</w:t>
       </w:r>
+      <w:proofErr w:type="gramEnd"/>
       <w:r>
         <w:rPr>
           <w:rFonts w:ascii="Consolas" w:hAnsi="Consolas"/>
@@ -13325,6 +13577,7 @@
         <w:t>'</w:t>
       </w:r>
       <w:proofErr w:type="spellStart"/>
+      <w:proofErr w:type="gramStart"/>
       <w:r>
         <w:rPr>
           <w:rFonts w:ascii="Consolas" w:hAnsi="Consolas"/>
@@ -13336,6 +13589,7 @@
         <w:t>password.email</w:t>
       </w:r>
       <w:proofErr w:type="spellEnd"/>
+      <w:proofErr w:type="gramEnd"/>
       <w:r>
         <w:rPr>
           <w:rFonts w:ascii="Consolas" w:hAnsi="Consolas"/>
@@ -13405,6 +13659,7 @@
         <w:t xml:space="preserve">    </w:t>
       </w:r>
       <w:proofErr w:type="spellStart"/>
+      <w:proofErr w:type="gramStart"/>
       <w:r>
         <w:rPr>
           <w:rFonts w:ascii="Consolas" w:hAnsi="Consolas"/>
@@ -13427,6 +13682,7 @@
         <w:t>::</w:t>
       </w:r>
       <w:proofErr w:type="spellStart"/>
+      <w:proofErr w:type="gramEnd"/>
       <w:r>
         <w:rPr>
           <w:rFonts w:ascii="Consolas" w:hAnsi="Consolas"/>
@@ -13600,6 +13856,7 @@
         <w:t>'</w:t>
       </w:r>
       <w:proofErr w:type="spellStart"/>
+      <w:proofErr w:type="gramStart"/>
       <w:r>
         <w:rPr>
           <w:rFonts w:ascii="Consolas" w:hAnsi="Consolas"/>
@@ -13611,6 +13868,7 @@
         <w:t>password.reset</w:t>
       </w:r>
       <w:proofErr w:type="spellEnd"/>
+      <w:proofErr w:type="gramEnd"/>
       <w:r>
         <w:rPr>
           <w:rFonts w:ascii="Consolas" w:hAnsi="Consolas"/>
@@ -13680,6 +13938,7 @@
         <w:t xml:space="preserve">    </w:t>
       </w:r>
       <w:proofErr w:type="spellStart"/>
+      <w:proofErr w:type="gramStart"/>
       <w:r>
         <w:rPr>
           <w:rFonts w:ascii="Consolas" w:hAnsi="Consolas"/>
@@ -13701,6 +13960,7 @@
         </w:rPr>
         <w:t>::</w:t>
       </w:r>
+      <w:proofErr w:type="gramEnd"/>
       <w:r>
         <w:rPr>
           <w:rFonts w:ascii="Consolas" w:hAnsi="Consolas"/>
@@ -13873,6 +14133,7 @@
         <w:t>'</w:t>
       </w:r>
       <w:proofErr w:type="spellStart"/>
+      <w:proofErr w:type="gramStart"/>
       <w:r>
         <w:rPr>
           <w:rFonts w:ascii="Consolas" w:hAnsi="Consolas"/>
@@ -13884,6 +14145,7 @@
         <w:t>password.store</w:t>
       </w:r>
       <w:proofErr w:type="spellEnd"/>
+      <w:proofErr w:type="gramEnd"/>
       <w:r>
         <w:rPr>
           <w:rFonts w:ascii="Consolas" w:hAnsi="Consolas"/>
@@ -13968,30 +14230,102 @@
           <w:color w:val="202020"/>
           <w:sz w:val="21"/>
           <w:szCs w:val="21"/>
-          <w:lang w:eastAsia="it-CH"/>
-        </w:rPr>
-      </w:pPr>
+          <w:lang w:val="fr-CH" w:eastAsia="it-CH"/>
+        </w:rPr>
+      </w:pPr>
+      <w:proofErr w:type="gramStart"/>
+      <w:r>
+        <w:rPr>
+          <w:rFonts w:ascii="Consolas" w:hAnsi="Consolas"/>
+          <w:color w:val="46969A"/>
+          <w:sz w:val="21"/>
+          <w:szCs w:val="21"/>
+          <w:lang w:val="fr-CH" w:eastAsia="it-CH"/>
+        </w:rPr>
+        <w:t>Route</w:t>
+      </w:r>
+      <w:r>
+        <w:rPr>
+          <w:rFonts w:ascii="Consolas" w:hAnsi="Consolas"/>
+          <w:color w:val="573F35"/>
+          <w:sz w:val="21"/>
+          <w:szCs w:val="21"/>
+          <w:lang w:val="fr-CH" w:eastAsia="it-CH"/>
+        </w:rPr>
+        <w:t>::</w:t>
+      </w:r>
+      <w:proofErr w:type="gramEnd"/>
+      <w:r>
+        <w:rPr>
+          <w:rFonts w:ascii="Consolas" w:hAnsi="Consolas"/>
+          <w:color w:val="98863B"/>
+          <w:sz w:val="21"/>
+          <w:szCs w:val="21"/>
+          <w:lang w:val="fr-CH" w:eastAsia="it-CH"/>
+        </w:rPr>
+        <w:t>middleware</w:t>
+      </w:r>
+      <w:r>
+        <w:rPr>
+          <w:rFonts w:ascii="Consolas" w:hAnsi="Consolas"/>
+          <w:color w:val="202020"/>
+          <w:sz w:val="21"/>
+          <w:szCs w:val="21"/>
+          <w:lang w:val="fr-CH" w:eastAsia="it-CH"/>
+        </w:rPr>
+        <w:t>(</w:t>
+      </w:r>
+      <w:r>
+        <w:rPr>
+          <w:rFonts w:ascii="Consolas" w:hAnsi="Consolas"/>
+          <w:color w:val="B86855"/>
+          <w:sz w:val="21"/>
+          <w:szCs w:val="21"/>
+          <w:lang w:val="fr-CH" w:eastAsia="it-CH"/>
+        </w:rPr>
+        <w:t>'</w:t>
+      </w:r>
       <w:proofErr w:type="spellStart"/>
       <w:r>
         <w:rPr>
           <w:rFonts w:ascii="Consolas" w:hAnsi="Consolas"/>
-          <w:color w:val="46969A"/>
-          <w:sz w:val="21"/>
-          <w:szCs w:val="21"/>
-          <w:lang w:eastAsia="it-CH"/>
-        </w:rPr>
-        <w:t>Route</w:t>
+          <w:color w:val="B86855"/>
+          <w:sz w:val="21"/>
+          <w:szCs w:val="21"/>
+          <w:lang w:val="fr-CH" w:eastAsia="it-CH"/>
+        </w:rPr>
+        <w:t>auth</w:t>
       </w:r>
       <w:proofErr w:type="spellEnd"/>
       <w:r>
         <w:rPr>
           <w:rFonts w:ascii="Consolas" w:hAnsi="Consolas"/>
+          <w:color w:val="B86855"/>
+          <w:sz w:val="21"/>
+          <w:szCs w:val="21"/>
+          <w:lang w:val="fr-CH" w:eastAsia="it-CH"/>
+        </w:rPr>
+        <w:t>'</w:t>
+      </w:r>
+      <w:r>
+        <w:rPr>
+          <w:rFonts w:ascii="Consolas" w:hAnsi="Consolas"/>
+          <w:color w:val="202020"/>
+          <w:sz w:val="21"/>
+          <w:szCs w:val="21"/>
+          <w:lang w:val="fr-CH" w:eastAsia="it-CH"/>
+        </w:rPr>
+        <w:t>)</w:t>
+      </w:r>
+      <w:r>
+        <w:rPr>
+          <w:rFonts w:ascii="Consolas" w:hAnsi="Consolas"/>
           <w:color w:val="573F35"/>
           <w:sz w:val="21"/>
           <w:szCs w:val="21"/>
-          <w:lang w:eastAsia="it-CH"/>
-        </w:rPr>
-        <w:t>::</w:t>
+          <w:lang w:val="fr-CH" w:eastAsia="it-CH"/>
+        </w:rPr>
+        <w:t>-&gt;</w:t>
       </w:r>
       <w:r>
         <w:rPr>
@@ -13999,111 +14333,39 @@
           <w:color w:val="98863B"/>
           <w:sz w:val="21"/>
           <w:szCs w:val="21"/>
-          <w:lang w:eastAsia="it-CH"/>
-        </w:rPr>
-        <w:t>middleware</w:t>
-      </w:r>
-      <w:r>
-        <w:rPr>
-          <w:rFonts w:ascii="Consolas" w:hAnsi="Consolas"/>
-          <w:color w:val="202020"/>
-          <w:sz w:val="21"/>
-          <w:szCs w:val="21"/>
-          <w:lang w:eastAsia="it-CH"/>
+          <w:lang w:val="fr-CH" w:eastAsia="it-CH"/>
+        </w:rPr>
+        <w:t>group</w:t>
+      </w:r>
+      <w:r>
+        <w:rPr>
+          <w:rFonts w:ascii="Consolas" w:hAnsi="Consolas"/>
+          <w:color w:val="202020"/>
+          <w:sz w:val="21"/>
+          <w:szCs w:val="21"/>
+          <w:lang w:val="fr-CH" w:eastAsia="it-CH"/>
         </w:rPr>
         <w:t>(</w:t>
       </w:r>
-      <w:r>
-        <w:rPr>
-          <w:rFonts w:ascii="Consolas" w:hAnsi="Consolas"/>
-          <w:color w:val="B86855"/>
-          <w:sz w:val="21"/>
-          <w:szCs w:val="21"/>
-          <w:lang w:eastAsia="it-CH"/>
-        </w:rPr>
-        <w:t>'</w:t>
-      </w:r>
       <w:proofErr w:type="spellStart"/>
       <w:r>
         <w:rPr>
           <w:rFonts w:ascii="Consolas" w:hAnsi="Consolas"/>
-          <w:color w:val="B86855"/>
-          <w:sz w:val="21"/>
-          <w:szCs w:val="21"/>
-          <w:lang w:eastAsia="it-CH"/>
-        </w:rPr>
-        <w:t>auth</w:t>
+          <w:color w:val="5460C1"/>
+          <w:sz w:val="21"/>
+          <w:szCs w:val="21"/>
+          <w:lang w:val="fr-CH" w:eastAsia="it-CH"/>
+        </w:rPr>
+        <w:t>function</w:t>
       </w:r>
       <w:proofErr w:type="spellEnd"/>
       <w:r>
         <w:rPr>
           <w:rFonts w:ascii="Consolas" w:hAnsi="Consolas"/>
-          <w:color w:val="B86855"/>
-          <w:sz w:val="21"/>
-          <w:szCs w:val="21"/>
-          <w:lang w:eastAsia="it-CH"/>
-        </w:rPr>
-        <w:t>'</w:t>
-      </w:r>
-      <w:r>
-        <w:rPr>
-          <w:rFonts w:ascii="Consolas" w:hAnsi="Consolas"/>
-          <w:color w:val="202020"/>
-          <w:sz w:val="21"/>
-          <w:szCs w:val="21"/>
-          <w:lang w:eastAsia="it-CH"/>
-        </w:rPr>
-        <w:t>)</w:t>
-      </w:r>
-      <w:r>
-        <w:rPr>
-          <w:rFonts w:ascii="Consolas" w:hAnsi="Consolas"/>
-          <w:color w:val="573F35"/>
-          <w:sz w:val="21"/>
-          <w:szCs w:val="21"/>
-          <w:lang w:eastAsia="it-CH"/>
-        </w:rPr>
-        <w:t>-&gt;</w:t>
-      </w:r>
-      <w:r>
-        <w:rPr>
-          <w:rFonts w:ascii="Consolas" w:hAnsi="Consolas"/>
-          <w:color w:val="98863B"/>
-          <w:sz w:val="21"/>
-          <w:szCs w:val="21"/>
-          <w:lang w:eastAsia="it-CH"/>
-        </w:rPr>
-        <w:t>group</w:t>
-      </w:r>
-      <w:r>
-        <w:rPr>
-          <w:rFonts w:ascii="Consolas" w:hAnsi="Consolas"/>
-          <w:color w:val="202020"/>
-          <w:sz w:val="21"/>
-          <w:szCs w:val="21"/>
-          <w:lang w:eastAsia="it-CH"/>
-        </w:rPr>
-        <w:t>(</w:t>
-      </w:r>
-      <w:proofErr w:type="spellStart"/>
-      <w:r>
-        <w:rPr>
-          <w:rFonts w:ascii="Consolas" w:hAnsi="Consolas"/>
-          <w:color w:val="5460C1"/>
-          <w:sz w:val="21"/>
-          <w:szCs w:val="21"/>
-          <w:lang w:eastAsia="it-CH"/>
-        </w:rPr>
-        <w:t>function</w:t>
-      </w:r>
-      <w:proofErr w:type="spellEnd"/>
-      <w:r>
-        <w:rPr>
-          <w:rFonts w:ascii="Consolas" w:hAnsi="Consolas"/>
-          <w:color w:val="202020"/>
-          <w:sz w:val="21"/>
-          <w:szCs w:val="21"/>
-          <w:lang w:eastAsia="it-CH"/>
+          <w:color w:val="202020"/>
+          <w:sz w:val="21"/>
+          <w:szCs w:val="21"/>
+          <w:lang w:val="fr-CH" w:eastAsia="it-CH"/>
         </w:rPr>
         <w:t xml:space="preserve"> () {</w:t>
       </w:r>
@@ -14123,29 +14385,115 @@
           <w:color w:val="202020"/>
           <w:sz w:val="21"/>
           <w:szCs w:val="21"/>
-          <w:lang w:eastAsia="it-CH"/>
-        </w:rPr>
-      </w:pPr>
-      <w:r>
-        <w:rPr>
-          <w:rFonts w:ascii="Consolas" w:hAnsi="Consolas"/>
-          <w:color w:val="202020"/>
-          <w:sz w:val="21"/>
-          <w:szCs w:val="21"/>
-          <w:lang w:eastAsia="it-CH"/>
+          <w:lang w:val="fr-CH" w:eastAsia="it-CH"/>
+        </w:rPr>
+      </w:pPr>
+      <w:r>
+        <w:rPr>
+          <w:rFonts w:ascii="Consolas" w:hAnsi="Consolas"/>
+          <w:color w:val="202020"/>
+          <w:sz w:val="21"/>
+          <w:szCs w:val="21"/>
+          <w:lang w:val="fr-CH" w:eastAsia="it-CH"/>
         </w:rPr>
         <w:t xml:space="preserve">    </w:t>
       </w:r>
+      <w:proofErr w:type="gramStart"/>
+      <w:r>
+        <w:rPr>
+          <w:rFonts w:ascii="Consolas" w:hAnsi="Consolas"/>
+          <w:color w:val="46969A"/>
+          <w:sz w:val="21"/>
+          <w:szCs w:val="21"/>
+          <w:lang w:val="fr-CH" w:eastAsia="it-CH"/>
+        </w:rPr>
+        <w:t>Route</w:t>
+      </w:r>
+      <w:r>
+        <w:rPr>
+          <w:rFonts w:ascii="Consolas" w:hAnsi="Consolas"/>
+          <w:color w:val="573F35"/>
+          <w:sz w:val="21"/>
+          <w:szCs w:val="21"/>
+          <w:lang w:val="fr-CH" w:eastAsia="it-CH"/>
+        </w:rPr>
+        <w:t>::</w:t>
+      </w:r>
       <w:proofErr w:type="spellStart"/>
+      <w:proofErr w:type="gramEnd"/>
+      <w:r>
+        <w:rPr>
+          <w:rFonts w:ascii="Consolas" w:hAnsi="Consolas"/>
+          <w:color w:val="98863B"/>
+          <w:sz w:val="21"/>
+          <w:szCs w:val="21"/>
+          <w:lang w:val="fr-CH" w:eastAsia="it-CH"/>
+        </w:rPr>
+        <w:t>get</w:t>
+      </w:r>
+      <w:proofErr w:type="spellEnd"/>
+      <w:r>
+        <w:rPr>
+          <w:rFonts w:ascii="Consolas" w:hAnsi="Consolas"/>
+          <w:color w:val="202020"/>
+          <w:sz w:val="21"/>
+          <w:szCs w:val="21"/>
+          <w:lang w:val="fr-CH" w:eastAsia="it-CH"/>
+        </w:rPr>
+        <w:t>(</w:t>
+      </w:r>
+      <w:r>
+        <w:rPr>
+          <w:rFonts w:ascii="Consolas" w:hAnsi="Consolas"/>
+          <w:color w:val="B86855"/>
+          <w:sz w:val="21"/>
+          <w:szCs w:val="21"/>
+          <w:lang w:val="fr-CH" w:eastAsia="it-CH"/>
+        </w:rPr>
+        <w:t>'</w:t>
+      </w:r>
+      <w:proofErr w:type="spellStart"/>
+      <w:r>
+        <w:rPr>
+          <w:rFonts w:ascii="Consolas" w:hAnsi="Consolas"/>
+          <w:color w:val="B86855"/>
+          <w:sz w:val="21"/>
+          <w:szCs w:val="21"/>
+          <w:lang w:val="fr-CH" w:eastAsia="it-CH"/>
+        </w:rPr>
+        <w:t>verify</w:t>
+      </w:r>
+      <w:proofErr w:type="spellEnd"/>
+      <w:r>
+        <w:rPr>
+          <w:rFonts w:ascii="Consolas" w:hAnsi="Consolas"/>
+          <w:color w:val="B86855"/>
+          <w:sz w:val="21"/>
+          <w:szCs w:val="21"/>
+          <w:lang w:val="fr-CH" w:eastAsia="it-CH"/>
+        </w:rPr>
+        <w:t>-email'</w:t>
+      </w:r>
+      <w:r>
+        <w:rPr>
+          <w:rFonts w:ascii="Consolas" w:hAnsi="Consolas"/>
+          <w:color w:val="202020"/>
+          <w:sz w:val="21"/>
+          <w:szCs w:val="21"/>
+          <w:lang w:val="fr-CH" w:eastAsia="it-CH"/>
+        </w:rPr>
+        <w:t xml:space="preserve">, </w:t>
+      </w:r>
+      <w:proofErr w:type="spellStart"/>
       <w:r>
         <w:rPr>
           <w:rFonts w:ascii="Consolas" w:hAnsi="Consolas"/>
           <w:color w:val="46969A"/>
           <w:sz w:val="21"/>
           <w:szCs w:val="21"/>
-          <w:lang w:eastAsia="it-CH"/>
-        </w:rPr>
-        <w:t>Route</w:t>
+          <w:lang w:val="fr-CH" w:eastAsia="it-CH"/>
+        </w:rPr>
+        <w:t>EmailVerificationPromptController</w:t>
       </w:r>
       <w:proofErr w:type="spellEnd"/>
       <w:r>
@@ -14154,103 +14502,17 @@
           <w:color w:val="573F35"/>
           <w:sz w:val="21"/>
           <w:szCs w:val="21"/>
-          <w:lang w:eastAsia="it-CH"/>
+          <w:lang w:val="fr-CH" w:eastAsia="it-CH"/>
         </w:rPr>
         <w:t>::</w:t>
       </w:r>
-      <w:proofErr w:type="spellStart"/>
-      <w:r>
-        <w:rPr>
-          <w:rFonts w:ascii="Consolas" w:hAnsi="Consolas"/>
-          <w:color w:val="98863B"/>
-          <w:sz w:val="21"/>
-          <w:szCs w:val="21"/>
-          <w:lang w:eastAsia="it-CH"/>
-        </w:rPr>
-        <w:t>get</w:t>
-      </w:r>
-      <w:proofErr w:type="spellEnd"/>
-      <w:r>
-        <w:rPr>
-          <w:rFonts w:ascii="Consolas" w:hAnsi="Consolas"/>
-          <w:color w:val="202020"/>
-          <w:sz w:val="21"/>
-          <w:szCs w:val="21"/>
-          <w:lang w:eastAsia="it-CH"/>
-        </w:rPr>
-        <w:t>(</w:t>
-      </w:r>
-      <w:r>
-        <w:rPr>
-          <w:rFonts w:ascii="Consolas" w:hAnsi="Consolas"/>
-          <w:color w:val="B86855"/>
-          <w:sz w:val="21"/>
-          <w:szCs w:val="21"/>
-          <w:lang w:eastAsia="it-CH"/>
-        </w:rPr>
-        <w:t>'</w:t>
-      </w:r>
-      <w:proofErr w:type="spellStart"/>
-      <w:r>
-        <w:rPr>
-          <w:rFonts w:ascii="Consolas" w:hAnsi="Consolas"/>
-          <w:color w:val="B86855"/>
-          <w:sz w:val="21"/>
-          <w:szCs w:val="21"/>
-          <w:lang w:eastAsia="it-CH"/>
-        </w:rPr>
-        <w:t>verify</w:t>
-      </w:r>
-      <w:proofErr w:type="spellEnd"/>
-      <w:r>
-        <w:rPr>
-          <w:rFonts w:ascii="Consolas" w:hAnsi="Consolas"/>
-          <w:color w:val="B86855"/>
-          <w:sz w:val="21"/>
-          <w:szCs w:val="21"/>
-          <w:lang w:eastAsia="it-CH"/>
-        </w:rPr>
-        <w:t>-email'</w:t>
-      </w:r>
-      <w:r>
-        <w:rPr>
-          <w:rFonts w:ascii="Consolas" w:hAnsi="Consolas"/>
-          <w:color w:val="202020"/>
-          <w:sz w:val="21"/>
-          <w:szCs w:val="21"/>
-          <w:lang w:eastAsia="it-CH"/>
-        </w:rPr>
-        <w:t xml:space="preserve">, </w:t>
-      </w:r>
-      <w:proofErr w:type="spellStart"/>
-      <w:r>
-        <w:rPr>
-          <w:rFonts w:ascii="Consolas" w:hAnsi="Consolas"/>
-          <w:color w:val="46969A"/>
-          <w:sz w:val="21"/>
-          <w:szCs w:val="21"/>
-          <w:lang w:eastAsia="it-CH"/>
-        </w:rPr>
-        <w:t>EmailVerificationPromptController</w:t>
-      </w:r>
-      <w:proofErr w:type="spellEnd"/>
-      <w:r>
-        <w:rPr>
-          <w:rFonts w:ascii="Consolas" w:hAnsi="Consolas"/>
-          <w:color w:val="573F35"/>
-          <w:sz w:val="21"/>
-          <w:szCs w:val="21"/>
-          <w:lang w:eastAsia="it-CH"/>
-        </w:rPr>
-        <w:t>::</w:t>
-      </w:r>
       <w:r>
         <w:rPr>
           <w:rFonts w:ascii="Consolas" w:hAnsi="Consolas"/>
           <w:color w:val="5460C1"/>
           <w:sz w:val="21"/>
           <w:szCs w:val="21"/>
-          <w:lang w:eastAsia="it-CH"/>
+          <w:lang w:val="fr-CH" w:eastAsia="it-CH"/>
         </w:rPr>
         <w:t>class</w:t>
       </w:r>
@@ -14260,7 +14522,7 @@
           <w:color w:val="202020"/>
           <w:sz w:val="21"/>
           <w:szCs w:val="21"/>
-          <w:lang w:eastAsia="it-CH"/>
+          <w:lang w:val="fr-CH" w:eastAsia="it-CH"/>
         </w:rPr>
         <w:t>)</w:t>
       </w:r>
@@ -14280,16 +14542,16 @@
           <w:color w:val="202020"/>
           <w:sz w:val="21"/>
           <w:szCs w:val="21"/>
-          <w:lang w:eastAsia="it-CH"/>
-        </w:rPr>
-      </w:pPr>
-      <w:r>
-        <w:rPr>
-          <w:rFonts w:ascii="Consolas" w:hAnsi="Consolas"/>
-          <w:color w:val="202020"/>
-          <w:sz w:val="21"/>
-          <w:szCs w:val="21"/>
-          <w:lang w:eastAsia="it-CH"/>
+          <w:lang w:val="fr-CH" w:eastAsia="it-CH"/>
+        </w:rPr>
+      </w:pPr>
+      <w:r>
+        <w:rPr>
+          <w:rFonts w:ascii="Consolas" w:hAnsi="Consolas"/>
+          <w:color w:val="202020"/>
+          <w:sz w:val="21"/>
+          <w:szCs w:val="21"/>
+          <w:lang w:val="fr-CH" w:eastAsia="it-CH"/>
         </w:rPr>
         <w:lastRenderedPageBreak/>
         <w:t xml:space="preserve">        </w:t>
@@ -14300,27 +14562,29 @@
           <w:color w:val="573F35"/>
           <w:sz w:val="21"/>
           <w:szCs w:val="21"/>
-          <w:lang w:eastAsia="it-CH"/>
+          <w:lang w:val="fr-CH" w:eastAsia="it-CH"/>
         </w:rPr>
         <w:t>-&gt;</w:t>
       </w:r>
+      <w:proofErr w:type="spellStart"/>
       <w:r>
         <w:rPr>
           <w:rFonts w:ascii="Consolas" w:hAnsi="Consolas"/>
           <w:color w:val="98863B"/>
           <w:sz w:val="21"/>
           <w:szCs w:val="21"/>
-          <w:lang w:eastAsia="it-CH"/>
+          <w:lang w:val="fr-CH" w:eastAsia="it-CH"/>
         </w:rPr>
         <w:t>name</w:t>
       </w:r>
-      <w:r>
-        <w:rPr>
-          <w:rFonts w:ascii="Consolas" w:hAnsi="Consolas"/>
-          <w:color w:val="202020"/>
-          <w:sz w:val="21"/>
-          <w:szCs w:val="21"/>
-          <w:lang w:eastAsia="it-CH"/>
+      <w:proofErr w:type="spellEnd"/>
+      <w:r>
+        <w:rPr>
+          <w:rFonts w:ascii="Consolas" w:hAnsi="Consolas"/>
+          <w:color w:val="202020"/>
+          <w:sz w:val="21"/>
+          <w:szCs w:val="21"/>
+          <w:lang w:val="fr-CH" w:eastAsia="it-CH"/>
         </w:rPr>
         <w:t>(</w:t>
       </w:r>
@@ -14330,29 +14594,31 @@
           <w:color w:val="B86855"/>
           <w:sz w:val="21"/>
           <w:szCs w:val="21"/>
-          <w:lang w:eastAsia="it-CH"/>
+          <w:lang w:val="fr-CH" w:eastAsia="it-CH"/>
         </w:rPr>
         <w:t>'</w:t>
       </w:r>
       <w:proofErr w:type="spellStart"/>
+      <w:proofErr w:type="gramStart"/>
       <w:r>
         <w:rPr>
           <w:rFonts w:ascii="Consolas" w:hAnsi="Consolas"/>
           <w:color w:val="B86855"/>
           <w:sz w:val="21"/>
           <w:szCs w:val="21"/>
-          <w:lang w:eastAsia="it-CH"/>
+          <w:lang w:val="fr-CH" w:eastAsia="it-CH"/>
         </w:rPr>
         <w:t>verification.notice</w:t>
       </w:r>
       <w:proofErr w:type="spellEnd"/>
+      <w:proofErr w:type="gramEnd"/>
       <w:r>
         <w:rPr>
           <w:rFonts w:ascii="Consolas" w:hAnsi="Consolas"/>
           <w:color w:val="B86855"/>
           <w:sz w:val="21"/>
           <w:szCs w:val="21"/>
-          <w:lang w:eastAsia="it-CH"/>
+          <w:lang w:val="fr-CH" w:eastAsia="it-CH"/>
         </w:rPr>
         <w:t>'</w:t>
       </w:r>
@@ -14362,7 +14628,7 @@
           <w:color w:val="202020"/>
           <w:sz w:val="21"/>
           <w:szCs w:val="21"/>
-          <w:lang w:eastAsia="it-CH"/>
+          <w:lang w:val="fr-CH" w:eastAsia="it-CH"/>
         </w:rPr>
         <w:t>);</w:t>
       </w:r>
@@ -14382,7 +14648,7 @@
           <w:color w:val="202020"/>
           <w:sz w:val="21"/>
           <w:szCs w:val="21"/>
-          <w:lang w:eastAsia="it-CH"/>
+          <w:lang w:val="fr-CH" w:eastAsia="it-CH"/>
         </w:rPr>
       </w:pPr>
     </w:p>
@@ -14401,29 +14667,115 @@
           <w:color w:val="202020"/>
           <w:sz w:val="21"/>
           <w:szCs w:val="21"/>
-          <w:lang w:eastAsia="it-CH"/>
-        </w:rPr>
-      </w:pPr>
-      <w:r>
-        <w:rPr>
-          <w:rFonts w:ascii="Consolas" w:hAnsi="Consolas"/>
-          <w:color w:val="202020"/>
-          <w:sz w:val="21"/>
-          <w:szCs w:val="21"/>
-          <w:lang w:eastAsia="it-CH"/>
+          <w:lang w:val="fr-CH" w:eastAsia="it-CH"/>
+        </w:rPr>
+      </w:pPr>
+      <w:r>
+        <w:rPr>
+          <w:rFonts w:ascii="Consolas" w:hAnsi="Consolas"/>
+          <w:color w:val="202020"/>
+          <w:sz w:val="21"/>
+          <w:szCs w:val="21"/>
+          <w:lang w:val="fr-CH" w:eastAsia="it-CH"/>
         </w:rPr>
         <w:t xml:space="preserve">    </w:t>
       </w:r>
+      <w:proofErr w:type="gramStart"/>
+      <w:r>
+        <w:rPr>
+          <w:rFonts w:ascii="Consolas" w:hAnsi="Consolas"/>
+          <w:color w:val="46969A"/>
+          <w:sz w:val="21"/>
+          <w:szCs w:val="21"/>
+          <w:lang w:val="fr-CH" w:eastAsia="it-CH"/>
+        </w:rPr>
+        <w:t>Route</w:t>
+      </w:r>
+      <w:r>
+        <w:rPr>
+          <w:rFonts w:ascii="Consolas" w:hAnsi="Consolas"/>
+          <w:color w:val="573F35"/>
+          <w:sz w:val="21"/>
+          <w:szCs w:val="21"/>
+          <w:lang w:val="fr-CH" w:eastAsia="it-CH"/>
+        </w:rPr>
+        <w:t>::</w:t>
+      </w:r>
       <w:proofErr w:type="spellStart"/>
+      <w:proofErr w:type="gramEnd"/>
+      <w:r>
+        <w:rPr>
+          <w:rFonts w:ascii="Consolas" w:hAnsi="Consolas"/>
+          <w:color w:val="98863B"/>
+          <w:sz w:val="21"/>
+          <w:szCs w:val="21"/>
+          <w:lang w:val="fr-CH" w:eastAsia="it-CH"/>
+        </w:rPr>
+        <w:t>get</w:t>
+      </w:r>
+      <w:proofErr w:type="spellEnd"/>
+      <w:r>
+        <w:rPr>
+          <w:rFonts w:ascii="Consolas" w:hAnsi="Consolas"/>
+          <w:color w:val="202020"/>
+          <w:sz w:val="21"/>
+          <w:szCs w:val="21"/>
+          <w:lang w:val="fr-CH" w:eastAsia="it-CH"/>
+        </w:rPr>
+        <w:t>(</w:t>
+      </w:r>
+      <w:r>
+        <w:rPr>
+          <w:rFonts w:ascii="Consolas" w:hAnsi="Consolas"/>
+          <w:color w:val="B86855"/>
+          <w:sz w:val="21"/>
+          <w:szCs w:val="21"/>
+          <w:lang w:val="fr-CH" w:eastAsia="it-CH"/>
+        </w:rPr>
+        <w:t>'</w:t>
+      </w:r>
+      <w:proofErr w:type="spellStart"/>
+      <w:r>
+        <w:rPr>
+          <w:rFonts w:ascii="Consolas" w:hAnsi="Consolas"/>
+          <w:color w:val="B86855"/>
+          <w:sz w:val="21"/>
+          <w:szCs w:val="21"/>
+          <w:lang w:val="fr-CH" w:eastAsia="it-CH"/>
+        </w:rPr>
+        <w:t>verify</w:t>
+      </w:r>
+      <w:proofErr w:type="spellEnd"/>
+      <w:r>
+        <w:rPr>
+          <w:rFonts w:ascii="Consolas" w:hAnsi="Consolas"/>
+          <w:color w:val="B86855"/>
+          <w:sz w:val="21"/>
+          <w:szCs w:val="21"/>
+          <w:lang w:val="fr-CH" w:eastAsia="it-CH"/>
+        </w:rPr>
+        <w:t>-email/{id}/{hash}'</w:t>
+      </w:r>
+      <w:r>
+        <w:rPr>
+          <w:rFonts w:ascii="Consolas" w:hAnsi="Consolas"/>
+          <w:color w:val="202020"/>
+          <w:sz w:val="21"/>
+          <w:szCs w:val="21"/>
+          <w:lang w:val="fr-CH" w:eastAsia="it-CH"/>
+        </w:rPr>
+        <w:t xml:space="preserve">, </w:t>
+      </w:r>
+      <w:proofErr w:type="spellStart"/>
       <w:r>
         <w:rPr>
           <w:rFonts w:ascii="Consolas" w:hAnsi="Consolas"/>
           <w:color w:val="46969A"/>
           <w:sz w:val="21"/>
           <w:szCs w:val="21"/>
-          <w:lang w:eastAsia="it-CH"/>
-        </w:rPr>
-        <w:t>Route</w:t>
+          <w:lang w:val="fr-CH" w:eastAsia="it-CH"/>
+        </w:rPr>
+        <w:t>VerifyEmailController</w:t>
       </w:r>
       <w:proofErr w:type="spellEnd"/>
       <w:r>
@@ -14432,125 +14784,17 @@
           <w:color w:val="573F35"/>
           <w:sz w:val="21"/>
           <w:szCs w:val="21"/>
-          <w:lang w:eastAsia="it-CH"/>
+          <w:lang w:val="fr-CH" w:eastAsia="it-CH"/>
         </w:rPr>
         <w:t>::</w:t>
       </w:r>
-      <w:proofErr w:type="spellStart"/>
-      <w:r>
-        <w:rPr>
-          <w:rFonts w:ascii="Consolas" w:hAnsi="Consolas"/>
-          <w:color w:val="98863B"/>
-          <w:sz w:val="21"/>
-          <w:szCs w:val="21"/>
-          <w:lang w:eastAsia="it-CH"/>
-        </w:rPr>
-        <w:t>get</w:t>
-      </w:r>
-      <w:proofErr w:type="spellEnd"/>
-      <w:r>
-        <w:rPr>
-          <w:rFonts w:ascii="Consolas" w:hAnsi="Consolas"/>
-          <w:color w:val="202020"/>
-          <w:sz w:val="21"/>
-          <w:szCs w:val="21"/>
-          <w:lang w:eastAsia="it-CH"/>
-        </w:rPr>
-        <w:t>(</w:t>
-      </w:r>
-      <w:r>
-        <w:rPr>
-          <w:rFonts w:ascii="Consolas" w:hAnsi="Consolas"/>
-          <w:color w:val="B86855"/>
-          <w:sz w:val="21"/>
-          <w:szCs w:val="21"/>
-          <w:lang w:eastAsia="it-CH"/>
-        </w:rPr>
-        <w:t>'</w:t>
-      </w:r>
-      <w:proofErr w:type="spellStart"/>
-      <w:r>
-        <w:rPr>
-          <w:rFonts w:ascii="Consolas" w:hAnsi="Consolas"/>
-          <w:color w:val="B86855"/>
-          <w:sz w:val="21"/>
-          <w:szCs w:val="21"/>
-          <w:lang w:eastAsia="it-CH"/>
-        </w:rPr>
-        <w:t>verify</w:t>
-      </w:r>
-      <w:proofErr w:type="spellEnd"/>
-      <w:r>
-        <w:rPr>
-          <w:rFonts w:ascii="Consolas" w:hAnsi="Consolas"/>
-          <w:color w:val="B86855"/>
-          <w:sz w:val="21"/>
-          <w:szCs w:val="21"/>
-          <w:lang w:eastAsia="it-CH"/>
-        </w:rPr>
-        <w:t>-email/{id}/{</w:t>
-      </w:r>
-      <w:proofErr w:type="spellStart"/>
-      <w:r>
-        <w:rPr>
-          <w:rFonts w:ascii="Consolas" w:hAnsi="Consolas"/>
-          <w:color w:val="B86855"/>
-          <w:sz w:val="21"/>
-          <w:szCs w:val="21"/>
-          <w:lang w:eastAsia="it-CH"/>
-        </w:rPr>
-        <w:t>hash</w:t>
-      </w:r>
-      <w:proofErr w:type="spellEnd"/>
-      <w:r>
-        <w:rPr>
-          <w:rFonts w:ascii="Consolas" w:hAnsi="Consolas"/>
-          <w:color w:val="B86855"/>
-          <w:sz w:val="21"/>
-          <w:szCs w:val="21"/>
-          <w:lang w:eastAsia="it-CH"/>
-        </w:rPr>
-        <w:t>}'</w:t>
-      </w:r>
-      <w:r>
-        <w:rPr>
-          <w:rFonts w:ascii="Consolas" w:hAnsi="Consolas"/>
-          <w:color w:val="202020"/>
-          <w:sz w:val="21"/>
-          <w:szCs w:val="21"/>
-          <w:lang w:eastAsia="it-CH"/>
-        </w:rPr>
-        <w:t xml:space="preserve">, </w:t>
-      </w:r>
-      <w:proofErr w:type="spellStart"/>
-      <w:r>
-        <w:rPr>
-          <w:rFonts w:ascii="Consolas" w:hAnsi="Consolas"/>
-          <w:color w:val="46969A"/>
-          <w:sz w:val="21"/>
-          <w:szCs w:val="21"/>
-          <w:lang w:eastAsia="it-CH"/>
-        </w:rPr>
-        <w:t>VerifyEmailController</w:t>
-      </w:r>
-      <w:proofErr w:type="spellEnd"/>
-      <w:r>
-        <w:rPr>
-          <w:rFonts w:ascii="Consolas" w:hAnsi="Consolas"/>
-          <w:color w:val="573F35"/>
-          <w:sz w:val="21"/>
-          <w:szCs w:val="21"/>
-          <w:lang w:eastAsia="it-CH"/>
-        </w:rPr>
-        <w:t>::</w:t>
-      </w:r>
       <w:r>
         <w:rPr>
           <w:rFonts w:ascii="Consolas" w:hAnsi="Consolas"/>
           <w:color w:val="5460C1"/>
           <w:sz w:val="21"/>
           <w:szCs w:val="21"/>
-          <w:lang w:eastAsia="it-CH"/>
+          <w:lang w:val="fr-CH" w:eastAsia="it-CH"/>
         </w:rPr>
         <w:t>class</w:t>
       </w:r>
@@ -14560,7 +14804,7 @@
           <w:color w:val="202020"/>
           <w:sz w:val="21"/>
           <w:szCs w:val="21"/>
-          <w:lang w:eastAsia="it-CH"/>
+          <w:lang w:val="fr-CH" w:eastAsia="it-CH"/>
         </w:rPr>
         <w:t>)</w:t>
       </w:r>
@@ -14589,7 +14833,7 @@
           <w:color w:val="202020"/>
           <w:sz w:val="21"/>
           <w:szCs w:val="21"/>
-          <w:lang w:eastAsia="it-CH"/>
+          <w:lang w:val="fr-CH" w:eastAsia="it-CH"/>
         </w:rPr>
         <w:t xml:space="preserve">        </w:t>
       </w:r>
@@ -14603,6 +14847,7 @@
         </w:rPr>
         <w:t>-&gt;</w:t>
       </w:r>
+      <w:proofErr w:type="gramStart"/>
       <w:r>
         <w:rPr>
           <w:rFonts w:ascii="Consolas" w:hAnsi="Consolas"/>
@@ -14621,7 +14866,18 @@
           <w:szCs w:val="21"/>
           <w:lang w:eastAsia="it-CH"/>
         </w:rPr>
-        <w:t>([</w:t>
+        <w:t>(</w:t>
+      </w:r>
+      <w:proofErr w:type="gramEnd"/>
+      <w:r>
+        <w:rPr>
+          <w:rFonts w:ascii="Consolas" w:hAnsi="Consolas"/>
+          <w:color w:val="202020"/>
+          <w:sz w:val="21"/>
+          <w:szCs w:val="21"/>
+          <w:lang w:eastAsia="it-CH"/>
+        </w:rPr>
+        <w:t>[</w:t>
       </w:r>
       <w:r>
         <w:rPr>
@@ -14755,6 +15011,7 @@
         <w:t>'</w:t>
       </w:r>
       <w:proofErr w:type="spellStart"/>
+      <w:proofErr w:type="gramStart"/>
       <w:r>
         <w:rPr>
           <w:rFonts w:ascii="Consolas" w:hAnsi="Consolas"/>
@@ -14766,6 +15023,7 @@
         <w:t>verification.verify</w:t>
       </w:r>
       <w:proofErr w:type="spellEnd"/>
+      <w:proofErr w:type="gramEnd"/>
       <w:r>
         <w:rPr>
           <w:rFonts w:ascii="Consolas" w:hAnsi="Consolas"/>
@@ -14834,6 +15092,7 @@
         </w:rPr>
         <w:t xml:space="preserve">    </w:t>
       </w:r>
+      <w:proofErr w:type="gramStart"/>
       <w:r>
         <w:rPr>
           <w:rFonts w:ascii="Consolas" w:hAnsi="Consolas"/>
@@ -14854,6 +15113,7 @@
         </w:rPr>
         <w:t>::</w:t>
       </w:r>
+      <w:proofErr w:type="gramEnd"/>
       <w:r>
         <w:rPr>
           <w:rFonts w:ascii="Consolas" w:hAnsi="Consolas"/>
@@ -15045,7 +15305,29 @@
           <w:szCs w:val="21"/>
           <w:lang w:val="fr-CH" w:eastAsia="it-CH"/>
         </w:rPr>
-        <w:t>'throttle:6,1'</w:t>
+        <w:t>'</w:t>
+      </w:r>
+      <w:proofErr w:type="gramStart"/>
+      <w:r>
+        <w:rPr>
+          <w:rFonts w:ascii="Consolas" w:hAnsi="Consolas"/>
+          <w:color w:val="B86855"/>
+          <w:sz w:val="21"/>
+          <w:szCs w:val="21"/>
+          <w:lang w:val="fr-CH" w:eastAsia="it-CH"/>
+        </w:rPr>
+        <w:t>throttle:</w:t>
+      </w:r>
+      <w:proofErr w:type="gramEnd"/>
+      <w:r>
+        <w:rPr>
+          <w:rFonts w:ascii="Consolas" w:hAnsi="Consolas"/>
+          <w:color w:val="B86855"/>
+          <w:sz w:val="21"/>
+          <w:szCs w:val="21"/>
+          <w:lang w:val="fr-CH" w:eastAsia="it-CH"/>
+        </w:rPr>
+        <w:t>6,1'</w:t>
       </w:r>
       <w:r>
         <w:rPr>
@@ -15129,6 +15411,7 @@
         <w:t>'</w:t>
       </w:r>
       <w:proofErr w:type="spellStart"/>
+      <w:proofErr w:type="gramStart"/>
       <w:r>
         <w:rPr>
           <w:rFonts w:ascii="Consolas" w:hAnsi="Consolas"/>
@@ -15140,6 +15423,7 @@
         <w:t>verification.send</w:t>
       </w:r>
       <w:proofErr w:type="spellEnd"/>
+      <w:proofErr w:type="gramEnd"/>
       <w:r>
         <w:rPr>
           <w:rFonts w:ascii="Consolas" w:hAnsi="Consolas"/>
@@ -15208,6 +15492,7 @@
         </w:rPr>
         <w:t xml:space="preserve">    </w:t>
       </w:r>
+      <w:proofErr w:type="gramStart"/>
       <w:r>
         <w:rPr>
           <w:rFonts w:ascii="Consolas" w:hAnsi="Consolas"/>
@@ -15229,6 +15514,7 @@
         <w:t>::</w:t>
       </w:r>
       <w:proofErr w:type="spellStart"/>
+      <w:proofErr w:type="gramEnd"/>
       <w:r>
         <w:rPr>
           <w:rFonts w:ascii="Consolas" w:hAnsi="Consolas"/>
@@ -15426,6 +15712,7 @@
         <w:t>'</w:t>
       </w:r>
       <w:proofErr w:type="spellStart"/>
+      <w:proofErr w:type="gramStart"/>
       <w:r>
         <w:rPr>
           <w:rFonts w:ascii="Consolas" w:hAnsi="Consolas"/>
@@ -15437,6 +15724,7 @@
         <w:t>password.confirm</w:t>
       </w:r>
       <w:proofErr w:type="spellEnd"/>
+      <w:proofErr w:type="gramEnd"/>
       <w:r>
         <w:rPr>
           <w:rFonts w:ascii="Consolas" w:hAnsi="Consolas"/>
@@ -15505,6 +15793,7 @@
         </w:rPr>
         <w:t xml:space="preserve">    </w:t>
       </w:r>
+      <w:proofErr w:type="gramStart"/>
       <w:r>
         <w:rPr>
           <w:rFonts w:ascii="Consolas" w:hAnsi="Consolas"/>
@@ -15525,6 +15814,7 @@
         </w:rPr>
         <w:t>::</w:t>
       </w:r>
+      <w:proofErr w:type="gramEnd"/>
       <w:r>
         <w:rPr>
           <w:rFonts w:ascii="Consolas" w:hAnsi="Consolas"/>
@@ -15697,6 +15987,7 @@
         </w:rPr>
         <w:t xml:space="preserve">    </w:t>
       </w:r>
+      <w:proofErr w:type="gramStart"/>
       <w:r>
         <w:rPr>
           <w:rFonts w:ascii="Consolas" w:hAnsi="Consolas"/>
@@ -15717,6 +16008,7 @@
         </w:rPr>
         <w:t>::</w:t>
       </w:r>
+      <w:proofErr w:type="gramEnd"/>
       <w:r>
         <w:rPr>
           <w:rFonts w:ascii="Consolas" w:hAnsi="Consolas"/>
@@ -15963,6 +16255,7 @@
         </w:rPr>
         <w:t xml:space="preserve">    </w:t>
       </w:r>
+      <w:proofErr w:type="gramStart"/>
       <w:r>
         <w:rPr>
           <w:rFonts w:ascii="Consolas" w:hAnsi="Consolas"/>
@@ -15983,6 +16276,7 @@
         </w:rPr>
         <w:t>::</w:t>
       </w:r>
+      <w:proofErr w:type="gramEnd"/>
       <w:r>
         <w:rPr>
           <w:rFonts w:ascii="Consolas" w:hAnsi="Consolas"/>
@@ -16340,6 +16634,7 @@
           <w:lang w:val="fr-CH" w:eastAsia="it-CH"/>
         </w:rPr>
       </w:pPr>
+      <w:proofErr w:type="gramStart"/>
       <w:r>
         <w:rPr>
           <w:rFonts w:ascii="Consolas" w:hAnsi="Consolas"/>
@@ -16351,6 +16646,7 @@
         <w:t>&lt;?</w:t>
       </w:r>
       <w:proofErr w:type="spellStart"/>
+      <w:proofErr w:type="gramEnd"/>
       <w:r>
         <w:rPr>
           <w:rFonts w:ascii="Consolas" w:hAnsi="Consolas"/>
@@ -16401,6 +16697,7 @@
         </w:rPr>
       </w:pPr>
       <w:proofErr w:type="spellStart"/>
+      <w:proofErr w:type="gramStart"/>
       <w:r>
         <w:rPr>
           <w:rFonts w:ascii="Consolas" w:hAnsi="Consolas"/>
@@ -16412,6 +16709,7 @@
         <w:t>namespace</w:t>
       </w:r>
       <w:proofErr w:type="spellEnd"/>
+      <w:proofErr w:type="gramEnd"/>
       <w:r>
         <w:rPr>
           <w:rFonts w:ascii="Consolas" w:hAnsi="Consolas"/>
@@ -16514,6 +16812,7 @@
           <w:lang w:val="fr-CH" w:eastAsia="it-CH"/>
         </w:rPr>
       </w:pPr>
+      <w:proofErr w:type="gramStart"/>
       <w:r>
         <w:rPr>
           <w:rFonts w:ascii="Consolas" w:hAnsi="Consolas"/>
@@ -16524,6 +16823,7 @@
         </w:rPr>
         <w:t>use</w:t>
       </w:r>
+      <w:proofErr w:type="gramEnd"/>
       <w:r>
         <w:rPr>
           <w:rFonts w:ascii="Consolas" w:hAnsi="Consolas"/>
@@ -16595,6 +16895,7 @@
           <w:lang w:val="fr-CH" w:eastAsia="it-CH"/>
         </w:rPr>
       </w:pPr>
+      <w:proofErr w:type="gramStart"/>
       <w:r>
         <w:rPr>
           <w:rFonts w:ascii="Consolas" w:hAnsi="Consolas"/>
@@ -16605,6 +16906,7 @@
         </w:rPr>
         <w:t>use</w:t>
       </w:r>
+      <w:proofErr w:type="gramEnd"/>
       <w:r>
         <w:rPr>
           <w:rFonts w:ascii="Consolas" w:hAnsi="Consolas"/>
@@ -16700,6 +17002,7 @@
           <w:lang w:val="fr-CH" w:eastAsia="it-CH"/>
         </w:rPr>
       </w:pPr>
+      <w:proofErr w:type="gramStart"/>
       <w:r>
         <w:rPr>
           <w:rFonts w:ascii="Consolas" w:hAnsi="Consolas"/>
@@ -16710,6 +17013,7 @@
         </w:rPr>
         <w:t>use</w:t>
       </w:r>
+      <w:proofErr w:type="gramEnd"/>
       <w:r>
         <w:rPr>
           <w:rFonts w:ascii="Consolas" w:hAnsi="Consolas"/>
@@ -16783,6 +17087,7 @@
           <w:lang w:val="fr-CH" w:eastAsia="it-CH"/>
         </w:rPr>
       </w:pPr>
+      <w:proofErr w:type="gramStart"/>
       <w:r>
         <w:rPr>
           <w:rFonts w:ascii="Consolas" w:hAnsi="Consolas"/>
@@ -16793,6 +17098,7 @@
         </w:rPr>
         <w:t>use</w:t>
       </w:r>
+      <w:proofErr w:type="gramEnd"/>
       <w:r>
         <w:rPr>
           <w:rFonts w:ascii="Consolas" w:hAnsi="Consolas"/>
@@ -16866,6 +17172,7 @@
           <w:lang w:val="fr-CH" w:eastAsia="it-CH"/>
         </w:rPr>
       </w:pPr>
+      <w:proofErr w:type="gramStart"/>
       <w:r>
         <w:rPr>
           <w:rFonts w:ascii="Consolas" w:hAnsi="Consolas"/>
@@ -16876,6 +17183,7 @@
         </w:rPr>
         <w:t>use</w:t>
       </w:r>
+      <w:proofErr w:type="gramEnd"/>
       <w:r>
         <w:rPr>
           <w:rFonts w:ascii="Consolas" w:hAnsi="Consolas"/>
@@ -16971,6 +17279,7 @@
           <w:lang w:val="fr-CH" w:eastAsia="it-CH"/>
         </w:rPr>
       </w:pPr>
+      <w:proofErr w:type="gramStart"/>
       <w:r>
         <w:rPr>
           <w:rFonts w:ascii="Consolas" w:hAnsi="Consolas"/>
@@ -16981,6 +17290,7 @@
         </w:rPr>
         <w:t>use</w:t>
       </w:r>
+      <w:proofErr w:type="gramEnd"/>
       <w:r>
         <w:rPr>
           <w:rFonts w:ascii="Consolas" w:hAnsi="Consolas"/>
@@ -17095,6 +17405,7 @@
           <w:lang w:val="fr-CH" w:eastAsia="it-CH"/>
         </w:rPr>
       </w:pPr>
+      <w:proofErr w:type="gramStart"/>
       <w:r>
         <w:rPr>
           <w:rFonts w:ascii="Consolas" w:hAnsi="Consolas"/>
@@ -17105,6 +17416,7 @@
         </w:rPr>
         <w:t>class</w:t>
       </w:r>
+      <w:proofErr w:type="gramEnd"/>
       <w:r>
         <w:rPr>
           <w:rFonts w:ascii="Consolas" w:hAnsi="Consolas"/>
@@ -17346,6 +17658,7 @@
         </w:rPr>
         <w:t xml:space="preserve">    </w:t>
       </w:r>
+      <w:proofErr w:type="gramStart"/>
       <w:r>
         <w:rPr>
           <w:rFonts w:ascii="Consolas" w:hAnsi="Consolas"/>
@@ -17356,6 +17669,7 @@
         </w:rPr>
         <w:t>public</w:t>
       </w:r>
+      <w:proofErr w:type="gramEnd"/>
       <w:r>
         <w:rPr>
           <w:rFonts w:ascii="Consolas" w:hAnsi="Consolas"/>
@@ -17500,6 +17814,7 @@
         </w:rPr>
         <w:t xml:space="preserve">        </w:t>
       </w:r>
+      <w:proofErr w:type="gramStart"/>
       <w:r>
         <w:rPr>
           <w:rFonts w:ascii="Consolas" w:hAnsi="Consolas"/>
@@ -17510,6 +17825,7 @@
         </w:rPr>
         <w:t>return</w:t>
       </w:r>
+      <w:proofErr w:type="gramEnd"/>
       <w:r>
         <w:rPr>
           <w:rFonts w:ascii="Consolas" w:hAnsi="Consolas"/>
@@ -17846,6 +18162,7 @@
         </w:rPr>
         <w:t xml:space="preserve">    </w:t>
       </w:r>
+      <w:proofErr w:type="gramStart"/>
       <w:r>
         <w:rPr>
           <w:rFonts w:ascii="Consolas" w:hAnsi="Consolas"/>
@@ -17856,6 +18173,7 @@
         </w:rPr>
         <w:t>public</w:t>
       </w:r>
+      <w:proofErr w:type="gramEnd"/>
       <w:r>
         <w:rPr>
           <w:rFonts w:ascii="Consolas" w:hAnsi="Consolas"/>
@@ -18085,6 +18403,7 @@
         <w:t>-&gt;</w:t>
       </w:r>
       <w:proofErr w:type="spellStart"/>
+      <w:proofErr w:type="gramStart"/>
       <w:r>
         <w:rPr>
           <w:rFonts w:ascii="Consolas" w:hAnsi="Consolas"/>
@@ -18104,7 +18423,18 @@
           <w:szCs w:val="21"/>
           <w:lang w:val="fr-CH" w:eastAsia="it-CH"/>
         </w:rPr>
-        <w:t>();</w:t>
+        <w:t>(</w:t>
+      </w:r>
+      <w:proofErr w:type="gramEnd"/>
+      <w:r>
+        <w:rPr>
+          <w:rFonts w:ascii="Consolas" w:hAnsi="Consolas"/>
+          <w:color w:val="202020"/>
+          <w:sz w:val="21"/>
+          <w:szCs w:val="21"/>
+          <w:lang w:val="fr-CH" w:eastAsia="it-CH"/>
+        </w:rPr>
+        <w:t>);</w:t>
       </w:r>
     </w:p>
     <w:p>
@@ -18196,6 +18526,7 @@
         </w:rPr>
         <w:t>session</w:t>
       </w:r>
+      <w:proofErr w:type="gramStart"/>
       <w:r>
         <w:rPr>
           <w:rFonts w:ascii="Consolas" w:hAnsi="Consolas"/>
@@ -18214,7 +18545,18 @@
           <w:szCs w:val="21"/>
           <w:lang w:val="fr-CH" w:eastAsia="it-CH"/>
         </w:rPr>
-        <w:t>-&gt;</w:t>
+        <w:t>-</w:t>
+      </w:r>
+      <w:proofErr w:type="gramEnd"/>
+      <w:r>
+        <w:rPr>
+          <w:rFonts w:ascii="Consolas" w:hAnsi="Consolas"/>
+          <w:color w:val="573F35"/>
+          <w:sz w:val="21"/>
+          <w:szCs w:val="21"/>
+          <w:lang w:val="fr-CH" w:eastAsia="it-CH"/>
+        </w:rPr>
+        <w:t>&gt;</w:t>
       </w:r>
       <w:proofErr w:type="spellStart"/>
       <w:r>
@@ -18286,6 +18628,7 @@
         </w:rPr>
         <w:t xml:space="preserve">        </w:t>
       </w:r>
+      <w:proofErr w:type="gramStart"/>
       <w:r>
         <w:rPr>
           <w:rFonts w:ascii="Consolas" w:hAnsi="Consolas"/>
@@ -18296,6 +18639,7 @@
         </w:rPr>
         <w:t>return</w:t>
       </w:r>
+      <w:proofErr w:type="gramEnd"/>
       <w:r>
         <w:rPr>
           <w:rFonts w:ascii="Consolas" w:hAnsi="Consolas"/>
@@ -18641,6 +18985,7 @@
         </w:rPr>
         <w:t xml:space="preserve">    </w:t>
       </w:r>
+      <w:proofErr w:type="gramStart"/>
       <w:r>
         <w:rPr>
           <w:rFonts w:ascii="Consolas" w:hAnsi="Consolas"/>
@@ -18651,6 +18996,7 @@
         </w:rPr>
         <w:t>public</w:t>
       </w:r>
+      <w:proofErr w:type="gramEnd"/>
       <w:r>
         <w:rPr>
           <w:rFonts w:ascii="Consolas" w:hAnsi="Consolas"/>
@@ -18848,6 +19194,7 @@
         <w:t xml:space="preserve">        </w:t>
       </w:r>
       <w:proofErr w:type="spellStart"/>
+      <w:proofErr w:type="gramStart"/>
       <w:r>
         <w:rPr>
           <w:rFonts w:ascii="Consolas" w:hAnsi="Consolas"/>
@@ -18870,6 +19217,7 @@
         <w:t>::</w:t>
       </w:r>
       <w:proofErr w:type="spellStart"/>
+      <w:proofErr w:type="gramEnd"/>
       <w:r>
         <w:rPr>
           <w:rFonts w:ascii="Consolas" w:hAnsi="Consolas"/>
@@ -19033,6 +19381,7 @@
         </w:rPr>
         <w:t>session</w:t>
       </w:r>
+      <w:proofErr w:type="gramStart"/>
       <w:r>
         <w:rPr>
           <w:rFonts w:ascii="Consolas" w:hAnsi="Consolas"/>
@@ -19051,7 +19400,18 @@
           <w:szCs w:val="21"/>
           <w:lang w:val="fr-CH" w:eastAsia="it-CH"/>
         </w:rPr>
-        <w:t>-&gt;</w:t>
+        <w:t>-</w:t>
+      </w:r>
+      <w:proofErr w:type="gramEnd"/>
+      <w:r>
+        <w:rPr>
+          <w:rFonts w:ascii="Consolas" w:hAnsi="Consolas"/>
+          <w:color w:val="573F35"/>
+          <w:sz w:val="21"/>
+          <w:szCs w:val="21"/>
+          <w:lang w:val="fr-CH" w:eastAsia="it-CH"/>
+        </w:rPr>
+        <w:t>&gt;</w:t>
       </w:r>
       <w:proofErr w:type="spellStart"/>
       <w:r>
@@ -19165,6 +19525,7 @@
         </w:rPr>
         <w:t>session</w:t>
       </w:r>
+      <w:proofErr w:type="gramStart"/>
       <w:r>
         <w:rPr>
           <w:rFonts w:ascii="Consolas" w:hAnsi="Consolas"/>
@@ -19183,7 +19544,18 @@
           <w:szCs w:val="21"/>
           <w:lang w:eastAsia="it-CH"/>
         </w:rPr>
-        <w:t>-&gt;</w:t>
+        <w:t>-</w:t>
+      </w:r>
+      <w:proofErr w:type="gramEnd"/>
+      <w:r>
+        <w:rPr>
+          <w:rFonts w:ascii="Consolas" w:hAnsi="Consolas"/>
+          <w:color w:val="573F35"/>
+          <w:sz w:val="21"/>
+          <w:szCs w:val="21"/>
+          <w:lang w:eastAsia="it-CH"/>
+        </w:rPr>
+        <w:t>&gt;</w:t>
       </w:r>
       <w:proofErr w:type="spellStart"/>
       <w:r>
@@ -19278,6 +19650,7 @@
         <w:t xml:space="preserve"> </w:t>
       </w:r>
       <w:proofErr w:type="spellStart"/>
+      <w:proofErr w:type="gramStart"/>
       <w:r>
         <w:rPr>
           <w:rFonts w:ascii="Consolas" w:hAnsi="Consolas"/>
@@ -19299,6 +19672,7 @@
         </w:rPr>
         <w:t>(</w:t>
       </w:r>
+      <w:proofErr w:type="gramEnd"/>
       <w:r>
         <w:rPr>
           <w:rFonts w:ascii="Consolas" w:hAnsi="Consolas"/>
@@ -19358,7 +19732,21 @@
         <w:rPr>
           <w:rFonts w:ascii="Bahnschrift" w:hAnsi="Bahnschrift"/>
         </w:rPr>
-        <w:t>Il metodo create() serve semplicemente a mostrare la pagina di login.</w:t>
+        <w:t xml:space="preserve">Il metodo </w:t>
+      </w:r>
+      <w:proofErr w:type="gramStart"/>
+      <w:r>
+        <w:rPr>
+          <w:rFonts w:ascii="Bahnschrift" w:hAnsi="Bahnschrift"/>
+        </w:rPr>
+        <w:t>create(</w:t>
+      </w:r>
+      <w:proofErr w:type="gramEnd"/>
+      <w:r>
+        <w:rPr>
+          <w:rFonts w:ascii="Bahnschrift" w:hAnsi="Bahnschrift"/>
+        </w:rPr>
+        <w:t>) serve semplicemente a mostrare la pagina di login.</w:t>
       </w:r>
       <w:r>
         <w:rPr>
@@ -19697,6 +20085,7 @@
         <w:t xml:space="preserve"> </w:t>
       </w:r>
       <w:proofErr w:type="spellStart"/>
+      <w:proofErr w:type="gramStart"/>
       <w:r>
         <w:rPr>
           <w:rFonts w:ascii="Consolas" w:hAnsi="Consolas"/>
@@ -19716,7 +20105,18 @@
           <w:szCs w:val="21"/>
           <w:lang w:eastAsia="it-CH"/>
         </w:rPr>
-        <w:t>()</w:t>
+        <w:t>(</w:t>
+      </w:r>
+      <w:proofErr w:type="gramEnd"/>
+      <w:r>
+        <w:rPr>
+          <w:rFonts w:ascii="Consolas" w:hAnsi="Consolas"/>
+          <w:color w:val="202020"/>
+          <w:sz w:val="21"/>
+          <w:szCs w:val="21"/>
+          <w:lang w:eastAsia="it-CH"/>
+        </w:rPr>
+        <w:t>)</w:t>
       </w:r>
       <w:r>
         <w:rPr>
@@ -19896,6 +20296,7 @@
         <w:t xml:space="preserve">La funzione </w:t>
       </w:r>
       <w:proofErr w:type="spellStart"/>
+      <w:proofErr w:type="gramStart"/>
       <w:r>
         <w:rPr>
           <w:rFonts w:ascii="Bahnschrift" w:hAnsi="Bahnschrift"/>
@@ -19907,7 +20308,14 @@
         <w:rPr>
           <w:rFonts w:ascii="Bahnschrift" w:hAnsi="Bahnschrift"/>
         </w:rPr>
-        <w:t xml:space="preserve">() serve a decidere se l’utente è autorizzato a inviare questa richiesta. In questo caso ritorna sempre </w:t>
+        <w:t>(</w:t>
+      </w:r>
+      <w:proofErr w:type="gramEnd"/>
+      <w:r>
+        <w:rPr>
+          <w:rFonts w:ascii="Bahnschrift" w:hAnsi="Bahnschrift"/>
+        </w:rPr>
+        <w:t xml:space="preserve">) serve a decidere se l’utente è autorizzato a inviare questa richiesta. In questo caso ritorna sempre </w:t>
       </w:r>
       <w:proofErr w:type="spellStart"/>
       <w:r>
@@ -19938,17 +20346,3980 @@
     </w:p>
     <w:p>
       <w:pPr>
+        <w:pBdr>
+          <w:top w:val="single" w:sz="4" w:space="1" w:color="auto"/>
+          <w:left w:val="single" w:sz="4" w:space="4" w:color="auto"/>
+          <w:bottom w:val="single" w:sz="4" w:space="1" w:color="auto"/>
+          <w:right w:val="single" w:sz="4" w:space="4" w:color="auto"/>
+        </w:pBdr>
+        <w:shd w:val="clear" w:color="auto" w:fill="FFFFFF"/>
+        <w:spacing w:line="285" w:lineRule="atLeast"/>
+        <w:rPr>
+          <w:rFonts w:ascii="Consolas" w:hAnsi="Consolas"/>
+          <w:color w:val="202020"/>
+          <w:sz w:val="21"/>
+          <w:szCs w:val="21"/>
+          <w:lang w:val="fr-CH" w:eastAsia="it-CH"/>
+        </w:rPr>
+      </w:pPr>
+      <w:r>
+        <w:rPr>
+          <w:rFonts w:ascii="Consolas" w:hAnsi="Consolas"/>
+          <w:color w:val="202020"/>
+          <w:sz w:val="21"/>
+          <w:szCs w:val="21"/>
+          <w:lang w:val="fr-CH" w:eastAsia="it-CH"/>
+        </w:rPr>
+        <w:t xml:space="preserve">    </w:t>
+      </w:r>
+      <w:proofErr w:type="gramStart"/>
+      <w:r>
+        <w:rPr>
+          <w:rFonts w:ascii="Consolas" w:hAnsi="Consolas"/>
+          <w:color w:val="5460C1"/>
+          <w:sz w:val="21"/>
+          <w:szCs w:val="21"/>
+          <w:lang w:val="fr-CH" w:eastAsia="it-CH"/>
+        </w:rPr>
+        <w:t>public</w:t>
+      </w:r>
+      <w:proofErr w:type="gramEnd"/>
+      <w:r>
+        <w:rPr>
+          <w:rFonts w:ascii="Consolas" w:hAnsi="Consolas"/>
+          <w:color w:val="202020"/>
+          <w:sz w:val="21"/>
+          <w:szCs w:val="21"/>
+          <w:lang w:val="fr-CH" w:eastAsia="it-CH"/>
+        </w:rPr>
+        <w:t xml:space="preserve"> </w:t>
+      </w:r>
+      <w:proofErr w:type="spellStart"/>
+      <w:r>
+        <w:rPr>
+          <w:rFonts w:ascii="Consolas" w:hAnsi="Consolas"/>
+          <w:color w:val="5460C1"/>
+          <w:sz w:val="21"/>
+          <w:szCs w:val="21"/>
+          <w:lang w:val="fr-CH" w:eastAsia="it-CH"/>
+        </w:rPr>
+        <w:t>function</w:t>
+      </w:r>
+      <w:proofErr w:type="spellEnd"/>
+      <w:r>
+        <w:rPr>
+          <w:rFonts w:ascii="Consolas" w:hAnsi="Consolas"/>
+          <w:color w:val="202020"/>
+          <w:sz w:val="21"/>
+          <w:szCs w:val="21"/>
+          <w:lang w:val="fr-CH" w:eastAsia="it-CH"/>
+        </w:rPr>
+        <w:t xml:space="preserve"> </w:t>
+      </w:r>
+      <w:proofErr w:type="spellStart"/>
+      <w:r>
+        <w:rPr>
+          <w:rFonts w:ascii="Consolas" w:hAnsi="Consolas"/>
+          <w:color w:val="98863B"/>
+          <w:sz w:val="21"/>
+          <w:szCs w:val="21"/>
+          <w:lang w:val="fr-CH" w:eastAsia="it-CH"/>
+        </w:rPr>
+        <w:t>rules</w:t>
+      </w:r>
+      <w:proofErr w:type="spellEnd"/>
+      <w:r>
+        <w:rPr>
+          <w:rFonts w:ascii="Consolas" w:hAnsi="Consolas"/>
+          <w:color w:val="202020"/>
+          <w:sz w:val="21"/>
+          <w:szCs w:val="21"/>
+          <w:lang w:val="fr-CH" w:eastAsia="it-CH"/>
+        </w:rPr>
+        <w:t>()</w:t>
+      </w:r>
+      <w:r>
+        <w:rPr>
+          <w:rFonts w:ascii="Consolas" w:hAnsi="Consolas"/>
+          <w:color w:val="573F35"/>
+          <w:sz w:val="21"/>
+          <w:szCs w:val="21"/>
+          <w:lang w:val="fr-CH" w:eastAsia="it-CH"/>
+        </w:rPr>
+        <w:t>:</w:t>
+      </w:r>
+      <w:r>
+        <w:rPr>
+          <w:rFonts w:ascii="Consolas" w:hAnsi="Consolas"/>
+          <w:color w:val="202020"/>
+          <w:sz w:val="21"/>
+          <w:szCs w:val="21"/>
+          <w:lang w:val="fr-CH" w:eastAsia="it-CH"/>
+        </w:rPr>
+        <w:t xml:space="preserve"> </w:t>
+      </w:r>
+      <w:proofErr w:type="spellStart"/>
+      <w:r>
+        <w:rPr>
+          <w:rFonts w:ascii="Consolas" w:hAnsi="Consolas"/>
+          <w:color w:val="5460C1"/>
+          <w:sz w:val="21"/>
+          <w:szCs w:val="21"/>
+          <w:lang w:val="fr-CH" w:eastAsia="it-CH"/>
+        </w:rPr>
+        <w:t>array</w:t>
+      </w:r>
+      <w:proofErr w:type="spellEnd"/>
+    </w:p>
+    <w:p>
+      <w:pPr>
+        <w:pBdr>
+          <w:top w:val="single" w:sz="4" w:space="1" w:color="auto"/>
+          <w:left w:val="single" w:sz="4" w:space="4" w:color="auto"/>
+          <w:bottom w:val="single" w:sz="4" w:space="1" w:color="auto"/>
+          <w:right w:val="single" w:sz="4" w:space="4" w:color="auto"/>
+        </w:pBdr>
+        <w:shd w:val="clear" w:color="auto" w:fill="FFFFFF"/>
+        <w:spacing w:line="285" w:lineRule="atLeast"/>
+        <w:rPr>
+          <w:rFonts w:ascii="Consolas" w:hAnsi="Consolas"/>
+          <w:color w:val="202020"/>
+          <w:sz w:val="21"/>
+          <w:szCs w:val="21"/>
+          <w:lang w:val="fr-CH" w:eastAsia="it-CH"/>
+        </w:rPr>
+      </w:pPr>
+      <w:r>
+        <w:rPr>
+          <w:rFonts w:ascii="Consolas" w:hAnsi="Consolas"/>
+          <w:color w:val="202020"/>
+          <w:sz w:val="21"/>
+          <w:szCs w:val="21"/>
+          <w:lang w:val="fr-CH" w:eastAsia="it-CH"/>
+        </w:rPr>
+        <w:t>    {</w:t>
+      </w:r>
+    </w:p>
+    <w:p>
+      <w:pPr>
+        <w:pBdr>
+          <w:top w:val="single" w:sz="4" w:space="1" w:color="auto"/>
+          <w:left w:val="single" w:sz="4" w:space="4" w:color="auto"/>
+          <w:bottom w:val="single" w:sz="4" w:space="1" w:color="auto"/>
+          <w:right w:val="single" w:sz="4" w:space="4" w:color="auto"/>
+        </w:pBdr>
+        <w:shd w:val="clear" w:color="auto" w:fill="FFFFFF"/>
+        <w:spacing w:line="285" w:lineRule="atLeast"/>
+        <w:rPr>
+          <w:rFonts w:ascii="Consolas" w:hAnsi="Consolas"/>
+          <w:color w:val="202020"/>
+          <w:sz w:val="21"/>
+          <w:szCs w:val="21"/>
+          <w:lang w:val="fr-CH" w:eastAsia="it-CH"/>
+        </w:rPr>
+      </w:pPr>
+      <w:r>
+        <w:rPr>
+          <w:rFonts w:ascii="Consolas" w:hAnsi="Consolas"/>
+          <w:color w:val="202020"/>
+          <w:sz w:val="21"/>
+          <w:szCs w:val="21"/>
+          <w:lang w:val="fr-CH" w:eastAsia="it-CH"/>
+        </w:rPr>
+        <w:t xml:space="preserve">        </w:t>
+      </w:r>
+      <w:proofErr w:type="gramStart"/>
+      <w:r>
+        <w:rPr>
+          <w:rFonts w:ascii="Consolas" w:hAnsi="Consolas"/>
+          <w:color w:val="8F41AD"/>
+          <w:sz w:val="21"/>
+          <w:szCs w:val="21"/>
+          <w:lang w:val="fr-CH" w:eastAsia="it-CH"/>
+        </w:rPr>
+        <w:t>return</w:t>
+      </w:r>
+      <w:proofErr w:type="gramEnd"/>
+      <w:r>
+        <w:rPr>
+          <w:rFonts w:ascii="Consolas" w:hAnsi="Consolas"/>
+          <w:color w:val="202020"/>
+          <w:sz w:val="21"/>
+          <w:szCs w:val="21"/>
+          <w:lang w:val="fr-CH" w:eastAsia="it-CH"/>
+        </w:rPr>
+        <w:t xml:space="preserve"> [</w:t>
+      </w:r>
+    </w:p>
+    <w:p>
+      <w:pPr>
+        <w:pBdr>
+          <w:top w:val="single" w:sz="4" w:space="1" w:color="auto"/>
+          <w:left w:val="single" w:sz="4" w:space="4" w:color="auto"/>
+          <w:bottom w:val="single" w:sz="4" w:space="1" w:color="auto"/>
+          <w:right w:val="single" w:sz="4" w:space="4" w:color="auto"/>
+        </w:pBdr>
+        <w:shd w:val="clear" w:color="auto" w:fill="FFFFFF"/>
+        <w:spacing w:line="285" w:lineRule="atLeast"/>
+        <w:rPr>
+          <w:rFonts w:ascii="Consolas" w:hAnsi="Consolas"/>
+          <w:color w:val="202020"/>
+          <w:sz w:val="21"/>
+          <w:szCs w:val="21"/>
+          <w:lang w:eastAsia="it-CH"/>
+        </w:rPr>
+      </w:pPr>
+      <w:r>
+        <w:rPr>
+          <w:rFonts w:ascii="Consolas" w:hAnsi="Consolas"/>
+          <w:color w:val="202020"/>
+          <w:sz w:val="21"/>
+          <w:szCs w:val="21"/>
+          <w:lang w:val="fr-CH" w:eastAsia="it-CH"/>
+        </w:rPr>
+        <w:t xml:space="preserve">            </w:t>
+      </w:r>
+      <w:r>
+        <w:rPr>
+          <w:rFonts w:ascii="Consolas" w:hAnsi="Consolas"/>
+          <w:color w:val="B86855"/>
+          <w:sz w:val="21"/>
+          <w:szCs w:val="21"/>
+          <w:lang w:eastAsia="it-CH"/>
+        </w:rPr>
+        <w:t>'email'</w:t>
+      </w:r>
+      <w:r>
+        <w:rPr>
+          <w:rFonts w:ascii="Consolas" w:hAnsi="Consolas"/>
+          <w:color w:val="202020"/>
+          <w:sz w:val="21"/>
+          <w:szCs w:val="21"/>
+          <w:lang w:eastAsia="it-CH"/>
+        </w:rPr>
+        <w:t xml:space="preserve"> </w:t>
+      </w:r>
+      <w:r>
+        <w:rPr>
+          <w:rFonts w:ascii="Consolas" w:hAnsi="Consolas"/>
+          <w:color w:val="573F35"/>
+          <w:sz w:val="21"/>
+          <w:szCs w:val="21"/>
+          <w:lang w:eastAsia="it-CH"/>
+        </w:rPr>
+        <w:t>=&gt;</w:t>
+      </w:r>
+      <w:r>
+        <w:rPr>
+          <w:rFonts w:ascii="Consolas" w:hAnsi="Consolas"/>
+          <w:color w:val="202020"/>
+          <w:sz w:val="21"/>
+          <w:szCs w:val="21"/>
+          <w:lang w:eastAsia="it-CH"/>
+        </w:rPr>
+        <w:t xml:space="preserve"> [</w:t>
+      </w:r>
+      <w:r>
+        <w:rPr>
+          <w:rFonts w:ascii="Consolas" w:hAnsi="Consolas"/>
+          <w:color w:val="B86855"/>
+          <w:sz w:val="21"/>
+          <w:szCs w:val="21"/>
+          <w:lang w:eastAsia="it-CH"/>
+        </w:rPr>
+        <w:t>'</w:t>
+      </w:r>
+      <w:proofErr w:type="spellStart"/>
+      <w:r>
+        <w:rPr>
+          <w:rFonts w:ascii="Consolas" w:hAnsi="Consolas"/>
+          <w:color w:val="B86855"/>
+          <w:sz w:val="21"/>
+          <w:szCs w:val="21"/>
+          <w:lang w:eastAsia="it-CH"/>
+        </w:rPr>
+        <w:t>required</w:t>
+      </w:r>
+      <w:proofErr w:type="spellEnd"/>
+      <w:r>
+        <w:rPr>
+          <w:rFonts w:ascii="Consolas" w:hAnsi="Consolas"/>
+          <w:color w:val="B86855"/>
+          <w:sz w:val="21"/>
+          <w:szCs w:val="21"/>
+          <w:lang w:eastAsia="it-CH"/>
+        </w:rPr>
+        <w:t>'</w:t>
+      </w:r>
+      <w:r>
+        <w:rPr>
+          <w:rFonts w:ascii="Consolas" w:hAnsi="Consolas"/>
+          <w:color w:val="202020"/>
+          <w:sz w:val="21"/>
+          <w:szCs w:val="21"/>
+          <w:lang w:eastAsia="it-CH"/>
+        </w:rPr>
+        <w:t xml:space="preserve">, </w:t>
+      </w:r>
+      <w:r>
+        <w:rPr>
+          <w:rFonts w:ascii="Consolas" w:hAnsi="Consolas"/>
+          <w:color w:val="B86855"/>
+          <w:sz w:val="21"/>
+          <w:szCs w:val="21"/>
+          <w:lang w:eastAsia="it-CH"/>
+        </w:rPr>
+        <w:t>'</w:t>
+      </w:r>
+      <w:proofErr w:type="spellStart"/>
+      <w:r>
+        <w:rPr>
+          <w:rFonts w:ascii="Consolas" w:hAnsi="Consolas"/>
+          <w:color w:val="B86855"/>
+          <w:sz w:val="21"/>
+          <w:szCs w:val="21"/>
+          <w:lang w:eastAsia="it-CH"/>
+        </w:rPr>
+        <w:t>string</w:t>
+      </w:r>
+      <w:proofErr w:type="spellEnd"/>
+      <w:r>
+        <w:rPr>
+          <w:rFonts w:ascii="Consolas" w:hAnsi="Consolas"/>
+          <w:color w:val="B86855"/>
+          <w:sz w:val="21"/>
+          <w:szCs w:val="21"/>
+          <w:lang w:eastAsia="it-CH"/>
+        </w:rPr>
+        <w:t>'</w:t>
+      </w:r>
+      <w:r>
+        <w:rPr>
+          <w:rFonts w:ascii="Consolas" w:hAnsi="Consolas"/>
+          <w:color w:val="202020"/>
+          <w:sz w:val="21"/>
+          <w:szCs w:val="21"/>
+          <w:lang w:eastAsia="it-CH"/>
+        </w:rPr>
+        <w:t xml:space="preserve">, </w:t>
+      </w:r>
+      <w:r>
+        <w:rPr>
+          <w:rFonts w:ascii="Consolas" w:hAnsi="Consolas"/>
+          <w:color w:val="B86855"/>
+          <w:sz w:val="21"/>
+          <w:szCs w:val="21"/>
+          <w:lang w:eastAsia="it-CH"/>
+        </w:rPr>
+        <w:t>'email'</w:t>
+      </w:r>
+      <w:r>
+        <w:rPr>
+          <w:rFonts w:ascii="Consolas" w:hAnsi="Consolas"/>
+          <w:color w:val="202020"/>
+          <w:sz w:val="21"/>
+          <w:szCs w:val="21"/>
+          <w:lang w:eastAsia="it-CH"/>
+        </w:rPr>
+        <w:t>],</w:t>
+      </w:r>
+    </w:p>
+    <w:p>
+      <w:pPr>
+        <w:pBdr>
+          <w:top w:val="single" w:sz="4" w:space="1" w:color="auto"/>
+          <w:left w:val="single" w:sz="4" w:space="4" w:color="auto"/>
+          <w:bottom w:val="single" w:sz="4" w:space="1" w:color="auto"/>
+          <w:right w:val="single" w:sz="4" w:space="4" w:color="auto"/>
+        </w:pBdr>
+        <w:shd w:val="clear" w:color="auto" w:fill="FFFFFF"/>
+        <w:spacing w:line="285" w:lineRule="atLeast"/>
+        <w:rPr>
+          <w:rFonts w:ascii="Consolas" w:hAnsi="Consolas"/>
+          <w:color w:val="202020"/>
+          <w:sz w:val="21"/>
+          <w:szCs w:val="21"/>
+          <w:lang w:eastAsia="it-CH"/>
+        </w:rPr>
+      </w:pPr>
+      <w:r>
+        <w:rPr>
+          <w:rFonts w:ascii="Consolas" w:hAnsi="Consolas"/>
+          <w:color w:val="202020"/>
+          <w:sz w:val="21"/>
+          <w:szCs w:val="21"/>
+          <w:lang w:eastAsia="it-CH"/>
+        </w:rPr>
+        <w:t xml:space="preserve">            </w:t>
+      </w:r>
+      <w:r>
+        <w:rPr>
+          <w:rFonts w:ascii="Consolas" w:hAnsi="Consolas"/>
+          <w:color w:val="B86855"/>
+          <w:sz w:val="21"/>
+          <w:szCs w:val="21"/>
+          <w:lang w:eastAsia="it-CH"/>
+        </w:rPr>
+        <w:t>'password'</w:t>
+      </w:r>
+      <w:r>
+        <w:rPr>
+          <w:rFonts w:ascii="Consolas" w:hAnsi="Consolas"/>
+          <w:color w:val="202020"/>
+          <w:sz w:val="21"/>
+          <w:szCs w:val="21"/>
+          <w:lang w:eastAsia="it-CH"/>
+        </w:rPr>
+        <w:t xml:space="preserve"> </w:t>
+      </w:r>
+      <w:r>
+        <w:rPr>
+          <w:rFonts w:ascii="Consolas" w:hAnsi="Consolas"/>
+          <w:color w:val="573F35"/>
+          <w:sz w:val="21"/>
+          <w:szCs w:val="21"/>
+          <w:lang w:eastAsia="it-CH"/>
+        </w:rPr>
+        <w:t>=&gt;</w:t>
+      </w:r>
+      <w:r>
+        <w:rPr>
+          <w:rFonts w:ascii="Consolas" w:hAnsi="Consolas"/>
+          <w:color w:val="202020"/>
+          <w:sz w:val="21"/>
+          <w:szCs w:val="21"/>
+          <w:lang w:eastAsia="it-CH"/>
+        </w:rPr>
+        <w:t xml:space="preserve"> [</w:t>
+      </w:r>
+      <w:r>
+        <w:rPr>
+          <w:rFonts w:ascii="Consolas" w:hAnsi="Consolas"/>
+          <w:color w:val="B86855"/>
+          <w:sz w:val="21"/>
+          <w:szCs w:val="21"/>
+          <w:lang w:eastAsia="it-CH"/>
+        </w:rPr>
+        <w:t>'</w:t>
+      </w:r>
+      <w:proofErr w:type="spellStart"/>
+      <w:r>
+        <w:rPr>
+          <w:rFonts w:ascii="Consolas" w:hAnsi="Consolas"/>
+          <w:color w:val="B86855"/>
+          <w:sz w:val="21"/>
+          <w:szCs w:val="21"/>
+          <w:lang w:eastAsia="it-CH"/>
+        </w:rPr>
+        <w:t>required</w:t>
+      </w:r>
+      <w:proofErr w:type="spellEnd"/>
+      <w:r>
+        <w:rPr>
+          <w:rFonts w:ascii="Consolas" w:hAnsi="Consolas"/>
+          <w:color w:val="B86855"/>
+          <w:sz w:val="21"/>
+          <w:szCs w:val="21"/>
+          <w:lang w:eastAsia="it-CH"/>
+        </w:rPr>
+        <w:t>'</w:t>
+      </w:r>
+      <w:r>
+        <w:rPr>
+          <w:rFonts w:ascii="Consolas" w:hAnsi="Consolas"/>
+          <w:color w:val="202020"/>
+          <w:sz w:val="21"/>
+          <w:szCs w:val="21"/>
+          <w:lang w:eastAsia="it-CH"/>
+        </w:rPr>
+        <w:t xml:space="preserve">, </w:t>
+      </w:r>
+      <w:r>
+        <w:rPr>
+          <w:rFonts w:ascii="Consolas" w:hAnsi="Consolas"/>
+          <w:color w:val="B86855"/>
+          <w:sz w:val="21"/>
+          <w:szCs w:val="21"/>
+          <w:lang w:eastAsia="it-CH"/>
+        </w:rPr>
+        <w:t>'</w:t>
+      </w:r>
+      <w:proofErr w:type="spellStart"/>
+      <w:r>
+        <w:rPr>
+          <w:rFonts w:ascii="Consolas" w:hAnsi="Consolas"/>
+          <w:color w:val="B86855"/>
+          <w:sz w:val="21"/>
+          <w:szCs w:val="21"/>
+          <w:lang w:eastAsia="it-CH"/>
+        </w:rPr>
+        <w:t>string</w:t>
+      </w:r>
+      <w:proofErr w:type="spellEnd"/>
+      <w:r>
+        <w:rPr>
+          <w:rFonts w:ascii="Consolas" w:hAnsi="Consolas"/>
+          <w:color w:val="B86855"/>
+          <w:sz w:val="21"/>
+          <w:szCs w:val="21"/>
+          <w:lang w:eastAsia="it-CH"/>
+        </w:rPr>
+        <w:t>'</w:t>
+      </w:r>
+      <w:r>
+        <w:rPr>
+          <w:rFonts w:ascii="Consolas" w:hAnsi="Consolas"/>
+          <w:color w:val="202020"/>
+          <w:sz w:val="21"/>
+          <w:szCs w:val="21"/>
+          <w:lang w:eastAsia="it-CH"/>
+        </w:rPr>
+        <w:t>],</w:t>
+      </w:r>
+    </w:p>
+    <w:p>
+      <w:pPr>
+        <w:pBdr>
+          <w:top w:val="single" w:sz="4" w:space="1" w:color="auto"/>
+          <w:left w:val="single" w:sz="4" w:space="4" w:color="auto"/>
+          <w:bottom w:val="single" w:sz="4" w:space="1" w:color="auto"/>
+          <w:right w:val="single" w:sz="4" w:space="4" w:color="auto"/>
+        </w:pBdr>
+        <w:shd w:val="clear" w:color="auto" w:fill="FFFFFF"/>
+        <w:spacing w:line="285" w:lineRule="atLeast"/>
+        <w:rPr>
+          <w:rFonts w:ascii="Consolas" w:hAnsi="Consolas"/>
+          <w:color w:val="202020"/>
+          <w:sz w:val="21"/>
+          <w:szCs w:val="21"/>
+          <w:lang w:eastAsia="it-CH"/>
+        </w:rPr>
+      </w:pPr>
+      <w:r>
+        <w:rPr>
+          <w:rFonts w:ascii="Consolas" w:hAnsi="Consolas"/>
+          <w:color w:val="202020"/>
+          <w:sz w:val="21"/>
+          <w:szCs w:val="21"/>
+          <w:lang w:eastAsia="it-CH"/>
+        </w:rPr>
+        <w:t>        ];</w:t>
+      </w:r>
+    </w:p>
+    <w:p>
+      <w:pPr>
+        <w:pBdr>
+          <w:top w:val="single" w:sz="4" w:space="1" w:color="auto"/>
+          <w:left w:val="single" w:sz="4" w:space="4" w:color="auto"/>
+          <w:bottom w:val="single" w:sz="4" w:space="1" w:color="auto"/>
+          <w:right w:val="single" w:sz="4" w:space="4" w:color="auto"/>
+        </w:pBdr>
+        <w:shd w:val="clear" w:color="auto" w:fill="FFFFFF"/>
+        <w:spacing w:line="285" w:lineRule="atLeast"/>
+        <w:rPr>
+          <w:rFonts w:ascii="Consolas" w:hAnsi="Consolas"/>
+          <w:color w:val="202020"/>
+          <w:sz w:val="21"/>
+          <w:szCs w:val="21"/>
+          <w:lang w:eastAsia="it-CH"/>
+        </w:rPr>
+      </w:pPr>
+      <w:r>
+        <w:rPr>
+          <w:rFonts w:ascii="Consolas" w:hAnsi="Consolas"/>
+          <w:color w:val="202020"/>
+          <w:sz w:val="21"/>
+          <w:szCs w:val="21"/>
+          <w:lang w:eastAsia="it-CH"/>
+        </w:rPr>
+        <w:t>    }</w:t>
+      </w:r>
+    </w:p>
+    <w:p>
+      <w:pPr>
         <w:pStyle w:val="NormaleWeb"/>
         <w:rPr>
           <w:rFonts w:ascii="Bahnschrift" w:hAnsi="Bahnschrift"/>
         </w:rPr>
       </w:pPr>
+      <w:r>
+        <w:rPr>
+          <w:rFonts w:ascii="Bahnschrift" w:hAnsi="Bahnschrift"/>
+        </w:rPr>
+        <w:t xml:space="preserve">La funzione </w:t>
+      </w:r>
+      <w:proofErr w:type="gramStart"/>
+      <w:r>
+        <w:rPr>
+          <w:rFonts w:ascii="Bahnschrift" w:hAnsi="Bahnschrift"/>
+        </w:rPr>
+        <w:t>rules(</w:t>
+      </w:r>
+      <w:proofErr w:type="gramEnd"/>
+      <w:r>
+        <w:rPr>
+          <w:rFonts w:ascii="Bahnschrift" w:hAnsi="Bahnschrift"/>
+        </w:rPr>
+        <w:t xml:space="preserve">) restituisce un array contenente le regole di validazione applicate ai campi del </w:t>
+      </w:r>
+      <w:proofErr w:type="spellStart"/>
+      <w:r>
+        <w:rPr>
+          <w:rFonts w:ascii="Bahnschrift" w:hAnsi="Bahnschrift"/>
+        </w:rPr>
+        <w:t>form</w:t>
+      </w:r>
+      <w:proofErr w:type="spellEnd"/>
+      <w:r>
+        <w:rPr>
+          <w:rFonts w:ascii="Bahnschrift" w:hAnsi="Bahnschrift"/>
+        </w:rPr>
+        <w:t xml:space="preserve"> di login.</w:t>
+      </w:r>
+      <w:r>
+        <w:rPr>
+          <w:rFonts w:ascii="Bahnschrift" w:hAnsi="Bahnschrift"/>
+        </w:rPr>
+        <w:br/>
+        <w:t>In particolare definisce che il campo email deve essere obbligatorio, di tipo stringa e con formato email valido, mentre il campo password deve essere obbligatorio e di tipo stringa.</w:t>
+      </w:r>
     </w:p>
     <w:p>
       <w:pPr>
         <w:pStyle w:val="NormaleWeb"/>
-      </w:pPr>
-      <w:r>
+        <w:rPr>
+          <w:rFonts w:ascii="Bahnschrift" w:hAnsi="Bahnschrift"/>
+        </w:rPr>
+      </w:pPr>
+    </w:p>
+    <w:p>
+      <w:pPr>
+        <w:pStyle w:val="NormaleWeb"/>
+        <w:rPr>
+          <w:rFonts w:ascii="Bahnschrift" w:hAnsi="Bahnschrift"/>
+        </w:rPr>
+      </w:pPr>
+    </w:p>
+    <w:p>
+      <w:pPr>
+        <w:rPr>
+          <w:rFonts w:ascii="Bahnschrift" w:hAnsi="Bahnschrift"/>
+          <w:sz w:val="24"/>
+          <w:szCs w:val="24"/>
+          <w:lang w:eastAsia="it-CH"/>
+        </w:rPr>
+      </w:pPr>
+      <w:r>
+        <w:rPr>
+          <w:rFonts w:ascii="Bahnschrift" w:hAnsi="Bahnschrift"/>
+        </w:rPr>
+        <w:br w:type="page"/>
+      </w:r>
+    </w:p>
+    <w:p>
+      <w:pPr>
+        <w:pStyle w:val="NormaleWeb"/>
+        <w:rPr>
+          <w:rFonts w:ascii="Bahnschrift" w:hAnsi="Bahnschrift"/>
+        </w:rPr>
+      </w:pPr>
+    </w:p>
+    <w:p>
+      <w:pPr>
+        <w:pBdr>
+          <w:top w:val="single" w:sz="4" w:space="1" w:color="auto"/>
+          <w:left w:val="single" w:sz="4" w:space="4" w:color="auto"/>
+          <w:bottom w:val="single" w:sz="4" w:space="1" w:color="auto"/>
+          <w:right w:val="single" w:sz="4" w:space="4" w:color="auto"/>
+        </w:pBdr>
+        <w:shd w:val="clear" w:color="auto" w:fill="FFFFFF"/>
+        <w:spacing w:line="285" w:lineRule="atLeast"/>
+        <w:rPr>
+          <w:rFonts w:ascii="Consolas" w:hAnsi="Consolas"/>
+          <w:color w:val="202020"/>
+          <w:sz w:val="21"/>
+          <w:szCs w:val="21"/>
+          <w:lang w:val="fr-CH" w:eastAsia="it-CH"/>
+        </w:rPr>
+      </w:pPr>
+      <w:r>
+        <w:rPr>
+          <w:rFonts w:ascii="Consolas" w:hAnsi="Consolas"/>
+          <w:color w:val="202020"/>
+          <w:sz w:val="21"/>
+          <w:szCs w:val="21"/>
+          <w:lang w:val="fr-CH" w:eastAsia="it-CH"/>
+        </w:rPr>
+        <w:t xml:space="preserve">    </w:t>
+      </w:r>
+      <w:proofErr w:type="gramStart"/>
+      <w:r>
+        <w:rPr>
+          <w:rFonts w:ascii="Consolas" w:hAnsi="Consolas"/>
+          <w:color w:val="5460C1"/>
+          <w:sz w:val="21"/>
+          <w:szCs w:val="21"/>
+          <w:lang w:val="fr-CH" w:eastAsia="it-CH"/>
+        </w:rPr>
+        <w:t>public</w:t>
+      </w:r>
+      <w:proofErr w:type="gramEnd"/>
+      <w:r>
+        <w:rPr>
+          <w:rFonts w:ascii="Consolas" w:hAnsi="Consolas"/>
+          <w:color w:val="202020"/>
+          <w:sz w:val="21"/>
+          <w:szCs w:val="21"/>
+          <w:lang w:val="fr-CH" w:eastAsia="it-CH"/>
+        </w:rPr>
+        <w:t xml:space="preserve"> </w:t>
+      </w:r>
+      <w:proofErr w:type="spellStart"/>
+      <w:r>
+        <w:rPr>
+          <w:rFonts w:ascii="Consolas" w:hAnsi="Consolas"/>
+          <w:color w:val="5460C1"/>
+          <w:sz w:val="21"/>
+          <w:szCs w:val="21"/>
+          <w:lang w:val="fr-CH" w:eastAsia="it-CH"/>
+        </w:rPr>
+        <w:t>function</w:t>
+      </w:r>
+      <w:proofErr w:type="spellEnd"/>
+      <w:r>
+        <w:rPr>
+          <w:rFonts w:ascii="Consolas" w:hAnsi="Consolas"/>
+          <w:color w:val="202020"/>
+          <w:sz w:val="21"/>
+          <w:szCs w:val="21"/>
+          <w:lang w:val="fr-CH" w:eastAsia="it-CH"/>
+        </w:rPr>
+        <w:t xml:space="preserve"> </w:t>
+      </w:r>
+      <w:proofErr w:type="spellStart"/>
+      <w:r>
+        <w:rPr>
+          <w:rFonts w:ascii="Consolas" w:hAnsi="Consolas"/>
+          <w:color w:val="98863B"/>
+          <w:sz w:val="21"/>
+          <w:szCs w:val="21"/>
+          <w:lang w:val="fr-CH" w:eastAsia="it-CH"/>
+        </w:rPr>
+        <w:t>authenticate</w:t>
+      </w:r>
+      <w:proofErr w:type="spellEnd"/>
+      <w:r>
+        <w:rPr>
+          <w:rFonts w:ascii="Consolas" w:hAnsi="Consolas"/>
+          <w:color w:val="202020"/>
+          <w:sz w:val="21"/>
+          <w:szCs w:val="21"/>
+          <w:lang w:val="fr-CH" w:eastAsia="it-CH"/>
+        </w:rPr>
+        <w:t>()</w:t>
+      </w:r>
+      <w:r>
+        <w:rPr>
+          <w:rFonts w:ascii="Consolas" w:hAnsi="Consolas"/>
+          <w:color w:val="573F35"/>
+          <w:sz w:val="21"/>
+          <w:szCs w:val="21"/>
+          <w:lang w:val="fr-CH" w:eastAsia="it-CH"/>
+        </w:rPr>
+        <w:t>:</w:t>
+      </w:r>
+      <w:r>
+        <w:rPr>
+          <w:rFonts w:ascii="Consolas" w:hAnsi="Consolas"/>
+          <w:color w:val="202020"/>
+          <w:sz w:val="21"/>
+          <w:szCs w:val="21"/>
+          <w:lang w:val="fr-CH" w:eastAsia="it-CH"/>
+        </w:rPr>
+        <w:t xml:space="preserve"> </w:t>
+      </w:r>
+      <w:proofErr w:type="spellStart"/>
+      <w:r>
+        <w:rPr>
+          <w:rFonts w:ascii="Consolas" w:hAnsi="Consolas"/>
+          <w:color w:val="5460C1"/>
+          <w:sz w:val="21"/>
+          <w:szCs w:val="21"/>
+          <w:lang w:val="fr-CH" w:eastAsia="it-CH"/>
+        </w:rPr>
+        <w:t>void</w:t>
+      </w:r>
+      <w:proofErr w:type="spellEnd"/>
+    </w:p>
+    <w:p>
+      <w:pPr>
+        <w:pBdr>
+          <w:top w:val="single" w:sz="4" w:space="1" w:color="auto"/>
+          <w:left w:val="single" w:sz="4" w:space="4" w:color="auto"/>
+          <w:bottom w:val="single" w:sz="4" w:space="1" w:color="auto"/>
+          <w:right w:val="single" w:sz="4" w:space="4" w:color="auto"/>
+        </w:pBdr>
+        <w:shd w:val="clear" w:color="auto" w:fill="FFFFFF"/>
+        <w:spacing w:line="285" w:lineRule="atLeast"/>
+        <w:rPr>
+          <w:rFonts w:ascii="Consolas" w:hAnsi="Consolas"/>
+          <w:color w:val="202020"/>
+          <w:sz w:val="21"/>
+          <w:szCs w:val="21"/>
+          <w:lang w:val="fr-CH" w:eastAsia="it-CH"/>
+        </w:rPr>
+      </w:pPr>
+      <w:r>
+        <w:rPr>
+          <w:rFonts w:ascii="Consolas" w:hAnsi="Consolas"/>
+          <w:color w:val="202020"/>
+          <w:sz w:val="21"/>
+          <w:szCs w:val="21"/>
+          <w:lang w:val="fr-CH" w:eastAsia="it-CH"/>
+        </w:rPr>
+        <w:t>    {</w:t>
+      </w:r>
+    </w:p>
+    <w:p>
+      <w:pPr>
+        <w:pBdr>
+          <w:top w:val="single" w:sz="4" w:space="1" w:color="auto"/>
+          <w:left w:val="single" w:sz="4" w:space="4" w:color="auto"/>
+          <w:bottom w:val="single" w:sz="4" w:space="1" w:color="auto"/>
+          <w:right w:val="single" w:sz="4" w:space="4" w:color="auto"/>
+        </w:pBdr>
+        <w:shd w:val="clear" w:color="auto" w:fill="FFFFFF"/>
+        <w:spacing w:line="285" w:lineRule="atLeast"/>
+        <w:rPr>
+          <w:rFonts w:ascii="Consolas" w:hAnsi="Consolas"/>
+          <w:color w:val="202020"/>
+          <w:sz w:val="21"/>
+          <w:szCs w:val="21"/>
+          <w:lang w:val="fr-CH" w:eastAsia="it-CH"/>
+        </w:rPr>
+      </w:pPr>
+      <w:r>
+        <w:rPr>
+          <w:rFonts w:ascii="Consolas" w:hAnsi="Consolas"/>
+          <w:color w:val="202020"/>
+          <w:sz w:val="21"/>
+          <w:szCs w:val="21"/>
+          <w:lang w:val="fr-CH" w:eastAsia="it-CH"/>
+        </w:rPr>
+        <w:t xml:space="preserve">        </w:t>
+      </w:r>
+      <w:r>
+        <w:rPr>
+          <w:rFonts w:ascii="Consolas" w:hAnsi="Consolas"/>
+          <w:color w:val="282D85"/>
+          <w:sz w:val="21"/>
+          <w:szCs w:val="21"/>
+          <w:lang w:val="fr-CH" w:eastAsia="it-CH"/>
+        </w:rPr>
+        <w:t>$</w:t>
+      </w:r>
+      <w:proofErr w:type="spellStart"/>
+      <w:r>
+        <w:rPr>
+          <w:rFonts w:ascii="Consolas" w:hAnsi="Consolas"/>
+          <w:color w:val="282D85"/>
+          <w:sz w:val="21"/>
+          <w:szCs w:val="21"/>
+          <w:lang w:val="fr-CH" w:eastAsia="it-CH"/>
+        </w:rPr>
+        <w:t>this</w:t>
+      </w:r>
+      <w:proofErr w:type="spellEnd"/>
+      <w:r>
+        <w:rPr>
+          <w:rFonts w:ascii="Consolas" w:hAnsi="Consolas"/>
+          <w:color w:val="573F35"/>
+          <w:sz w:val="21"/>
+          <w:szCs w:val="21"/>
+          <w:lang w:val="fr-CH" w:eastAsia="it-CH"/>
+        </w:rPr>
+        <w:t>-&gt;</w:t>
+      </w:r>
+      <w:proofErr w:type="spellStart"/>
+      <w:proofErr w:type="gramStart"/>
+      <w:r>
+        <w:rPr>
+          <w:rFonts w:ascii="Consolas" w:hAnsi="Consolas"/>
+          <w:color w:val="98863B"/>
+          <w:sz w:val="21"/>
+          <w:szCs w:val="21"/>
+          <w:lang w:val="fr-CH" w:eastAsia="it-CH"/>
+        </w:rPr>
+        <w:t>ensureIsNotRateLimited</w:t>
+      </w:r>
+      <w:proofErr w:type="spellEnd"/>
+      <w:r>
+        <w:rPr>
+          <w:rFonts w:ascii="Consolas" w:hAnsi="Consolas"/>
+          <w:color w:val="202020"/>
+          <w:sz w:val="21"/>
+          <w:szCs w:val="21"/>
+          <w:lang w:val="fr-CH" w:eastAsia="it-CH"/>
+        </w:rPr>
+        <w:t>(</w:t>
+      </w:r>
+      <w:proofErr w:type="gramEnd"/>
+      <w:r>
+        <w:rPr>
+          <w:rFonts w:ascii="Consolas" w:hAnsi="Consolas"/>
+          <w:color w:val="202020"/>
+          <w:sz w:val="21"/>
+          <w:szCs w:val="21"/>
+          <w:lang w:val="fr-CH" w:eastAsia="it-CH"/>
+        </w:rPr>
+        <w:t>);</w:t>
+      </w:r>
+    </w:p>
+    <w:p>
+      <w:pPr>
+        <w:pBdr>
+          <w:top w:val="single" w:sz="4" w:space="1" w:color="auto"/>
+          <w:left w:val="single" w:sz="4" w:space="4" w:color="auto"/>
+          <w:bottom w:val="single" w:sz="4" w:space="1" w:color="auto"/>
+          <w:right w:val="single" w:sz="4" w:space="4" w:color="auto"/>
+        </w:pBdr>
+        <w:shd w:val="clear" w:color="auto" w:fill="FFFFFF"/>
+        <w:spacing w:line="285" w:lineRule="atLeast"/>
+        <w:rPr>
+          <w:rFonts w:ascii="Consolas" w:hAnsi="Consolas"/>
+          <w:color w:val="202020"/>
+          <w:sz w:val="21"/>
+          <w:szCs w:val="21"/>
+          <w:lang w:val="fr-CH" w:eastAsia="it-CH"/>
+        </w:rPr>
+      </w:pPr>
+    </w:p>
+    <w:p>
+      <w:pPr>
+        <w:pBdr>
+          <w:top w:val="single" w:sz="4" w:space="1" w:color="auto"/>
+          <w:left w:val="single" w:sz="4" w:space="4" w:color="auto"/>
+          <w:bottom w:val="single" w:sz="4" w:space="1" w:color="auto"/>
+          <w:right w:val="single" w:sz="4" w:space="4" w:color="auto"/>
+        </w:pBdr>
+        <w:shd w:val="clear" w:color="auto" w:fill="FFFFFF"/>
+        <w:spacing w:line="285" w:lineRule="atLeast"/>
+        <w:rPr>
+          <w:rFonts w:ascii="Consolas" w:hAnsi="Consolas"/>
+          <w:color w:val="202020"/>
+          <w:sz w:val="21"/>
+          <w:szCs w:val="21"/>
+          <w:lang w:val="fr-CH" w:eastAsia="it-CH"/>
+        </w:rPr>
+      </w:pPr>
+      <w:r>
+        <w:rPr>
+          <w:rFonts w:ascii="Consolas" w:hAnsi="Consolas"/>
+          <w:color w:val="202020"/>
+          <w:sz w:val="21"/>
+          <w:szCs w:val="21"/>
+          <w:lang w:val="fr-CH" w:eastAsia="it-CH"/>
+        </w:rPr>
+        <w:t xml:space="preserve">        </w:t>
+      </w:r>
+      <w:proofErr w:type="gramStart"/>
+      <w:r>
+        <w:rPr>
+          <w:rFonts w:ascii="Consolas" w:hAnsi="Consolas"/>
+          <w:color w:val="8F41AD"/>
+          <w:sz w:val="21"/>
+          <w:szCs w:val="21"/>
+          <w:lang w:val="fr-CH" w:eastAsia="it-CH"/>
+        </w:rPr>
+        <w:t>if</w:t>
+      </w:r>
+      <w:proofErr w:type="gramEnd"/>
+      <w:r>
+        <w:rPr>
+          <w:rFonts w:ascii="Consolas" w:hAnsi="Consolas"/>
+          <w:color w:val="202020"/>
+          <w:sz w:val="21"/>
+          <w:szCs w:val="21"/>
+          <w:lang w:val="fr-CH" w:eastAsia="it-CH"/>
+        </w:rPr>
+        <w:t xml:space="preserve"> (</w:t>
+      </w:r>
+      <w:r>
+        <w:rPr>
+          <w:rFonts w:ascii="Consolas" w:hAnsi="Consolas"/>
+          <w:color w:val="573F35"/>
+          <w:sz w:val="21"/>
+          <w:szCs w:val="21"/>
+          <w:lang w:val="fr-CH" w:eastAsia="it-CH"/>
+        </w:rPr>
+        <w:t>!</w:t>
+      </w:r>
+      <w:r>
+        <w:rPr>
+          <w:rFonts w:ascii="Consolas" w:hAnsi="Consolas"/>
+          <w:color w:val="202020"/>
+          <w:sz w:val="21"/>
+          <w:szCs w:val="21"/>
+          <w:lang w:val="fr-CH" w:eastAsia="it-CH"/>
+        </w:rPr>
+        <w:t xml:space="preserve"> </w:t>
+      </w:r>
+      <w:proofErr w:type="spellStart"/>
+      <w:proofErr w:type="gramStart"/>
+      <w:r>
+        <w:rPr>
+          <w:rFonts w:ascii="Consolas" w:hAnsi="Consolas"/>
+          <w:color w:val="46969A"/>
+          <w:sz w:val="21"/>
+          <w:szCs w:val="21"/>
+          <w:lang w:val="fr-CH" w:eastAsia="it-CH"/>
+        </w:rPr>
+        <w:t>Auth</w:t>
+      </w:r>
+      <w:proofErr w:type="spellEnd"/>
+      <w:r>
+        <w:rPr>
+          <w:rFonts w:ascii="Consolas" w:hAnsi="Consolas"/>
+          <w:color w:val="573F35"/>
+          <w:sz w:val="21"/>
+          <w:szCs w:val="21"/>
+          <w:lang w:val="fr-CH" w:eastAsia="it-CH"/>
+        </w:rPr>
+        <w:t>::</w:t>
+      </w:r>
+      <w:proofErr w:type="spellStart"/>
+      <w:proofErr w:type="gramEnd"/>
+      <w:r>
+        <w:rPr>
+          <w:rFonts w:ascii="Consolas" w:hAnsi="Consolas"/>
+          <w:color w:val="98863B"/>
+          <w:sz w:val="21"/>
+          <w:szCs w:val="21"/>
+          <w:lang w:val="fr-CH" w:eastAsia="it-CH"/>
+        </w:rPr>
+        <w:t>attempt</w:t>
+      </w:r>
+      <w:proofErr w:type="spellEnd"/>
+      <w:r>
+        <w:rPr>
+          <w:rFonts w:ascii="Consolas" w:hAnsi="Consolas"/>
+          <w:color w:val="202020"/>
+          <w:sz w:val="21"/>
+          <w:szCs w:val="21"/>
+          <w:lang w:val="fr-CH" w:eastAsia="it-CH"/>
+        </w:rPr>
+        <w:t>(</w:t>
+      </w:r>
+      <w:r>
+        <w:rPr>
+          <w:rFonts w:ascii="Consolas" w:hAnsi="Consolas"/>
+          <w:color w:val="282D85"/>
+          <w:sz w:val="21"/>
+          <w:szCs w:val="21"/>
+          <w:lang w:val="fr-CH" w:eastAsia="it-CH"/>
+        </w:rPr>
+        <w:t>$</w:t>
+      </w:r>
+      <w:proofErr w:type="spellStart"/>
+      <w:r>
+        <w:rPr>
+          <w:rFonts w:ascii="Consolas" w:hAnsi="Consolas"/>
+          <w:color w:val="282D85"/>
+          <w:sz w:val="21"/>
+          <w:szCs w:val="21"/>
+          <w:lang w:val="fr-CH" w:eastAsia="it-CH"/>
+        </w:rPr>
+        <w:t>this</w:t>
+      </w:r>
+      <w:proofErr w:type="spellEnd"/>
+      <w:r>
+        <w:rPr>
+          <w:rFonts w:ascii="Consolas" w:hAnsi="Consolas"/>
+          <w:color w:val="573F35"/>
+          <w:sz w:val="21"/>
+          <w:szCs w:val="21"/>
+          <w:lang w:val="fr-CH" w:eastAsia="it-CH"/>
+        </w:rPr>
+        <w:t>-&gt;</w:t>
+      </w:r>
+      <w:proofErr w:type="spellStart"/>
+      <w:r>
+        <w:rPr>
+          <w:rFonts w:ascii="Consolas" w:hAnsi="Consolas"/>
+          <w:color w:val="98863B"/>
+          <w:sz w:val="21"/>
+          <w:szCs w:val="21"/>
+          <w:lang w:val="fr-CH" w:eastAsia="it-CH"/>
+        </w:rPr>
+        <w:t>only</w:t>
+      </w:r>
+      <w:proofErr w:type="spellEnd"/>
+      <w:r>
+        <w:rPr>
+          <w:rFonts w:ascii="Consolas" w:hAnsi="Consolas"/>
+          <w:color w:val="202020"/>
+          <w:sz w:val="21"/>
+          <w:szCs w:val="21"/>
+          <w:lang w:val="fr-CH" w:eastAsia="it-CH"/>
+        </w:rPr>
+        <w:t>(</w:t>
+      </w:r>
+      <w:r>
+        <w:rPr>
+          <w:rFonts w:ascii="Consolas" w:hAnsi="Consolas"/>
+          <w:color w:val="B86855"/>
+          <w:sz w:val="21"/>
+          <w:szCs w:val="21"/>
+          <w:lang w:val="fr-CH" w:eastAsia="it-CH"/>
+        </w:rPr>
+        <w:t>'email'</w:t>
+      </w:r>
+      <w:r>
+        <w:rPr>
+          <w:rFonts w:ascii="Consolas" w:hAnsi="Consolas"/>
+          <w:color w:val="202020"/>
+          <w:sz w:val="21"/>
+          <w:szCs w:val="21"/>
+          <w:lang w:val="fr-CH" w:eastAsia="it-CH"/>
+        </w:rPr>
+        <w:t xml:space="preserve">, </w:t>
+      </w:r>
+      <w:r>
+        <w:rPr>
+          <w:rFonts w:ascii="Consolas" w:hAnsi="Consolas"/>
+          <w:color w:val="B86855"/>
+          <w:sz w:val="21"/>
+          <w:szCs w:val="21"/>
+          <w:lang w:val="fr-CH" w:eastAsia="it-CH"/>
+        </w:rPr>
+        <w:t>'</w:t>
+      </w:r>
+      <w:proofErr w:type="spellStart"/>
+      <w:r>
+        <w:rPr>
+          <w:rFonts w:ascii="Consolas" w:hAnsi="Consolas"/>
+          <w:color w:val="B86855"/>
+          <w:sz w:val="21"/>
+          <w:szCs w:val="21"/>
+          <w:lang w:val="fr-CH" w:eastAsia="it-CH"/>
+        </w:rPr>
+        <w:t>password</w:t>
+      </w:r>
+      <w:proofErr w:type="spellEnd"/>
+      <w:r>
+        <w:rPr>
+          <w:rFonts w:ascii="Consolas" w:hAnsi="Consolas"/>
+          <w:color w:val="B86855"/>
+          <w:sz w:val="21"/>
+          <w:szCs w:val="21"/>
+          <w:lang w:val="fr-CH" w:eastAsia="it-CH"/>
+        </w:rPr>
+        <w:t>'</w:t>
+      </w:r>
+      <w:r>
+        <w:rPr>
+          <w:rFonts w:ascii="Consolas" w:hAnsi="Consolas"/>
+          <w:color w:val="202020"/>
+          <w:sz w:val="21"/>
+          <w:szCs w:val="21"/>
+          <w:lang w:val="fr-CH" w:eastAsia="it-CH"/>
+        </w:rPr>
+        <w:t xml:space="preserve">), </w:t>
+      </w:r>
+      <w:r>
+        <w:rPr>
+          <w:rFonts w:ascii="Consolas" w:hAnsi="Consolas"/>
+          <w:color w:val="282D85"/>
+          <w:sz w:val="21"/>
+          <w:szCs w:val="21"/>
+          <w:lang w:val="fr-CH" w:eastAsia="it-CH"/>
+        </w:rPr>
+        <w:t>$</w:t>
+      </w:r>
+      <w:proofErr w:type="spellStart"/>
+      <w:r>
+        <w:rPr>
+          <w:rFonts w:ascii="Consolas" w:hAnsi="Consolas"/>
+          <w:color w:val="282D85"/>
+          <w:sz w:val="21"/>
+          <w:szCs w:val="21"/>
+          <w:lang w:val="fr-CH" w:eastAsia="it-CH"/>
+        </w:rPr>
+        <w:t>this</w:t>
+      </w:r>
+      <w:proofErr w:type="spellEnd"/>
+      <w:r>
+        <w:rPr>
+          <w:rFonts w:ascii="Consolas" w:hAnsi="Consolas"/>
+          <w:color w:val="573F35"/>
+          <w:sz w:val="21"/>
+          <w:szCs w:val="21"/>
+          <w:lang w:val="fr-CH" w:eastAsia="it-CH"/>
+        </w:rPr>
+        <w:t>-&gt;</w:t>
+      </w:r>
+      <w:proofErr w:type="spellStart"/>
+      <w:r>
+        <w:rPr>
+          <w:rFonts w:ascii="Consolas" w:hAnsi="Consolas"/>
+          <w:color w:val="98863B"/>
+          <w:sz w:val="21"/>
+          <w:szCs w:val="21"/>
+          <w:lang w:val="fr-CH" w:eastAsia="it-CH"/>
+        </w:rPr>
+        <w:t>boolean</w:t>
+      </w:r>
+      <w:proofErr w:type="spellEnd"/>
+      <w:r>
+        <w:rPr>
+          <w:rFonts w:ascii="Consolas" w:hAnsi="Consolas"/>
+          <w:color w:val="202020"/>
+          <w:sz w:val="21"/>
+          <w:szCs w:val="21"/>
+          <w:lang w:val="fr-CH" w:eastAsia="it-CH"/>
+        </w:rPr>
+        <w:t>(</w:t>
+      </w:r>
+      <w:r>
+        <w:rPr>
+          <w:rFonts w:ascii="Consolas" w:hAnsi="Consolas"/>
+          <w:color w:val="B86855"/>
+          <w:sz w:val="21"/>
+          <w:szCs w:val="21"/>
+          <w:lang w:val="fr-CH" w:eastAsia="it-CH"/>
+        </w:rPr>
+        <w:t>'</w:t>
+      </w:r>
+      <w:proofErr w:type="spellStart"/>
+      <w:r>
+        <w:rPr>
+          <w:rFonts w:ascii="Consolas" w:hAnsi="Consolas"/>
+          <w:color w:val="B86855"/>
+          <w:sz w:val="21"/>
+          <w:szCs w:val="21"/>
+          <w:lang w:val="fr-CH" w:eastAsia="it-CH"/>
+        </w:rPr>
+        <w:t>remember</w:t>
+      </w:r>
+      <w:proofErr w:type="spellEnd"/>
+      <w:r>
+        <w:rPr>
+          <w:rFonts w:ascii="Consolas" w:hAnsi="Consolas"/>
+          <w:color w:val="B86855"/>
+          <w:sz w:val="21"/>
+          <w:szCs w:val="21"/>
+          <w:lang w:val="fr-CH" w:eastAsia="it-CH"/>
+        </w:rPr>
+        <w:t>'</w:t>
+      </w:r>
+      <w:r>
+        <w:rPr>
+          <w:rFonts w:ascii="Consolas" w:hAnsi="Consolas"/>
+          <w:color w:val="202020"/>
+          <w:sz w:val="21"/>
+          <w:szCs w:val="21"/>
+          <w:lang w:val="fr-CH" w:eastAsia="it-CH"/>
+        </w:rPr>
+        <w:t>))) {</w:t>
+      </w:r>
+    </w:p>
+    <w:p>
+      <w:pPr>
+        <w:pBdr>
+          <w:top w:val="single" w:sz="4" w:space="1" w:color="auto"/>
+          <w:left w:val="single" w:sz="4" w:space="4" w:color="auto"/>
+          <w:bottom w:val="single" w:sz="4" w:space="1" w:color="auto"/>
+          <w:right w:val="single" w:sz="4" w:space="4" w:color="auto"/>
+        </w:pBdr>
+        <w:shd w:val="clear" w:color="auto" w:fill="FFFFFF"/>
+        <w:spacing w:line="285" w:lineRule="atLeast"/>
+        <w:rPr>
+          <w:rFonts w:ascii="Consolas" w:hAnsi="Consolas"/>
+          <w:color w:val="202020"/>
+          <w:sz w:val="21"/>
+          <w:szCs w:val="21"/>
+          <w:lang w:val="fr-CH" w:eastAsia="it-CH"/>
+        </w:rPr>
+      </w:pPr>
+      <w:r>
+        <w:rPr>
+          <w:rFonts w:ascii="Consolas" w:hAnsi="Consolas"/>
+          <w:color w:val="202020"/>
+          <w:sz w:val="21"/>
+          <w:szCs w:val="21"/>
+          <w:lang w:val="fr-CH" w:eastAsia="it-CH"/>
+        </w:rPr>
+        <w:t xml:space="preserve">            </w:t>
+      </w:r>
+      <w:proofErr w:type="spellStart"/>
+      <w:proofErr w:type="gramStart"/>
+      <w:r>
+        <w:rPr>
+          <w:rFonts w:ascii="Consolas" w:hAnsi="Consolas"/>
+          <w:color w:val="46969A"/>
+          <w:sz w:val="21"/>
+          <w:szCs w:val="21"/>
+          <w:lang w:val="fr-CH" w:eastAsia="it-CH"/>
+        </w:rPr>
+        <w:t>RateLimiter</w:t>
+      </w:r>
+      <w:proofErr w:type="spellEnd"/>
+      <w:r>
+        <w:rPr>
+          <w:rFonts w:ascii="Consolas" w:hAnsi="Consolas"/>
+          <w:color w:val="573F35"/>
+          <w:sz w:val="21"/>
+          <w:szCs w:val="21"/>
+          <w:lang w:val="fr-CH" w:eastAsia="it-CH"/>
+        </w:rPr>
+        <w:t>::</w:t>
+      </w:r>
+      <w:proofErr w:type="gramEnd"/>
+      <w:r>
+        <w:rPr>
+          <w:rFonts w:ascii="Consolas" w:hAnsi="Consolas"/>
+          <w:color w:val="98863B"/>
+          <w:sz w:val="21"/>
+          <w:szCs w:val="21"/>
+          <w:lang w:val="fr-CH" w:eastAsia="it-CH"/>
+        </w:rPr>
+        <w:t>hit</w:t>
+      </w:r>
+      <w:r>
+        <w:rPr>
+          <w:rFonts w:ascii="Consolas" w:hAnsi="Consolas"/>
+          <w:color w:val="202020"/>
+          <w:sz w:val="21"/>
+          <w:szCs w:val="21"/>
+          <w:lang w:val="fr-CH" w:eastAsia="it-CH"/>
+        </w:rPr>
+        <w:t>(</w:t>
+      </w:r>
+      <w:r>
+        <w:rPr>
+          <w:rFonts w:ascii="Consolas" w:hAnsi="Consolas"/>
+          <w:color w:val="282D85"/>
+          <w:sz w:val="21"/>
+          <w:szCs w:val="21"/>
+          <w:lang w:val="fr-CH" w:eastAsia="it-CH"/>
+        </w:rPr>
+        <w:t>$</w:t>
+      </w:r>
+      <w:proofErr w:type="spellStart"/>
+      <w:r>
+        <w:rPr>
+          <w:rFonts w:ascii="Consolas" w:hAnsi="Consolas"/>
+          <w:color w:val="282D85"/>
+          <w:sz w:val="21"/>
+          <w:szCs w:val="21"/>
+          <w:lang w:val="fr-CH" w:eastAsia="it-CH"/>
+        </w:rPr>
+        <w:t>this</w:t>
+      </w:r>
+      <w:proofErr w:type="spellEnd"/>
+      <w:r>
+        <w:rPr>
+          <w:rFonts w:ascii="Consolas" w:hAnsi="Consolas"/>
+          <w:color w:val="573F35"/>
+          <w:sz w:val="21"/>
+          <w:szCs w:val="21"/>
+          <w:lang w:val="fr-CH" w:eastAsia="it-CH"/>
+        </w:rPr>
+        <w:t>-&gt;</w:t>
+      </w:r>
+      <w:proofErr w:type="spellStart"/>
+      <w:r>
+        <w:rPr>
+          <w:rFonts w:ascii="Consolas" w:hAnsi="Consolas"/>
+          <w:color w:val="98863B"/>
+          <w:sz w:val="21"/>
+          <w:szCs w:val="21"/>
+          <w:lang w:val="fr-CH" w:eastAsia="it-CH"/>
+        </w:rPr>
+        <w:t>throttleKey</w:t>
+      </w:r>
+      <w:proofErr w:type="spellEnd"/>
+      <w:r>
+        <w:rPr>
+          <w:rFonts w:ascii="Consolas" w:hAnsi="Consolas"/>
+          <w:color w:val="202020"/>
+          <w:sz w:val="21"/>
+          <w:szCs w:val="21"/>
+          <w:lang w:val="fr-CH" w:eastAsia="it-CH"/>
+        </w:rPr>
+        <w:t>());</w:t>
+      </w:r>
+    </w:p>
+    <w:p>
+      <w:pPr>
+        <w:pBdr>
+          <w:top w:val="single" w:sz="4" w:space="1" w:color="auto"/>
+          <w:left w:val="single" w:sz="4" w:space="4" w:color="auto"/>
+          <w:bottom w:val="single" w:sz="4" w:space="1" w:color="auto"/>
+          <w:right w:val="single" w:sz="4" w:space="4" w:color="auto"/>
+        </w:pBdr>
+        <w:shd w:val="clear" w:color="auto" w:fill="FFFFFF"/>
+        <w:spacing w:line="285" w:lineRule="atLeast"/>
+        <w:rPr>
+          <w:rFonts w:ascii="Consolas" w:hAnsi="Consolas"/>
+          <w:color w:val="202020"/>
+          <w:sz w:val="21"/>
+          <w:szCs w:val="21"/>
+          <w:lang w:val="fr-CH" w:eastAsia="it-CH"/>
+        </w:rPr>
+      </w:pPr>
+    </w:p>
+    <w:p>
+      <w:pPr>
+        <w:pBdr>
+          <w:top w:val="single" w:sz="4" w:space="1" w:color="auto"/>
+          <w:left w:val="single" w:sz="4" w:space="4" w:color="auto"/>
+          <w:bottom w:val="single" w:sz="4" w:space="1" w:color="auto"/>
+          <w:right w:val="single" w:sz="4" w:space="4" w:color="auto"/>
+        </w:pBdr>
+        <w:shd w:val="clear" w:color="auto" w:fill="FFFFFF"/>
+        <w:spacing w:line="285" w:lineRule="atLeast"/>
+        <w:rPr>
+          <w:rFonts w:ascii="Consolas" w:hAnsi="Consolas"/>
+          <w:color w:val="202020"/>
+          <w:sz w:val="21"/>
+          <w:szCs w:val="21"/>
+          <w:lang w:val="fr-CH" w:eastAsia="it-CH"/>
+        </w:rPr>
+      </w:pPr>
+      <w:r>
+        <w:rPr>
+          <w:rFonts w:ascii="Consolas" w:hAnsi="Consolas"/>
+          <w:color w:val="202020"/>
+          <w:sz w:val="21"/>
+          <w:szCs w:val="21"/>
+          <w:lang w:val="fr-CH" w:eastAsia="it-CH"/>
+        </w:rPr>
+        <w:t xml:space="preserve">            </w:t>
+      </w:r>
+      <w:proofErr w:type="spellStart"/>
+      <w:proofErr w:type="gramStart"/>
+      <w:r>
+        <w:rPr>
+          <w:rFonts w:ascii="Consolas" w:hAnsi="Consolas"/>
+          <w:color w:val="8F41AD"/>
+          <w:sz w:val="21"/>
+          <w:szCs w:val="21"/>
+          <w:lang w:val="fr-CH" w:eastAsia="it-CH"/>
+        </w:rPr>
+        <w:t>throw</w:t>
+      </w:r>
+      <w:proofErr w:type="spellEnd"/>
+      <w:proofErr w:type="gramEnd"/>
+      <w:r>
+        <w:rPr>
+          <w:rFonts w:ascii="Consolas" w:hAnsi="Consolas"/>
+          <w:color w:val="202020"/>
+          <w:sz w:val="21"/>
+          <w:szCs w:val="21"/>
+          <w:lang w:val="fr-CH" w:eastAsia="it-CH"/>
+        </w:rPr>
+        <w:t xml:space="preserve"> </w:t>
+      </w:r>
+      <w:proofErr w:type="spellStart"/>
+      <w:r>
+        <w:rPr>
+          <w:rFonts w:ascii="Consolas" w:hAnsi="Consolas"/>
+          <w:color w:val="46969A"/>
+          <w:sz w:val="21"/>
+          <w:szCs w:val="21"/>
+          <w:lang w:val="fr-CH" w:eastAsia="it-CH"/>
+        </w:rPr>
+        <w:t>ValidationException</w:t>
+      </w:r>
+      <w:proofErr w:type="spellEnd"/>
+      <w:r>
+        <w:rPr>
+          <w:rFonts w:ascii="Consolas" w:hAnsi="Consolas"/>
+          <w:color w:val="573F35"/>
+          <w:sz w:val="21"/>
+          <w:szCs w:val="21"/>
+          <w:lang w:val="fr-CH" w:eastAsia="it-CH"/>
+        </w:rPr>
+        <w:t>::</w:t>
+      </w:r>
+      <w:proofErr w:type="spellStart"/>
+      <w:r>
+        <w:rPr>
+          <w:rFonts w:ascii="Consolas" w:hAnsi="Consolas"/>
+          <w:color w:val="98863B"/>
+          <w:sz w:val="21"/>
+          <w:szCs w:val="21"/>
+          <w:lang w:val="fr-CH" w:eastAsia="it-CH"/>
+        </w:rPr>
+        <w:t>withMessages</w:t>
+      </w:r>
+      <w:proofErr w:type="spellEnd"/>
+      <w:r>
+        <w:rPr>
+          <w:rFonts w:ascii="Consolas" w:hAnsi="Consolas"/>
+          <w:color w:val="202020"/>
+          <w:sz w:val="21"/>
+          <w:szCs w:val="21"/>
+          <w:lang w:val="fr-CH" w:eastAsia="it-CH"/>
+        </w:rPr>
+        <w:t>([</w:t>
+      </w:r>
+    </w:p>
+    <w:p>
+      <w:pPr>
+        <w:pBdr>
+          <w:top w:val="single" w:sz="4" w:space="1" w:color="auto"/>
+          <w:left w:val="single" w:sz="4" w:space="4" w:color="auto"/>
+          <w:bottom w:val="single" w:sz="4" w:space="1" w:color="auto"/>
+          <w:right w:val="single" w:sz="4" w:space="4" w:color="auto"/>
+        </w:pBdr>
+        <w:shd w:val="clear" w:color="auto" w:fill="FFFFFF"/>
+        <w:spacing w:line="285" w:lineRule="atLeast"/>
+        <w:rPr>
+          <w:rFonts w:ascii="Consolas" w:hAnsi="Consolas"/>
+          <w:color w:val="202020"/>
+          <w:sz w:val="21"/>
+          <w:szCs w:val="21"/>
+          <w:lang w:val="fr-CH" w:eastAsia="it-CH"/>
+        </w:rPr>
+      </w:pPr>
+      <w:r>
+        <w:rPr>
+          <w:rFonts w:ascii="Consolas" w:hAnsi="Consolas"/>
+          <w:color w:val="202020"/>
+          <w:sz w:val="21"/>
+          <w:szCs w:val="21"/>
+          <w:lang w:val="fr-CH" w:eastAsia="it-CH"/>
+        </w:rPr>
+        <w:t xml:space="preserve">                </w:t>
+      </w:r>
+      <w:r>
+        <w:rPr>
+          <w:rFonts w:ascii="Consolas" w:hAnsi="Consolas"/>
+          <w:color w:val="B86855"/>
+          <w:sz w:val="21"/>
+          <w:szCs w:val="21"/>
+          <w:lang w:val="fr-CH" w:eastAsia="it-CH"/>
+        </w:rPr>
+        <w:t>'email'</w:t>
+      </w:r>
+      <w:r>
+        <w:rPr>
+          <w:rFonts w:ascii="Consolas" w:hAnsi="Consolas"/>
+          <w:color w:val="202020"/>
+          <w:sz w:val="21"/>
+          <w:szCs w:val="21"/>
+          <w:lang w:val="fr-CH" w:eastAsia="it-CH"/>
+        </w:rPr>
+        <w:t xml:space="preserve"> </w:t>
+      </w:r>
+      <w:r>
+        <w:rPr>
+          <w:rFonts w:ascii="Consolas" w:hAnsi="Consolas"/>
+          <w:color w:val="573F35"/>
+          <w:sz w:val="21"/>
+          <w:szCs w:val="21"/>
+          <w:lang w:val="fr-CH" w:eastAsia="it-CH"/>
+        </w:rPr>
+        <w:t>=&gt;</w:t>
+      </w:r>
+      <w:r>
+        <w:rPr>
+          <w:rFonts w:ascii="Consolas" w:hAnsi="Consolas"/>
+          <w:color w:val="202020"/>
+          <w:sz w:val="21"/>
+          <w:szCs w:val="21"/>
+          <w:lang w:val="fr-CH" w:eastAsia="it-CH"/>
+        </w:rPr>
+        <w:t xml:space="preserve"> </w:t>
+      </w:r>
+      <w:r>
+        <w:rPr>
+          <w:rFonts w:ascii="Consolas" w:hAnsi="Consolas"/>
+          <w:color w:val="98863B"/>
+          <w:sz w:val="21"/>
+          <w:szCs w:val="21"/>
+          <w:lang w:val="fr-CH" w:eastAsia="it-CH"/>
+        </w:rPr>
+        <w:t>trans</w:t>
+      </w:r>
+      <w:r>
+        <w:rPr>
+          <w:rFonts w:ascii="Consolas" w:hAnsi="Consolas"/>
+          <w:color w:val="202020"/>
+          <w:sz w:val="21"/>
+          <w:szCs w:val="21"/>
+          <w:lang w:val="fr-CH" w:eastAsia="it-CH"/>
+        </w:rPr>
+        <w:t>(</w:t>
+      </w:r>
+      <w:r>
+        <w:rPr>
+          <w:rFonts w:ascii="Consolas" w:hAnsi="Consolas"/>
+          <w:color w:val="B86855"/>
+          <w:sz w:val="21"/>
+          <w:szCs w:val="21"/>
+          <w:lang w:val="fr-CH" w:eastAsia="it-CH"/>
+        </w:rPr>
+        <w:t>'</w:t>
+      </w:r>
+      <w:proofErr w:type="spellStart"/>
+      <w:proofErr w:type="gramStart"/>
+      <w:r>
+        <w:rPr>
+          <w:rFonts w:ascii="Consolas" w:hAnsi="Consolas"/>
+          <w:color w:val="B86855"/>
+          <w:sz w:val="21"/>
+          <w:szCs w:val="21"/>
+          <w:lang w:val="fr-CH" w:eastAsia="it-CH"/>
+        </w:rPr>
+        <w:t>auth.failed</w:t>
+      </w:r>
+      <w:proofErr w:type="spellEnd"/>
+      <w:proofErr w:type="gramEnd"/>
+      <w:r>
+        <w:rPr>
+          <w:rFonts w:ascii="Consolas" w:hAnsi="Consolas"/>
+          <w:color w:val="B86855"/>
+          <w:sz w:val="21"/>
+          <w:szCs w:val="21"/>
+          <w:lang w:val="fr-CH" w:eastAsia="it-CH"/>
+        </w:rPr>
+        <w:t>'</w:t>
+      </w:r>
+      <w:r>
+        <w:rPr>
+          <w:rFonts w:ascii="Consolas" w:hAnsi="Consolas"/>
+          <w:color w:val="202020"/>
+          <w:sz w:val="21"/>
+          <w:szCs w:val="21"/>
+          <w:lang w:val="fr-CH" w:eastAsia="it-CH"/>
+        </w:rPr>
+        <w:t>),</w:t>
+      </w:r>
+    </w:p>
+    <w:p>
+      <w:pPr>
+        <w:pBdr>
+          <w:top w:val="single" w:sz="4" w:space="1" w:color="auto"/>
+          <w:left w:val="single" w:sz="4" w:space="4" w:color="auto"/>
+          <w:bottom w:val="single" w:sz="4" w:space="1" w:color="auto"/>
+          <w:right w:val="single" w:sz="4" w:space="4" w:color="auto"/>
+        </w:pBdr>
+        <w:shd w:val="clear" w:color="auto" w:fill="FFFFFF"/>
+        <w:spacing w:line="285" w:lineRule="atLeast"/>
+        <w:rPr>
+          <w:rFonts w:ascii="Consolas" w:hAnsi="Consolas"/>
+          <w:color w:val="202020"/>
+          <w:sz w:val="21"/>
+          <w:szCs w:val="21"/>
+          <w:lang w:val="fr-CH" w:eastAsia="it-CH"/>
+        </w:rPr>
+      </w:pPr>
+      <w:r>
+        <w:rPr>
+          <w:rFonts w:ascii="Consolas" w:hAnsi="Consolas"/>
+          <w:color w:val="202020"/>
+          <w:sz w:val="21"/>
+          <w:szCs w:val="21"/>
+          <w:lang w:val="fr-CH" w:eastAsia="it-CH"/>
+        </w:rPr>
+        <w:t>            ]);</w:t>
+      </w:r>
+    </w:p>
+    <w:p>
+      <w:pPr>
+        <w:pBdr>
+          <w:top w:val="single" w:sz="4" w:space="1" w:color="auto"/>
+          <w:left w:val="single" w:sz="4" w:space="4" w:color="auto"/>
+          <w:bottom w:val="single" w:sz="4" w:space="1" w:color="auto"/>
+          <w:right w:val="single" w:sz="4" w:space="4" w:color="auto"/>
+        </w:pBdr>
+        <w:shd w:val="clear" w:color="auto" w:fill="FFFFFF"/>
+        <w:spacing w:line="285" w:lineRule="atLeast"/>
+        <w:rPr>
+          <w:rFonts w:ascii="Consolas" w:hAnsi="Consolas"/>
+          <w:color w:val="202020"/>
+          <w:sz w:val="21"/>
+          <w:szCs w:val="21"/>
+          <w:lang w:val="fr-CH" w:eastAsia="it-CH"/>
+        </w:rPr>
+      </w:pPr>
+      <w:r>
+        <w:rPr>
+          <w:rFonts w:ascii="Consolas" w:hAnsi="Consolas"/>
+          <w:color w:val="202020"/>
+          <w:sz w:val="21"/>
+          <w:szCs w:val="21"/>
+          <w:lang w:val="fr-CH" w:eastAsia="it-CH"/>
+        </w:rPr>
+        <w:t>        }</w:t>
+      </w:r>
+    </w:p>
+    <w:p>
+      <w:pPr>
+        <w:pBdr>
+          <w:top w:val="single" w:sz="4" w:space="1" w:color="auto"/>
+          <w:left w:val="single" w:sz="4" w:space="4" w:color="auto"/>
+          <w:bottom w:val="single" w:sz="4" w:space="1" w:color="auto"/>
+          <w:right w:val="single" w:sz="4" w:space="4" w:color="auto"/>
+        </w:pBdr>
+        <w:shd w:val="clear" w:color="auto" w:fill="FFFFFF"/>
+        <w:spacing w:line="285" w:lineRule="atLeast"/>
+        <w:rPr>
+          <w:rFonts w:ascii="Consolas" w:hAnsi="Consolas"/>
+          <w:color w:val="202020"/>
+          <w:sz w:val="21"/>
+          <w:szCs w:val="21"/>
+          <w:lang w:val="fr-CH" w:eastAsia="it-CH"/>
+        </w:rPr>
+      </w:pPr>
+    </w:p>
+    <w:p>
+      <w:pPr>
+        <w:pBdr>
+          <w:top w:val="single" w:sz="4" w:space="1" w:color="auto"/>
+          <w:left w:val="single" w:sz="4" w:space="4" w:color="auto"/>
+          <w:bottom w:val="single" w:sz="4" w:space="1" w:color="auto"/>
+          <w:right w:val="single" w:sz="4" w:space="4" w:color="auto"/>
+        </w:pBdr>
+        <w:shd w:val="clear" w:color="auto" w:fill="FFFFFF"/>
+        <w:spacing w:line="285" w:lineRule="atLeast"/>
+        <w:rPr>
+          <w:rFonts w:ascii="Consolas" w:hAnsi="Consolas"/>
+          <w:color w:val="202020"/>
+          <w:sz w:val="21"/>
+          <w:szCs w:val="21"/>
+          <w:lang w:val="fr-CH" w:eastAsia="it-CH"/>
+        </w:rPr>
+      </w:pPr>
+      <w:r>
+        <w:rPr>
+          <w:rFonts w:ascii="Consolas" w:hAnsi="Consolas"/>
+          <w:color w:val="202020"/>
+          <w:sz w:val="21"/>
+          <w:szCs w:val="21"/>
+          <w:lang w:val="fr-CH" w:eastAsia="it-CH"/>
+        </w:rPr>
+        <w:t xml:space="preserve">        </w:t>
+      </w:r>
+      <w:proofErr w:type="spellStart"/>
+      <w:proofErr w:type="gramStart"/>
+      <w:r>
+        <w:rPr>
+          <w:rFonts w:ascii="Consolas" w:hAnsi="Consolas"/>
+          <w:color w:val="46969A"/>
+          <w:sz w:val="21"/>
+          <w:szCs w:val="21"/>
+          <w:lang w:val="fr-CH" w:eastAsia="it-CH"/>
+        </w:rPr>
+        <w:t>RateLimiter</w:t>
+      </w:r>
+      <w:proofErr w:type="spellEnd"/>
+      <w:r>
+        <w:rPr>
+          <w:rFonts w:ascii="Consolas" w:hAnsi="Consolas"/>
+          <w:color w:val="573F35"/>
+          <w:sz w:val="21"/>
+          <w:szCs w:val="21"/>
+          <w:lang w:val="fr-CH" w:eastAsia="it-CH"/>
+        </w:rPr>
+        <w:t>::</w:t>
+      </w:r>
+      <w:proofErr w:type="spellStart"/>
+      <w:proofErr w:type="gramEnd"/>
+      <w:r>
+        <w:rPr>
+          <w:rFonts w:ascii="Consolas" w:hAnsi="Consolas"/>
+          <w:color w:val="98863B"/>
+          <w:sz w:val="21"/>
+          <w:szCs w:val="21"/>
+          <w:lang w:val="fr-CH" w:eastAsia="it-CH"/>
+        </w:rPr>
+        <w:t>clear</w:t>
+      </w:r>
+      <w:proofErr w:type="spellEnd"/>
+      <w:r>
+        <w:rPr>
+          <w:rFonts w:ascii="Consolas" w:hAnsi="Consolas"/>
+          <w:color w:val="202020"/>
+          <w:sz w:val="21"/>
+          <w:szCs w:val="21"/>
+          <w:lang w:val="fr-CH" w:eastAsia="it-CH"/>
+        </w:rPr>
+        <w:t>(</w:t>
+      </w:r>
+      <w:r>
+        <w:rPr>
+          <w:rFonts w:ascii="Consolas" w:hAnsi="Consolas"/>
+          <w:color w:val="282D85"/>
+          <w:sz w:val="21"/>
+          <w:szCs w:val="21"/>
+          <w:lang w:val="fr-CH" w:eastAsia="it-CH"/>
+        </w:rPr>
+        <w:t>$</w:t>
+      </w:r>
+      <w:proofErr w:type="spellStart"/>
+      <w:r>
+        <w:rPr>
+          <w:rFonts w:ascii="Consolas" w:hAnsi="Consolas"/>
+          <w:color w:val="282D85"/>
+          <w:sz w:val="21"/>
+          <w:szCs w:val="21"/>
+          <w:lang w:val="fr-CH" w:eastAsia="it-CH"/>
+        </w:rPr>
+        <w:t>this</w:t>
+      </w:r>
+      <w:proofErr w:type="spellEnd"/>
+      <w:r>
+        <w:rPr>
+          <w:rFonts w:ascii="Consolas" w:hAnsi="Consolas"/>
+          <w:color w:val="573F35"/>
+          <w:sz w:val="21"/>
+          <w:szCs w:val="21"/>
+          <w:lang w:val="fr-CH" w:eastAsia="it-CH"/>
+        </w:rPr>
+        <w:t>-&gt;</w:t>
+      </w:r>
+      <w:proofErr w:type="spellStart"/>
+      <w:r>
+        <w:rPr>
+          <w:rFonts w:ascii="Consolas" w:hAnsi="Consolas"/>
+          <w:color w:val="98863B"/>
+          <w:sz w:val="21"/>
+          <w:szCs w:val="21"/>
+          <w:lang w:val="fr-CH" w:eastAsia="it-CH"/>
+        </w:rPr>
+        <w:t>throttleKey</w:t>
+      </w:r>
+      <w:proofErr w:type="spellEnd"/>
+      <w:r>
+        <w:rPr>
+          <w:rFonts w:ascii="Consolas" w:hAnsi="Consolas"/>
+          <w:color w:val="202020"/>
+          <w:sz w:val="21"/>
+          <w:szCs w:val="21"/>
+          <w:lang w:val="fr-CH" w:eastAsia="it-CH"/>
+        </w:rPr>
+        <w:t>());</w:t>
+      </w:r>
+    </w:p>
+    <w:p>
+      <w:pPr>
+        <w:pBdr>
+          <w:top w:val="single" w:sz="4" w:space="1" w:color="auto"/>
+          <w:left w:val="single" w:sz="4" w:space="4" w:color="auto"/>
+          <w:bottom w:val="single" w:sz="4" w:space="1" w:color="auto"/>
+          <w:right w:val="single" w:sz="4" w:space="4" w:color="auto"/>
+        </w:pBdr>
+        <w:shd w:val="clear" w:color="auto" w:fill="FFFFFF"/>
+        <w:spacing w:line="285" w:lineRule="atLeast"/>
+        <w:rPr>
+          <w:rFonts w:ascii="Consolas" w:hAnsi="Consolas"/>
+          <w:color w:val="202020"/>
+          <w:sz w:val="21"/>
+          <w:szCs w:val="21"/>
+          <w:lang w:eastAsia="it-CH"/>
+        </w:rPr>
+      </w:pPr>
+      <w:r>
+        <w:rPr>
+          <w:rFonts w:ascii="Consolas" w:hAnsi="Consolas"/>
+          <w:color w:val="202020"/>
+          <w:sz w:val="21"/>
+          <w:szCs w:val="21"/>
+          <w:lang w:val="fr-CH" w:eastAsia="it-CH"/>
+        </w:rPr>
+        <w:t xml:space="preserve">    </w:t>
+      </w:r>
+      <w:r>
+        <w:rPr>
+          <w:rFonts w:ascii="Consolas" w:hAnsi="Consolas"/>
+          <w:color w:val="202020"/>
+          <w:sz w:val="21"/>
+          <w:szCs w:val="21"/>
+          <w:lang w:eastAsia="it-CH"/>
+        </w:rPr>
+        <w:t>}</w:t>
+      </w:r>
+    </w:p>
+    <w:p>
+      <w:pPr>
+        <w:pStyle w:val="NormaleWeb"/>
+        <w:rPr>
+          <w:rFonts w:ascii="Bahnschrift" w:hAnsi="Bahnschrift"/>
+        </w:rPr>
+      </w:pPr>
+      <w:r>
+        <w:rPr>
+          <w:rFonts w:ascii="Bahnschrift" w:hAnsi="Bahnschrift"/>
+        </w:rPr>
+        <w:t xml:space="preserve">La funzione </w:t>
+      </w:r>
+      <w:proofErr w:type="spellStart"/>
+      <w:proofErr w:type="gramStart"/>
+      <w:r>
+        <w:rPr>
+          <w:rFonts w:ascii="Bahnschrift" w:hAnsi="Bahnschrift"/>
+        </w:rPr>
+        <w:t>authenticate</w:t>
+      </w:r>
+      <w:proofErr w:type="spellEnd"/>
+      <w:r>
+        <w:rPr>
+          <w:rFonts w:ascii="Bahnschrift" w:hAnsi="Bahnschrift"/>
+        </w:rPr>
+        <w:t>(</w:t>
+      </w:r>
+      <w:proofErr w:type="gramEnd"/>
+      <w:r>
+        <w:rPr>
+          <w:rFonts w:ascii="Bahnschrift" w:hAnsi="Bahnschrift"/>
+        </w:rPr>
+        <w:t>) si occupa di effettuare il tentativo di accesso dell’utente.</w:t>
+      </w:r>
+      <w:r>
+        <w:rPr>
+          <w:rFonts w:ascii="Bahnschrift" w:hAnsi="Bahnschrift"/>
+        </w:rPr>
+        <w:br/>
+        <w:t xml:space="preserve">Per prima cosa controlla che non siano stati superati i limiti di tentativi di login. Successivamente prova ad autenticare l’utente utilizzando email e password inserite nel </w:t>
+      </w:r>
+      <w:proofErr w:type="spellStart"/>
+      <w:r>
+        <w:rPr>
+          <w:rFonts w:ascii="Bahnschrift" w:hAnsi="Bahnschrift"/>
+        </w:rPr>
+        <w:t>form</w:t>
+      </w:r>
+      <w:proofErr w:type="spellEnd"/>
+      <w:r>
+        <w:rPr>
+          <w:rFonts w:ascii="Bahnschrift" w:hAnsi="Bahnschrift"/>
+        </w:rPr>
+        <w:t>.</w:t>
+      </w:r>
+    </w:p>
+    <w:p>
+      <w:pPr>
+        <w:pStyle w:val="NormaleWeb"/>
+        <w:rPr>
+          <w:rFonts w:ascii="Bahnschrift" w:hAnsi="Bahnschrift"/>
+        </w:rPr>
+      </w:pPr>
+      <w:r>
+        <w:rPr>
+          <w:rFonts w:ascii="Bahnschrift" w:hAnsi="Bahnschrift"/>
+        </w:rPr>
+        <w:t>Se le credenziali non sono corrette, registra un nuovo tentativo fallito e genera un errore di validazione.</w:t>
+      </w:r>
+      <w:r>
+        <w:rPr>
+          <w:rFonts w:ascii="Bahnschrift" w:hAnsi="Bahnschrift"/>
+        </w:rPr>
+        <w:br/>
+        <w:t>Se invece l’autenticazione va a buon fine, azzera il conteggio dei tentativi precedenti.</w:t>
+      </w:r>
+    </w:p>
+    <w:p>
+      <w:pPr>
+        <w:shd w:val="clear" w:color="auto" w:fill="FFFFFF"/>
+        <w:spacing w:line="285" w:lineRule="atLeast"/>
+        <w:rPr>
+          <w:rFonts w:ascii="Consolas" w:hAnsi="Consolas"/>
+          <w:color w:val="202020"/>
+          <w:sz w:val="21"/>
+          <w:szCs w:val="21"/>
+          <w:lang w:eastAsia="it-CH"/>
+        </w:rPr>
+      </w:pPr>
+      <w:r>
+        <w:rPr>
+          <w:rFonts w:ascii="Consolas" w:hAnsi="Consolas"/>
+          <w:color w:val="202020"/>
+          <w:sz w:val="21"/>
+          <w:szCs w:val="21"/>
+          <w:lang w:eastAsia="it-CH"/>
+        </w:rPr>
+        <w:t xml:space="preserve">    </w:t>
+      </w:r>
+    </w:p>
+    <w:p>
+      <w:pPr>
+        <w:pBdr>
+          <w:top w:val="single" w:sz="4" w:space="1" w:color="auto"/>
+          <w:left w:val="single" w:sz="4" w:space="4" w:color="auto"/>
+          <w:bottom w:val="single" w:sz="4" w:space="1" w:color="auto"/>
+          <w:right w:val="single" w:sz="4" w:space="4" w:color="auto"/>
+        </w:pBdr>
+        <w:shd w:val="clear" w:color="auto" w:fill="FFFFFF"/>
+        <w:spacing w:line="285" w:lineRule="atLeast"/>
+        <w:rPr>
+          <w:rFonts w:ascii="Consolas" w:hAnsi="Consolas"/>
+          <w:color w:val="202020"/>
+          <w:sz w:val="21"/>
+          <w:szCs w:val="21"/>
+          <w:lang w:eastAsia="it-CH"/>
+        </w:rPr>
+      </w:pPr>
+      <w:r>
+        <w:rPr>
+          <w:rFonts w:ascii="Consolas" w:hAnsi="Consolas"/>
+          <w:color w:val="202020"/>
+          <w:sz w:val="21"/>
+          <w:szCs w:val="21"/>
+          <w:lang w:eastAsia="it-CH"/>
+        </w:rPr>
+        <w:t xml:space="preserve">    </w:t>
+      </w:r>
+      <w:r>
+        <w:rPr>
+          <w:rFonts w:ascii="Consolas" w:hAnsi="Consolas"/>
+          <w:color w:val="5460C1"/>
+          <w:sz w:val="21"/>
+          <w:szCs w:val="21"/>
+          <w:lang w:eastAsia="it-CH"/>
+        </w:rPr>
+        <w:t>public</w:t>
+      </w:r>
+      <w:r>
+        <w:rPr>
+          <w:rFonts w:ascii="Consolas" w:hAnsi="Consolas"/>
+          <w:color w:val="202020"/>
+          <w:sz w:val="21"/>
+          <w:szCs w:val="21"/>
+          <w:lang w:eastAsia="it-CH"/>
+        </w:rPr>
+        <w:t xml:space="preserve"> </w:t>
+      </w:r>
+      <w:proofErr w:type="spellStart"/>
+      <w:r>
+        <w:rPr>
+          <w:rFonts w:ascii="Consolas" w:hAnsi="Consolas"/>
+          <w:color w:val="5460C1"/>
+          <w:sz w:val="21"/>
+          <w:szCs w:val="21"/>
+          <w:lang w:eastAsia="it-CH"/>
+        </w:rPr>
+        <w:t>function</w:t>
+      </w:r>
+      <w:proofErr w:type="spellEnd"/>
+      <w:r>
+        <w:rPr>
+          <w:rFonts w:ascii="Consolas" w:hAnsi="Consolas"/>
+          <w:color w:val="202020"/>
+          <w:sz w:val="21"/>
+          <w:szCs w:val="21"/>
+          <w:lang w:eastAsia="it-CH"/>
+        </w:rPr>
+        <w:t xml:space="preserve"> </w:t>
+      </w:r>
+      <w:proofErr w:type="spellStart"/>
+      <w:proofErr w:type="gramStart"/>
+      <w:r>
+        <w:rPr>
+          <w:rFonts w:ascii="Consolas" w:hAnsi="Consolas"/>
+          <w:color w:val="98863B"/>
+          <w:sz w:val="21"/>
+          <w:szCs w:val="21"/>
+          <w:lang w:eastAsia="it-CH"/>
+        </w:rPr>
+        <w:t>throttleKey</w:t>
+      </w:r>
+      <w:proofErr w:type="spellEnd"/>
+      <w:r>
+        <w:rPr>
+          <w:rFonts w:ascii="Consolas" w:hAnsi="Consolas"/>
+          <w:color w:val="202020"/>
+          <w:sz w:val="21"/>
+          <w:szCs w:val="21"/>
+          <w:lang w:eastAsia="it-CH"/>
+        </w:rPr>
+        <w:t>(</w:t>
+      </w:r>
+      <w:proofErr w:type="gramEnd"/>
+      <w:r>
+        <w:rPr>
+          <w:rFonts w:ascii="Consolas" w:hAnsi="Consolas"/>
+          <w:color w:val="202020"/>
+          <w:sz w:val="21"/>
+          <w:szCs w:val="21"/>
+          <w:lang w:eastAsia="it-CH"/>
+        </w:rPr>
+        <w:t>)</w:t>
+      </w:r>
+      <w:r>
+        <w:rPr>
+          <w:rFonts w:ascii="Consolas" w:hAnsi="Consolas"/>
+          <w:color w:val="573F35"/>
+          <w:sz w:val="21"/>
+          <w:szCs w:val="21"/>
+          <w:lang w:eastAsia="it-CH"/>
+        </w:rPr>
+        <w:t>:</w:t>
+      </w:r>
+      <w:r>
+        <w:rPr>
+          <w:rFonts w:ascii="Consolas" w:hAnsi="Consolas"/>
+          <w:color w:val="202020"/>
+          <w:sz w:val="21"/>
+          <w:szCs w:val="21"/>
+          <w:lang w:eastAsia="it-CH"/>
+        </w:rPr>
+        <w:t xml:space="preserve"> </w:t>
+      </w:r>
+      <w:proofErr w:type="spellStart"/>
+      <w:r>
+        <w:rPr>
+          <w:rFonts w:ascii="Consolas" w:hAnsi="Consolas"/>
+          <w:color w:val="5460C1"/>
+          <w:sz w:val="21"/>
+          <w:szCs w:val="21"/>
+          <w:lang w:eastAsia="it-CH"/>
+        </w:rPr>
+        <w:t>string</w:t>
+      </w:r>
+      <w:proofErr w:type="spellEnd"/>
+    </w:p>
+    <w:p>
+      <w:pPr>
+        <w:pBdr>
+          <w:top w:val="single" w:sz="4" w:space="1" w:color="auto"/>
+          <w:left w:val="single" w:sz="4" w:space="4" w:color="auto"/>
+          <w:bottom w:val="single" w:sz="4" w:space="1" w:color="auto"/>
+          <w:right w:val="single" w:sz="4" w:space="4" w:color="auto"/>
+        </w:pBdr>
+        <w:shd w:val="clear" w:color="auto" w:fill="FFFFFF"/>
+        <w:spacing w:line="285" w:lineRule="atLeast"/>
+        <w:rPr>
+          <w:rFonts w:ascii="Consolas" w:hAnsi="Consolas"/>
+          <w:color w:val="202020"/>
+          <w:sz w:val="21"/>
+          <w:szCs w:val="21"/>
+          <w:lang w:eastAsia="it-CH"/>
+        </w:rPr>
+      </w:pPr>
+      <w:r>
+        <w:rPr>
+          <w:rFonts w:ascii="Consolas" w:hAnsi="Consolas"/>
+          <w:color w:val="202020"/>
+          <w:sz w:val="21"/>
+          <w:szCs w:val="21"/>
+          <w:lang w:eastAsia="it-CH"/>
+        </w:rPr>
+        <w:t>    {</w:t>
+      </w:r>
+    </w:p>
+    <w:p>
+      <w:pPr>
+        <w:pBdr>
+          <w:top w:val="single" w:sz="4" w:space="1" w:color="auto"/>
+          <w:left w:val="single" w:sz="4" w:space="4" w:color="auto"/>
+          <w:bottom w:val="single" w:sz="4" w:space="1" w:color="auto"/>
+          <w:right w:val="single" w:sz="4" w:space="4" w:color="auto"/>
+        </w:pBdr>
+        <w:shd w:val="clear" w:color="auto" w:fill="FFFFFF"/>
+        <w:spacing w:line="285" w:lineRule="atLeast"/>
+        <w:rPr>
+          <w:rFonts w:ascii="Consolas" w:hAnsi="Consolas"/>
+          <w:color w:val="202020"/>
+          <w:sz w:val="21"/>
+          <w:szCs w:val="21"/>
+          <w:lang w:eastAsia="it-CH"/>
+        </w:rPr>
+      </w:pPr>
+      <w:r>
+        <w:rPr>
+          <w:rFonts w:ascii="Consolas" w:hAnsi="Consolas"/>
+          <w:color w:val="202020"/>
+          <w:sz w:val="21"/>
+          <w:szCs w:val="21"/>
+          <w:lang w:eastAsia="it-CH"/>
+        </w:rPr>
+        <w:t xml:space="preserve">        </w:t>
+      </w:r>
+      <w:proofErr w:type="spellStart"/>
+      <w:r>
+        <w:rPr>
+          <w:rFonts w:ascii="Consolas" w:hAnsi="Consolas"/>
+          <w:color w:val="8F41AD"/>
+          <w:sz w:val="21"/>
+          <w:szCs w:val="21"/>
+          <w:lang w:eastAsia="it-CH"/>
+        </w:rPr>
+        <w:t>return</w:t>
+      </w:r>
+      <w:proofErr w:type="spellEnd"/>
+      <w:r>
+        <w:rPr>
+          <w:rFonts w:ascii="Consolas" w:hAnsi="Consolas"/>
+          <w:color w:val="202020"/>
+          <w:sz w:val="21"/>
+          <w:szCs w:val="21"/>
+          <w:lang w:eastAsia="it-CH"/>
+        </w:rPr>
+        <w:t xml:space="preserve"> </w:t>
+      </w:r>
+      <w:proofErr w:type="gramStart"/>
+      <w:r>
+        <w:rPr>
+          <w:rFonts w:ascii="Consolas" w:hAnsi="Consolas"/>
+          <w:color w:val="46969A"/>
+          <w:sz w:val="21"/>
+          <w:szCs w:val="21"/>
+          <w:lang w:eastAsia="it-CH"/>
+        </w:rPr>
+        <w:t>Str</w:t>
+      </w:r>
+      <w:r>
+        <w:rPr>
+          <w:rFonts w:ascii="Consolas" w:hAnsi="Consolas"/>
+          <w:color w:val="573F35"/>
+          <w:sz w:val="21"/>
+          <w:szCs w:val="21"/>
+          <w:lang w:eastAsia="it-CH"/>
+        </w:rPr>
+        <w:t>::</w:t>
+      </w:r>
+      <w:proofErr w:type="gramEnd"/>
+      <w:r>
+        <w:rPr>
+          <w:rFonts w:ascii="Consolas" w:hAnsi="Consolas"/>
+          <w:color w:val="98863B"/>
+          <w:sz w:val="21"/>
+          <w:szCs w:val="21"/>
+          <w:lang w:eastAsia="it-CH"/>
+        </w:rPr>
+        <w:t>transliterate</w:t>
+      </w:r>
+      <w:r>
+        <w:rPr>
+          <w:rFonts w:ascii="Consolas" w:hAnsi="Consolas"/>
+          <w:color w:val="202020"/>
+          <w:sz w:val="21"/>
+          <w:szCs w:val="21"/>
+          <w:lang w:eastAsia="it-CH"/>
+        </w:rPr>
+        <w:t>(</w:t>
+      </w:r>
+      <w:r>
+        <w:rPr>
+          <w:rFonts w:ascii="Consolas" w:hAnsi="Consolas"/>
+          <w:color w:val="46969A"/>
+          <w:sz w:val="21"/>
+          <w:szCs w:val="21"/>
+          <w:lang w:eastAsia="it-CH"/>
+        </w:rPr>
+        <w:t>Str</w:t>
+      </w:r>
+      <w:r>
+        <w:rPr>
+          <w:rFonts w:ascii="Consolas" w:hAnsi="Consolas"/>
+          <w:color w:val="573F35"/>
+          <w:sz w:val="21"/>
+          <w:szCs w:val="21"/>
+          <w:lang w:eastAsia="it-CH"/>
+        </w:rPr>
+        <w:t>::</w:t>
+      </w:r>
+      <w:r>
+        <w:rPr>
+          <w:rFonts w:ascii="Consolas" w:hAnsi="Consolas"/>
+          <w:color w:val="98863B"/>
+          <w:sz w:val="21"/>
+          <w:szCs w:val="21"/>
+          <w:lang w:eastAsia="it-CH"/>
+        </w:rPr>
+        <w:t>lower</w:t>
+      </w:r>
+      <w:r>
+        <w:rPr>
+          <w:rFonts w:ascii="Consolas" w:hAnsi="Consolas"/>
+          <w:color w:val="202020"/>
+          <w:sz w:val="21"/>
+          <w:szCs w:val="21"/>
+          <w:lang w:eastAsia="it-CH"/>
+        </w:rPr>
+        <w:t>(</w:t>
+      </w:r>
+      <w:r>
+        <w:rPr>
+          <w:rFonts w:ascii="Consolas" w:hAnsi="Consolas"/>
+          <w:color w:val="282D85"/>
+          <w:sz w:val="21"/>
+          <w:szCs w:val="21"/>
+          <w:lang w:eastAsia="it-CH"/>
+        </w:rPr>
+        <w:t>$this</w:t>
+      </w:r>
+      <w:r>
+        <w:rPr>
+          <w:rFonts w:ascii="Consolas" w:hAnsi="Consolas"/>
+          <w:color w:val="573F35"/>
+          <w:sz w:val="21"/>
+          <w:szCs w:val="21"/>
+          <w:lang w:eastAsia="it-CH"/>
+        </w:rPr>
+        <w:t>-&gt;</w:t>
+      </w:r>
+      <w:r>
+        <w:rPr>
+          <w:rFonts w:ascii="Consolas" w:hAnsi="Consolas"/>
+          <w:color w:val="98863B"/>
+          <w:sz w:val="21"/>
+          <w:szCs w:val="21"/>
+          <w:lang w:eastAsia="it-CH"/>
+        </w:rPr>
+        <w:t>string</w:t>
+      </w:r>
+      <w:r>
+        <w:rPr>
+          <w:rFonts w:ascii="Consolas" w:hAnsi="Consolas"/>
+          <w:color w:val="202020"/>
+          <w:sz w:val="21"/>
+          <w:szCs w:val="21"/>
+          <w:lang w:eastAsia="it-CH"/>
+        </w:rPr>
+        <w:t>(</w:t>
+      </w:r>
+      <w:r>
+        <w:rPr>
+          <w:rFonts w:ascii="Consolas" w:hAnsi="Consolas"/>
+          <w:color w:val="B86855"/>
+          <w:sz w:val="21"/>
+          <w:szCs w:val="21"/>
+          <w:lang w:eastAsia="it-CH"/>
+        </w:rPr>
+        <w:t>'email'</w:t>
+      </w:r>
+      <w:r>
+        <w:rPr>
+          <w:rFonts w:ascii="Consolas" w:hAnsi="Consolas"/>
+          <w:color w:val="202020"/>
+          <w:sz w:val="21"/>
+          <w:szCs w:val="21"/>
+          <w:lang w:eastAsia="it-CH"/>
+        </w:rPr>
+        <w:t>))</w:t>
+      </w:r>
+      <w:r>
+        <w:rPr>
+          <w:rFonts w:ascii="Consolas" w:hAnsi="Consolas"/>
+          <w:color w:val="573F35"/>
+          <w:sz w:val="21"/>
+          <w:szCs w:val="21"/>
+          <w:lang w:eastAsia="it-CH"/>
+        </w:rPr>
+        <w:t>.</w:t>
+      </w:r>
+      <w:r>
+        <w:rPr>
+          <w:rFonts w:ascii="Consolas" w:hAnsi="Consolas"/>
+          <w:color w:val="B86855"/>
+          <w:sz w:val="21"/>
+          <w:szCs w:val="21"/>
+          <w:lang w:eastAsia="it-CH"/>
+        </w:rPr>
+        <w:t>'|'</w:t>
+      </w:r>
+      <w:r>
+        <w:rPr>
+          <w:rFonts w:ascii="Consolas" w:hAnsi="Consolas"/>
+          <w:color w:val="573F35"/>
+          <w:sz w:val="21"/>
+          <w:szCs w:val="21"/>
+          <w:lang w:eastAsia="it-CH"/>
+        </w:rPr>
+        <w:t>.</w:t>
+      </w:r>
+      <w:r>
+        <w:rPr>
+          <w:rFonts w:ascii="Consolas" w:hAnsi="Consolas"/>
+          <w:color w:val="282D85"/>
+          <w:sz w:val="21"/>
+          <w:szCs w:val="21"/>
+          <w:lang w:eastAsia="it-CH"/>
+        </w:rPr>
+        <w:t>$this</w:t>
+      </w:r>
+      <w:r>
+        <w:rPr>
+          <w:rFonts w:ascii="Consolas" w:hAnsi="Consolas"/>
+          <w:color w:val="573F35"/>
+          <w:sz w:val="21"/>
+          <w:szCs w:val="21"/>
+          <w:lang w:eastAsia="it-CH"/>
+        </w:rPr>
+        <w:t>-&gt;</w:t>
+      </w:r>
+      <w:r>
+        <w:rPr>
+          <w:rFonts w:ascii="Consolas" w:hAnsi="Consolas"/>
+          <w:color w:val="98863B"/>
+          <w:sz w:val="21"/>
+          <w:szCs w:val="21"/>
+          <w:lang w:eastAsia="it-CH"/>
+        </w:rPr>
+        <w:t>ip</w:t>
+      </w:r>
+      <w:r>
+        <w:rPr>
+          <w:rFonts w:ascii="Consolas" w:hAnsi="Consolas"/>
+          <w:color w:val="202020"/>
+          <w:sz w:val="21"/>
+          <w:szCs w:val="21"/>
+          <w:lang w:eastAsia="it-CH"/>
+        </w:rPr>
+        <w:t>());</w:t>
+      </w:r>
+    </w:p>
+    <w:p>
+      <w:pPr>
+        <w:pBdr>
+          <w:top w:val="single" w:sz="4" w:space="1" w:color="auto"/>
+          <w:left w:val="single" w:sz="4" w:space="4" w:color="auto"/>
+          <w:bottom w:val="single" w:sz="4" w:space="1" w:color="auto"/>
+          <w:right w:val="single" w:sz="4" w:space="4" w:color="auto"/>
+        </w:pBdr>
+        <w:shd w:val="clear" w:color="auto" w:fill="FFFFFF"/>
+        <w:spacing w:line="285" w:lineRule="atLeast"/>
+        <w:rPr>
+          <w:rFonts w:ascii="Consolas" w:hAnsi="Consolas"/>
+          <w:color w:val="202020"/>
+          <w:sz w:val="21"/>
+          <w:szCs w:val="21"/>
+          <w:lang w:eastAsia="it-CH"/>
+        </w:rPr>
+      </w:pPr>
+      <w:r>
+        <w:rPr>
+          <w:rFonts w:ascii="Consolas" w:hAnsi="Consolas"/>
+          <w:color w:val="202020"/>
+          <w:sz w:val="21"/>
+          <w:szCs w:val="21"/>
+          <w:lang w:eastAsia="it-CH"/>
+        </w:rPr>
+        <w:t>    }</w:t>
+      </w:r>
+    </w:p>
+    <w:p>
+      <w:pPr>
+        <w:rPr>
+          <w:rFonts w:ascii="Bahnschrift" w:hAnsi="Bahnschrift"/>
+          <w:sz w:val="24"/>
+          <w:szCs w:val="24"/>
+          <w:lang w:eastAsia="it-CH"/>
+        </w:rPr>
+      </w:pPr>
+    </w:p>
+    <w:p>
+      <w:pPr>
+        <w:rPr>
+          <w:rFonts w:ascii="Consolas" w:hAnsi="Consolas"/>
+          <w:color w:val="202020"/>
+          <w:sz w:val="21"/>
+          <w:szCs w:val="21"/>
+          <w:lang w:eastAsia="it-CH"/>
+        </w:rPr>
+      </w:pPr>
+      <w:r>
+        <w:rPr>
+          <w:rFonts w:ascii="Bahnschrift" w:hAnsi="Bahnschrift"/>
+          <w:sz w:val="24"/>
+          <w:szCs w:val="24"/>
+          <w:lang w:eastAsia="it-CH"/>
+        </w:rPr>
+        <w:t xml:space="preserve">La funzione </w:t>
+      </w:r>
+      <w:proofErr w:type="spellStart"/>
+      <w:proofErr w:type="gramStart"/>
+      <w:r>
+        <w:rPr>
+          <w:rFonts w:ascii="Bahnschrift" w:hAnsi="Bahnschrift"/>
+          <w:sz w:val="24"/>
+          <w:szCs w:val="24"/>
+          <w:lang w:eastAsia="it-CH"/>
+        </w:rPr>
+        <w:t>throttleKey</w:t>
+      </w:r>
+      <w:proofErr w:type="spellEnd"/>
+      <w:r>
+        <w:rPr>
+          <w:rFonts w:ascii="Bahnschrift" w:hAnsi="Bahnschrift"/>
+          <w:sz w:val="24"/>
+          <w:szCs w:val="24"/>
+          <w:lang w:eastAsia="it-CH"/>
+        </w:rPr>
+        <w:t>(</w:t>
+      </w:r>
+      <w:proofErr w:type="gramEnd"/>
+      <w:r>
+        <w:rPr>
+          <w:rFonts w:ascii="Bahnschrift" w:hAnsi="Bahnschrift"/>
+          <w:sz w:val="24"/>
+          <w:szCs w:val="24"/>
+          <w:lang w:eastAsia="it-CH"/>
+        </w:rPr>
+        <w:t>) genera una chiave univoca utilizzata per il sistema di limitazione dei tentativi di login.</w:t>
+      </w:r>
+      <w:r>
+        <w:rPr>
+          <w:rFonts w:ascii="Bahnschrift" w:hAnsi="Bahnschrift"/>
+          <w:sz w:val="24"/>
+          <w:szCs w:val="24"/>
+          <w:lang w:eastAsia="it-CH"/>
+        </w:rPr>
+        <w:br/>
+        <w:t>Questa chiave viene creata combinando l’indirizzo email inserito (convertito in minuscolo) e l’indirizzo IP dell’utente.</w:t>
+      </w:r>
+      <w:r>
+        <w:rPr>
+          <w:rFonts w:ascii="Bahnschrift" w:hAnsi="Bahnschrift"/>
+          <w:sz w:val="24"/>
+          <w:szCs w:val="24"/>
+          <w:lang w:eastAsia="it-CH"/>
+        </w:rPr>
+        <w:br/>
+        <w:t>In questo modo il sistema può distinguere e tracciare i tentativi di accesso in base a email e IP.</w:t>
+      </w:r>
+      <w:r>
+        <w:rPr>
+          <w:rFonts w:ascii="Consolas" w:hAnsi="Consolas"/>
+          <w:color w:val="202020"/>
+          <w:sz w:val="21"/>
+          <w:szCs w:val="21"/>
+          <w:lang w:eastAsia="it-CH"/>
+        </w:rPr>
+        <w:br w:type="page"/>
+      </w:r>
+    </w:p>
+    <w:p>
+      <w:pPr>
+        <w:pBdr>
+          <w:top w:val="single" w:sz="4" w:space="1" w:color="auto"/>
+          <w:left w:val="single" w:sz="4" w:space="4" w:color="auto"/>
+          <w:bottom w:val="single" w:sz="4" w:space="1" w:color="auto"/>
+          <w:right w:val="single" w:sz="4" w:space="4" w:color="auto"/>
+        </w:pBdr>
+        <w:shd w:val="clear" w:color="auto" w:fill="FFFFFF"/>
+        <w:spacing w:line="285" w:lineRule="atLeast"/>
+        <w:rPr>
+          <w:rFonts w:ascii="Consolas" w:hAnsi="Consolas"/>
+          <w:color w:val="202020"/>
+          <w:sz w:val="21"/>
+          <w:szCs w:val="21"/>
+          <w:lang w:eastAsia="it-CH"/>
+        </w:rPr>
+      </w:pPr>
+      <w:r>
+        <w:rPr>
+          <w:rFonts w:ascii="Consolas" w:hAnsi="Consolas"/>
+          <w:color w:val="5460C1"/>
+          <w:sz w:val="21"/>
+          <w:szCs w:val="21"/>
+          <w:lang w:eastAsia="it-CH"/>
+        </w:rPr>
+        <w:lastRenderedPageBreak/>
+        <w:t>public</w:t>
+      </w:r>
+      <w:r>
+        <w:rPr>
+          <w:rFonts w:ascii="Consolas" w:hAnsi="Consolas"/>
+          <w:color w:val="202020"/>
+          <w:sz w:val="21"/>
+          <w:szCs w:val="21"/>
+          <w:lang w:eastAsia="it-CH"/>
+        </w:rPr>
+        <w:t xml:space="preserve"> </w:t>
+      </w:r>
+      <w:proofErr w:type="spellStart"/>
+      <w:r>
+        <w:rPr>
+          <w:rFonts w:ascii="Consolas" w:hAnsi="Consolas"/>
+          <w:color w:val="5460C1"/>
+          <w:sz w:val="21"/>
+          <w:szCs w:val="21"/>
+          <w:lang w:eastAsia="it-CH"/>
+        </w:rPr>
+        <w:t>function</w:t>
+      </w:r>
+      <w:proofErr w:type="spellEnd"/>
+      <w:r>
+        <w:rPr>
+          <w:rFonts w:ascii="Consolas" w:hAnsi="Consolas"/>
+          <w:color w:val="202020"/>
+          <w:sz w:val="21"/>
+          <w:szCs w:val="21"/>
+          <w:lang w:eastAsia="it-CH"/>
+        </w:rPr>
+        <w:t xml:space="preserve"> </w:t>
+      </w:r>
+      <w:proofErr w:type="spellStart"/>
+      <w:proofErr w:type="gramStart"/>
+      <w:r>
+        <w:rPr>
+          <w:rFonts w:ascii="Consolas" w:hAnsi="Consolas"/>
+          <w:color w:val="98863B"/>
+          <w:sz w:val="21"/>
+          <w:szCs w:val="21"/>
+          <w:lang w:eastAsia="it-CH"/>
+        </w:rPr>
+        <w:t>ensureIsNotRateLimited</w:t>
+      </w:r>
+      <w:proofErr w:type="spellEnd"/>
+      <w:r>
+        <w:rPr>
+          <w:rFonts w:ascii="Consolas" w:hAnsi="Consolas"/>
+          <w:color w:val="202020"/>
+          <w:sz w:val="21"/>
+          <w:szCs w:val="21"/>
+          <w:lang w:eastAsia="it-CH"/>
+        </w:rPr>
+        <w:t>(</w:t>
+      </w:r>
+      <w:proofErr w:type="gramEnd"/>
+      <w:r>
+        <w:rPr>
+          <w:rFonts w:ascii="Consolas" w:hAnsi="Consolas"/>
+          <w:color w:val="202020"/>
+          <w:sz w:val="21"/>
+          <w:szCs w:val="21"/>
+          <w:lang w:eastAsia="it-CH"/>
+        </w:rPr>
+        <w:t>)</w:t>
+      </w:r>
+      <w:r>
+        <w:rPr>
+          <w:rFonts w:ascii="Consolas" w:hAnsi="Consolas"/>
+          <w:color w:val="573F35"/>
+          <w:sz w:val="21"/>
+          <w:szCs w:val="21"/>
+          <w:lang w:eastAsia="it-CH"/>
+        </w:rPr>
+        <w:t>:</w:t>
+      </w:r>
+      <w:r>
+        <w:rPr>
+          <w:rFonts w:ascii="Consolas" w:hAnsi="Consolas"/>
+          <w:color w:val="202020"/>
+          <w:sz w:val="21"/>
+          <w:szCs w:val="21"/>
+          <w:lang w:eastAsia="it-CH"/>
+        </w:rPr>
+        <w:t xml:space="preserve"> </w:t>
+      </w:r>
+      <w:proofErr w:type="spellStart"/>
+      <w:r>
+        <w:rPr>
+          <w:rFonts w:ascii="Consolas" w:hAnsi="Consolas"/>
+          <w:color w:val="5460C1"/>
+          <w:sz w:val="21"/>
+          <w:szCs w:val="21"/>
+          <w:lang w:eastAsia="it-CH"/>
+        </w:rPr>
+        <w:t>void</w:t>
+      </w:r>
+      <w:proofErr w:type="spellEnd"/>
+    </w:p>
+    <w:p>
+      <w:pPr>
+        <w:pBdr>
+          <w:top w:val="single" w:sz="4" w:space="1" w:color="auto"/>
+          <w:left w:val="single" w:sz="4" w:space="4" w:color="auto"/>
+          <w:bottom w:val="single" w:sz="4" w:space="1" w:color="auto"/>
+          <w:right w:val="single" w:sz="4" w:space="4" w:color="auto"/>
+        </w:pBdr>
+        <w:shd w:val="clear" w:color="auto" w:fill="FFFFFF"/>
+        <w:spacing w:line="285" w:lineRule="atLeast"/>
+        <w:rPr>
+          <w:rFonts w:ascii="Consolas" w:hAnsi="Consolas"/>
+          <w:color w:val="202020"/>
+          <w:sz w:val="21"/>
+          <w:szCs w:val="21"/>
+          <w:lang w:val="fr-CH" w:eastAsia="it-CH"/>
+        </w:rPr>
+      </w:pPr>
+      <w:r>
+        <w:rPr>
+          <w:rFonts w:ascii="Consolas" w:hAnsi="Consolas"/>
+          <w:color w:val="202020"/>
+          <w:sz w:val="21"/>
+          <w:szCs w:val="21"/>
+          <w:lang w:eastAsia="it-CH"/>
+        </w:rPr>
+        <w:t xml:space="preserve">    </w:t>
+      </w:r>
+      <w:r>
+        <w:rPr>
+          <w:rFonts w:ascii="Consolas" w:hAnsi="Consolas"/>
+          <w:color w:val="202020"/>
+          <w:sz w:val="21"/>
+          <w:szCs w:val="21"/>
+          <w:lang w:val="fr-CH" w:eastAsia="it-CH"/>
+        </w:rPr>
+        <w:t>{</w:t>
+      </w:r>
+    </w:p>
+    <w:p>
+      <w:pPr>
+        <w:pBdr>
+          <w:top w:val="single" w:sz="4" w:space="1" w:color="auto"/>
+          <w:left w:val="single" w:sz="4" w:space="4" w:color="auto"/>
+          <w:bottom w:val="single" w:sz="4" w:space="1" w:color="auto"/>
+          <w:right w:val="single" w:sz="4" w:space="4" w:color="auto"/>
+        </w:pBdr>
+        <w:shd w:val="clear" w:color="auto" w:fill="FFFFFF"/>
+        <w:spacing w:line="285" w:lineRule="atLeast"/>
+        <w:rPr>
+          <w:rFonts w:ascii="Consolas" w:hAnsi="Consolas"/>
+          <w:color w:val="202020"/>
+          <w:sz w:val="21"/>
+          <w:szCs w:val="21"/>
+          <w:lang w:val="fr-CH" w:eastAsia="it-CH"/>
+        </w:rPr>
+      </w:pPr>
+      <w:r>
+        <w:rPr>
+          <w:rFonts w:ascii="Consolas" w:hAnsi="Consolas"/>
+          <w:color w:val="202020"/>
+          <w:sz w:val="21"/>
+          <w:szCs w:val="21"/>
+          <w:lang w:val="fr-CH" w:eastAsia="it-CH"/>
+        </w:rPr>
+        <w:t xml:space="preserve">        </w:t>
+      </w:r>
+      <w:proofErr w:type="gramStart"/>
+      <w:r>
+        <w:rPr>
+          <w:rFonts w:ascii="Consolas" w:hAnsi="Consolas"/>
+          <w:color w:val="8F41AD"/>
+          <w:sz w:val="21"/>
+          <w:szCs w:val="21"/>
+          <w:lang w:val="fr-CH" w:eastAsia="it-CH"/>
+        </w:rPr>
+        <w:t>if</w:t>
+      </w:r>
+      <w:proofErr w:type="gramEnd"/>
+      <w:r>
+        <w:rPr>
+          <w:rFonts w:ascii="Consolas" w:hAnsi="Consolas"/>
+          <w:color w:val="202020"/>
+          <w:sz w:val="21"/>
+          <w:szCs w:val="21"/>
+          <w:lang w:val="fr-CH" w:eastAsia="it-CH"/>
+        </w:rPr>
+        <w:t xml:space="preserve"> (</w:t>
+      </w:r>
+      <w:r>
+        <w:rPr>
+          <w:rFonts w:ascii="Consolas" w:hAnsi="Consolas"/>
+          <w:color w:val="573F35"/>
+          <w:sz w:val="21"/>
+          <w:szCs w:val="21"/>
+          <w:lang w:val="fr-CH" w:eastAsia="it-CH"/>
+        </w:rPr>
+        <w:t>!</w:t>
+      </w:r>
+      <w:r>
+        <w:rPr>
+          <w:rFonts w:ascii="Consolas" w:hAnsi="Consolas"/>
+          <w:color w:val="202020"/>
+          <w:sz w:val="21"/>
+          <w:szCs w:val="21"/>
+          <w:lang w:val="fr-CH" w:eastAsia="it-CH"/>
+        </w:rPr>
+        <w:t xml:space="preserve"> </w:t>
+      </w:r>
+      <w:proofErr w:type="spellStart"/>
+      <w:proofErr w:type="gramStart"/>
+      <w:r>
+        <w:rPr>
+          <w:rFonts w:ascii="Consolas" w:hAnsi="Consolas"/>
+          <w:color w:val="46969A"/>
+          <w:sz w:val="21"/>
+          <w:szCs w:val="21"/>
+          <w:lang w:val="fr-CH" w:eastAsia="it-CH"/>
+        </w:rPr>
+        <w:t>RateLimiter</w:t>
+      </w:r>
+      <w:proofErr w:type="spellEnd"/>
+      <w:r>
+        <w:rPr>
+          <w:rFonts w:ascii="Consolas" w:hAnsi="Consolas"/>
+          <w:color w:val="573F35"/>
+          <w:sz w:val="21"/>
+          <w:szCs w:val="21"/>
+          <w:lang w:val="fr-CH" w:eastAsia="it-CH"/>
+        </w:rPr>
+        <w:t>::</w:t>
+      </w:r>
+      <w:proofErr w:type="spellStart"/>
+      <w:proofErr w:type="gramEnd"/>
+      <w:r>
+        <w:rPr>
+          <w:rFonts w:ascii="Consolas" w:hAnsi="Consolas"/>
+          <w:color w:val="98863B"/>
+          <w:sz w:val="21"/>
+          <w:szCs w:val="21"/>
+          <w:lang w:val="fr-CH" w:eastAsia="it-CH"/>
+        </w:rPr>
+        <w:t>tooManyAttempts</w:t>
+      </w:r>
+      <w:proofErr w:type="spellEnd"/>
+      <w:r>
+        <w:rPr>
+          <w:rFonts w:ascii="Consolas" w:hAnsi="Consolas"/>
+          <w:color w:val="202020"/>
+          <w:sz w:val="21"/>
+          <w:szCs w:val="21"/>
+          <w:lang w:val="fr-CH" w:eastAsia="it-CH"/>
+        </w:rPr>
+        <w:t>(</w:t>
+      </w:r>
+      <w:r>
+        <w:rPr>
+          <w:rFonts w:ascii="Consolas" w:hAnsi="Consolas"/>
+          <w:color w:val="282D85"/>
+          <w:sz w:val="21"/>
+          <w:szCs w:val="21"/>
+          <w:lang w:val="fr-CH" w:eastAsia="it-CH"/>
+        </w:rPr>
+        <w:t>$</w:t>
+      </w:r>
+      <w:proofErr w:type="spellStart"/>
+      <w:r>
+        <w:rPr>
+          <w:rFonts w:ascii="Consolas" w:hAnsi="Consolas"/>
+          <w:color w:val="282D85"/>
+          <w:sz w:val="21"/>
+          <w:szCs w:val="21"/>
+          <w:lang w:val="fr-CH" w:eastAsia="it-CH"/>
+        </w:rPr>
+        <w:t>this</w:t>
+      </w:r>
+      <w:proofErr w:type="spellEnd"/>
+      <w:r>
+        <w:rPr>
+          <w:rFonts w:ascii="Consolas" w:hAnsi="Consolas"/>
+          <w:color w:val="573F35"/>
+          <w:sz w:val="21"/>
+          <w:szCs w:val="21"/>
+          <w:lang w:val="fr-CH" w:eastAsia="it-CH"/>
+        </w:rPr>
+        <w:t>-&gt;</w:t>
+      </w:r>
+      <w:proofErr w:type="spellStart"/>
+      <w:r>
+        <w:rPr>
+          <w:rFonts w:ascii="Consolas" w:hAnsi="Consolas"/>
+          <w:color w:val="98863B"/>
+          <w:sz w:val="21"/>
+          <w:szCs w:val="21"/>
+          <w:lang w:val="fr-CH" w:eastAsia="it-CH"/>
+        </w:rPr>
+        <w:t>throttleKey</w:t>
+      </w:r>
+      <w:proofErr w:type="spellEnd"/>
+      <w:r>
+        <w:rPr>
+          <w:rFonts w:ascii="Consolas" w:hAnsi="Consolas"/>
+          <w:color w:val="202020"/>
+          <w:sz w:val="21"/>
+          <w:szCs w:val="21"/>
+          <w:lang w:val="fr-CH" w:eastAsia="it-CH"/>
+        </w:rPr>
+        <w:t xml:space="preserve">(), </w:t>
+      </w:r>
+      <w:r>
+        <w:rPr>
+          <w:rFonts w:ascii="Consolas" w:hAnsi="Consolas"/>
+          <w:color w:val="2B9A69"/>
+          <w:sz w:val="21"/>
+          <w:szCs w:val="21"/>
+          <w:lang w:val="fr-CH" w:eastAsia="it-CH"/>
+        </w:rPr>
+        <w:t>5</w:t>
+      </w:r>
+      <w:r>
+        <w:rPr>
+          <w:rFonts w:ascii="Consolas" w:hAnsi="Consolas"/>
+          <w:color w:val="202020"/>
+          <w:sz w:val="21"/>
+          <w:szCs w:val="21"/>
+          <w:lang w:val="fr-CH" w:eastAsia="it-CH"/>
+        </w:rPr>
+        <w:t>)) {</w:t>
+      </w:r>
+    </w:p>
+    <w:p>
+      <w:pPr>
+        <w:pBdr>
+          <w:top w:val="single" w:sz="4" w:space="1" w:color="auto"/>
+          <w:left w:val="single" w:sz="4" w:space="4" w:color="auto"/>
+          <w:bottom w:val="single" w:sz="4" w:space="1" w:color="auto"/>
+          <w:right w:val="single" w:sz="4" w:space="4" w:color="auto"/>
+        </w:pBdr>
+        <w:shd w:val="clear" w:color="auto" w:fill="FFFFFF"/>
+        <w:spacing w:line="285" w:lineRule="atLeast"/>
+        <w:rPr>
+          <w:rFonts w:ascii="Consolas" w:hAnsi="Consolas"/>
+          <w:color w:val="202020"/>
+          <w:sz w:val="21"/>
+          <w:szCs w:val="21"/>
+          <w:lang w:val="fr-CH" w:eastAsia="it-CH"/>
+        </w:rPr>
+      </w:pPr>
+      <w:r>
+        <w:rPr>
+          <w:rFonts w:ascii="Consolas" w:hAnsi="Consolas"/>
+          <w:color w:val="202020"/>
+          <w:sz w:val="21"/>
+          <w:szCs w:val="21"/>
+          <w:lang w:val="fr-CH" w:eastAsia="it-CH"/>
+        </w:rPr>
+        <w:t xml:space="preserve">            </w:t>
+      </w:r>
+      <w:proofErr w:type="gramStart"/>
+      <w:r>
+        <w:rPr>
+          <w:rFonts w:ascii="Consolas" w:hAnsi="Consolas"/>
+          <w:color w:val="8F41AD"/>
+          <w:sz w:val="21"/>
+          <w:szCs w:val="21"/>
+          <w:lang w:val="fr-CH" w:eastAsia="it-CH"/>
+        </w:rPr>
+        <w:t>return</w:t>
+      </w:r>
+      <w:r>
+        <w:rPr>
+          <w:rFonts w:ascii="Consolas" w:hAnsi="Consolas"/>
+          <w:color w:val="202020"/>
+          <w:sz w:val="21"/>
+          <w:szCs w:val="21"/>
+          <w:lang w:val="fr-CH" w:eastAsia="it-CH"/>
+        </w:rPr>
+        <w:t>;</w:t>
+      </w:r>
+      <w:proofErr w:type="gramEnd"/>
+    </w:p>
+    <w:p>
+      <w:pPr>
+        <w:pBdr>
+          <w:top w:val="single" w:sz="4" w:space="1" w:color="auto"/>
+          <w:left w:val="single" w:sz="4" w:space="4" w:color="auto"/>
+          <w:bottom w:val="single" w:sz="4" w:space="1" w:color="auto"/>
+          <w:right w:val="single" w:sz="4" w:space="4" w:color="auto"/>
+        </w:pBdr>
+        <w:shd w:val="clear" w:color="auto" w:fill="FFFFFF"/>
+        <w:spacing w:line="285" w:lineRule="atLeast"/>
+        <w:rPr>
+          <w:rFonts w:ascii="Consolas" w:hAnsi="Consolas"/>
+          <w:color w:val="202020"/>
+          <w:sz w:val="21"/>
+          <w:szCs w:val="21"/>
+          <w:lang w:val="fr-CH" w:eastAsia="it-CH"/>
+        </w:rPr>
+      </w:pPr>
+      <w:r>
+        <w:rPr>
+          <w:rFonts w:ascii="Consolas" w:hAnsi="Consolas"/>
+          <w:color w:val="202020"/>
+          <w:sz w:val="21"/>
+          <w:szCs w:val="21"/>
+          <w:lang w:val="fr-CH" w:eastAsia="it-CH"/>
+        </w:rPr>
+        <w:t>        }</w:t>
+      </w:r>
+    </w:p>
+    <w:p>
+      <w:pPr>
+        <w:pBdr>
+          <w:top w:val="single" w:sz="4" w:space="1" w:color="auto"/>
+          <w:left w:val="single" w:sz="4" w:space="4" w:color="auto"/>
+          <w:bottom w:val="single" w:sz="4" w:space="1" w:color="auto"/>
+          <w:right w:val="single" w:sz="4" w:space="4" w:color="auto"/>
+        </w:pBdr>
+        <w:shd w:val="clear" w:color="auto" w:fill="FFFFFF"/>
+        <w:spacing w:line="285" w:lineRule="atLeast"/>
+        <w:rPr>
+          <w:rFonts w:ascii="Consolas" w:hAnsi="Consolas"/>
+          <w:color w:val="202020"/>
+          <w:sz w:val="21"/>
+          <w:szCs w:val="21"/>
+          <w:lang w:val="fr-CH" w:eastAsia="it-CH"/>
+        </w:rPr>
+      </w:pPr>
+    </w:p>
+    <w:p>
+      <w:pPr>
+        <w:pBdr>
+          <w:top w:val="single" w:sz="4" w:space="1" w:color="auto"/>
+          <w:left w:val="single" w:sz="4" w:space="4" w:color="auto"/>
+          <w:bottom w:val="single" w:sz="4" w:space="1" w:color="auto"/>
+          <w:right w:val="single" w:sz="4" w:space="4" w:color="auto"/>
+        </w:pBdr>
+        <w:shd w:val="clear" w:color="auto" w:fill="FFFFFF"/>
+        <w:spacing w:line="285" w:lineRule="atLeast"/>
+        <w:rPr>
+          <w:rFonts w:ascii="Consolas" w:hAnsi="Consolas"/>
+          <w:color w:val="202020"/>
+          <w:sz w:val="21"/>
+          <w:szCs w:val="21"/>
+          <w:lang w:val="fr-CH" w:eastAsia="it-CH"/>
+        </w:rPr>
+      </w:pPr>
+      <w:r>
+        <w:rPr>
+          <w:rFonts w:ascii="Consolas" w:hAnsi="Consolas"/>
+          <w:color w:val="202020"/>
+          <w:sz w:val="21"/>
+          <w:szCs w:val="21"/>
+          <w:lang w:val="fr-CH" w:eastAsia="it-CH"/>
+        </w:rPr>
+        <w:t xml:space="preserve">        </w:t>
+      </w:r>
+      <w:proofErr w:type="spellStart"/>
+      <w:proofErr w:type="gramStart"/>
+      <w:r>
+        <w:rPr>
+          <w:rFonts w:ascii="Consolas" w:hAnsi="Consolas"/>
+          <w:color w:val="98863B"/>
+          <w:sz w:val="21"/>
+          <w:szCs w:val="21"/>
+          <w:lang w:val="fr-CH" w:eastAsia="it-CH"/>
+        </w:rPr>
+        <w:t>event</w:t>
+      </w:r>
+      <w:proofErr w:type="spellEnd"/>
+      <w:r>
+        <w:rPr>
+          <w:rFonts w:ascii="Consolas" w:hAnsi="Consolas"/>
+          <w:color w:val="202020"/>
+          <w:sz w:val="21"/>
+          <w:szCs w:val="21"/>
+          <w:lang w:val="fr-CH" w:eastAsia="it-CH"/>
+        </w:rPr>
+        <w:t>(</w:t>
+      </w:r>
+      <w:proofErr w:type="gramEnd"/>
+      <w:r>
+        <w:rPr>
+          <w:rFonts w:ascii="Consolas" w:hAnsi="Consolas"/>
+          <w:color w:val="5460C1"/>
+          <w:sz w:val="21"/>
+          <w:szCs w:val="21"/>
+          <w:lang w:val="fr-CH" w:eastAsia="it-CH"/>
+        </w:rPr>
+        <w:t>new</w:t>
+      </w:r>
+      <w:r>
+        <w:rPr>
+          <w:rFonts w:ascii="Consolas" w:hAnsi="Consolas"/>
+          <w:color w:val="202020"/>
+          <w:sz w:val="21"/>
+          <w:szCs w:val="21"/>
+          <w:lang w:val="fr-CH" w:eastAsia="it-CH"/>
+        </w:rPr>
+        <w:t xml:space="preserve"> </w:t>
+      </w:r>
+      <w:r>
+        <w:rPr>
+          <w:rFonts w:ascii="Consolas" w:hAnsi="Consolas"/>
+          <w:color w:val="46969A"/>
+          <w:sz w:val="21"/>
+          <w:szCs w:val="21"/>
+          <w:lang w:val="fr-CH" w:eastAsia="it-CH"/>
+        </w:rPr>
+        <w:t>Lockout</w:t>
+      </w:r>
+      <w:r>
+        <w:rPr>
+          <w:rFonts w:ascii="Consolas" w:hAnsi="Consolas"/>
+          <w:color w:val="202020"/>
+          <w:sz w:val="21"/>
+          <w:szCs w:val="21"/>
+          <w:lang w:val="fr-CH" w:eastAsia="it-CH"/>
+        </w:rPr>
+        <w:t>(</w:t>
+      </w:r>
+      <w:r>
+        <w:rPr>
+          <w:rFonts w:ascii="Consolas" w:hAnsi="Consolas"/>
+          <w:color w:val="282D85"/>
+          <w:sz w:val="21"/>
+          <w:szCs w:val="21"/>
+          <w:lang w:val="fr-CH" w:eastAsia="it-CH"/>
+        </w:rPr>
+        <w:t>$</w:t>
+      </w:r>
+      <w:proofErr w:type="spellStart"/>
+      <w:r>
+        <w:rPr>
+          <w:rFonts w:ascii="Consolas" w:hAnsi="Consolas"/>
+          <w:color w:val="282D85"/>
+          <w:sz w:val="21"/>
+          <w:szCs w:val="21"/>
+          <w:lang w:val="fr-CH" w:eastAsia="it-CH"/>
+        </w:rPr>
+        <w:t>this</w:t>
+      </w:r>
+      <w:proofErr w:type="spellEnd"/>
+      <w:r>
+        <w:rPr>
+          <w:rFonts w:ascii="Consolas" w:hAnsi="Consolas"/>
+          <w:color w:val="202020"/>
+          <w:sz w:val="21"/>
+          <w:szCs w:val="21"/>
+          <w:lang w:val="fr-CH" w:eastAsia="it-CH"/>
+        </w:rPr>
+        <w:t>));</w:t>
+      </w:r>
+    </w:p>
+    <w:p>
+      <w:pPr>
+        <w:pBdr>
+          <w:top w:val="single" w:sz="4" w:space="1" w:color="auto"/>
+          <w:left w:val="single" w:sz="4" w:space="4" w:color="auto"/>
+          <w:bottom w:val="single" w:sz="4" w:space="1" w:color="auto"/>
+          <w:right w:val="single" w:sz="4" w:space="4" w:color="auto"/>
+        </w:pBdr>
+        <w:shd w:val="clear" w:color="auto" w:fill="FFFFFF"/>
+        <w:spacing w:line="285" w:lineRule="atLeast"/>
+        <w:rPr>
+          <w:rFonts w:ascii="Consolas" w:hAnsi="Consolas"/>
+          <w:color w:val="202020"/>
+          <w:sz w:val="21"/>
+          <w:szCs w:val="21"/>
+          <w:lang w:val="fr-CH" w:eastAsia="it-CH"/>
+        </w:rPr>
+      </w:pPr>
+    </w:p>
+    <w:p>
+      <w:pPr>
+        <w:pBdr>
+          <w:top w:val="single" w:sz="4" w:space="1" w:color="auto"/>
+          <w:left w:val="single" w:sz="4" w:space="4" w:color="auto"/>
+          <w:bottom w:val="single" w:sz="4" w:space="1" w:color="auto"/>
+          <w:right w:val="single" w:sz="4" w:space="4" w:color="auto"/>
+        </w:pBdr>
+        <w:shd w:val="clear" w:color="auto" w:fill="FFFFFF"/>
+        <w:spacing w:line="285" w:lineRule="atLeast"/>
+        <w:rPr>
+          <w:rFonts w:ascii="Consolas" w:hAnsi="Consolas"/>
+          <w:color w:val="202020"/>
+          <w:sz w:val="21"/>
+          <w:szCs w:val="21"/>
+          <w:lang w:val="fr-CH" w:eastAsia="it-CH"/>
+        </w:rPr>
+      </w:pPr>
+      <w:r>
+        <w:rPr>
+          <w:rFonts w:ascii="Consolas" w:hAnsi="Consolas"/>
+          <w:color w:val="202020"/>
+          <w:sz w:val="21"/>
+          <w:szCs w:val="21"/>
+          <w:lang w:val="fr-CH" w:eastAsia="it-CH"/>
+        </w:rPr>
+        <w:t xml:space="preserve">        </w:t>
+      </w:r>
+      <w:r>
+        <w:rPr>
+          <w:rFonts w:ascii="Consolas" w:hAnsi="Consolas"/>
+          <w:color w:val="282D85"/>
+          <w:sz w:val="21"/>
+          <w:szCs w:val="21"/>
+          <w:lang w:val="fr-CH" w:eastAsia="it-CH"/>
+        </w:rPr>
+        <w:t>$seconds</w:t>
+      </w:r>
+      <w:r>
+        <w:rPr>
+          <w:rFonts w:ascii="Consolas" w:hAnsi="Consolas"/>
+          <w:color w:val="202020"/>
+          <w:sz w:val="21"/>
+          <w:szCs w:val="21"/>
+          <w:lang w:val="fr-CH" w:eastAsia="it-CH"/>
+        </w:rPr>
+        <w:t xml:space="preserve"> </w:t>
+      </w:r>
+      <w:r>
+        <w:rPr>
+          <w:rFonts w:ascii="Consolas" w:hAnsi="Consolas"/>
+          <w:color w:val="573F35"/>
+          <w:sz w:val="21"/>
+          <w:szCs w:val="21"/>
+          <w:lang w:val="fr-CH" w:eastAsia="it-CH"/>
+        </w:rPr>
+        <w:t>=</w:t>
+      </w:r>
+      <w:r>
+        <w:rPr>
+          <w:rFonts w:ascii="Consolas" w:hAnsi="Consolas"/>
+          <w:color w:val="202020"/>
+          <w:sz w:val="21"/>
+          <w:szCs w:val="21"/>
+          <w:lang w:val="fr-CH" w:eastAsia="it-CH"/>
+        </w:rPr>
+        <w:t xml:space="preserve"> </w:t>
+      </w:r>
+      <w:proofErr w:type="spellStart"/>
+      <w:proofErr w:type="gramStart"/>
+      <w:r>
+        <w:rPr>
+          <w:rFonts w:ascii="Consolas" w:hAnsi="Consolas"/>
+          <w:color w:val="46969A"/>
+          <w:sz w:val="21"/>
+          <w:szCs w:val="21"/>
+          <w:lang w:val="fr-CH" w:eastAsia="it-CH"/>
+        </w:rPr>
+        <w:t>RateLimiter</w:t>
+      </w:r>
+      <w:proofErr w:type="spellEnd"/>
+      <w:r>
+        <w:rPr>
+          <w:rFonts w:ascii="Consolas" w:hAnsi="Consolas"/>
+          <w:color w:val="573F35"/>
+          <w:sz w:val="21"/>
+          <w:szCs w:val="21"/>
+          <w:lang w:val="fr-CH" w:eastAsia="it-CH"/>
+        </w:rPr>
+        <w:t>::</w:t>
+      </w:r>
+      <w:proofErr w:type="spellStart"/>
+      <w:proofErr w:type="gramEnd"/>
+      <w:r>
+        <w:rPr>
+          <w:rFonts w:ascii="Consolas" w:hAnsi="Consolas"/>
+          <w:color w:val="98863B"/>
+          <w:sz w:val="21"/>
+          <w:szCs w:val="21"/>
+          <w:lang w:val="fr-CH" w:eastAsia="it-CH"/>
+        </w:rPr>
+        <w:t>availableIn</w:t>
+      </w:r>
+      <w:proofErr w:type="spellEnd"/>
+      <w:r>
+        <w:rPr>
+          <w:rFonts w:ascii="Consolas" w:hAnsi="Consolas"/>
+          <w:color w:val="202020"/>
+          <w:sz w:val="21"/>
+          <w:szCs w:val="21"/>
+          <w:lang w:val="fr-CH" w:eastAsia="it-CH"/>
+        </w:rPr>
+        <w:t>(</w:t>
+      </w:r>
+      <w:r>
+        <w:rPr>
+          <w:rFonts w:ascii="Consolas" w:hAnsi="Consolas"/>
+          <w:color w:val="282D85"/>
+          <w:sz w:val="21"/>
+          <w:szCs w:val="21"/>
+          <w:lang w:val="fr-CH" w:eastAsia="it-CH"/>
+        </w:rPr>
+        <w:t>$</w:t>
+      </w:r>
+      <w:proofErr w:type="spellStart"/>
+      <w:r>
+        <w:rPr>
+          <w:rFonts w:ascii="Consolas" w:hAnsi="Consolas"/>
+          <w:color w:val="282D85"/>
+          <w:sz w:val="21"/>
+          <w:szCs w:val="21"/>
+          <w:lang w:val="fr-CH" w:eastAsia="it-CH"/>
+        </w:rPr>
+        <w:t>this</w:t>
+      </w:r>
+      <w:proofErr w:type="spellEnd"/>
+      <w:r>
+        <w:rPr>
+          <w:rFonts w:ascii="Consolas" w:hAnsi="Consolas"/>
+          <w:color w:val="573F35"/>
+          <w:sz w:val="21"/>
+          <w:szCs w:val="21"/>
+          <w:lang w:val="fr-CH" w:eastAsia="it-CH"/>
+        </w:rPr>
+        <w:t>-&gt;</w:t>
+      </w:r>
+      <w:proofErr w:type="spellStart"/>
+      <w:r>
+        <w:rPr>
+          <w:rFonts w:ascii="Consolas" w:hAnsi="Consolas"/>
+          <w:color w:val="98863B"/>
+          <w:sz w:val="21"/>
+          <w:szCs w:val="21"/>
+          <w:lang w:val="fr-CH" w:eastAsia="it-CH"/>
+        </w:rPr>
+        <w:t>throttleKey</w:t>
+      </w:r>
+      <w:proofErr w:type="spellEnd"/>
+      <w:r>
+        <w:rPr>
+          <w:rFonts w:ascii="Consolas" w:hAnsi="Consolas"/>
+          <w:color w:val="202020"/>
+          <w:sz w:val="21"/>
+          <w:szCs w:val="21"/>
+          <w:lang w:val="fr-CH" w:eastAsia="it-CH"/>
+        </w:rPr>
+        <w:t>());</w:t>
+      </w:r>
+    </w:p>
+    <w:p>
+      <w:pPr>
+        <w:pBdr>
+          <w:top w:val="single" w:sz="4" w:space="1" w:color="auto"/>
+          <w:left w:val="single" w:sz="4" w:space="4" w:color="auto"/>
+          <w:bottom w:val="single" w:sz="4" w:space="1" w:color="auto"/>
+          <w:right w:val="single" w:sz="4" w:space="4" w:color="auto"/>
+        </w:pBdr>
+        <w:shd w:val="clear" w:color="auto" w:fill="FFFFFF"/>
+        <w:spacing w:line="285" w:lineRule="atLeast"/>
+        <w:rPr>
+          <w:rFonts w:ascii="Consolas" w:hAnsi="Consolas"/>
+          <w:color w:val="202020"/>
+          <w:sz w:val="21"/>
+          <w:szCs w:val="21"/>
+          <w:lang w:val="fr-CH" w:eastAsia="it-CH"/>
+        </w:rPr>
+      </w:pPr>
+    </w:p>
+    <w:p>
+      <w:pPr>
+        <w:pBdr>
+          <w:top w:val="single" w:sz="4" w:space="1" w:color="auto"/>
+          <w:left w:val="single" w:sz="4" w:space="4" w:color="auto"/>
+          <w:bottom w:val="single" w:sz="4" w:space="1" w:color="auto"/>
+          <w:right w:val="single" w:sz="4" w:space="4" w:color="auto"/>
+        </w:pBdr>
+        <w:shd w:val="clear" w:color="auto" w:fill="FFFFFF"/>
+        <w:spacing w:line="285" w:lineRule="atLeast"/>
+        <w:rPr>
+          <w:rFonts w:ascii="Consolas" w:hAnsi="Consolas"/>
+          <w:color w:val="202020"/>
+          <w:sz w:val="21"/>
+          <w:szCs w:val="21"/>
+          <w:lang w:val="fr-CH" w:eastAsia="it-CH"/>
+        </w:rPr>
+      </w:pPr>
+      <w:r>
+        <w:rPr>
+          <w:rFonts w:ascii="Consolas" w:hAnsi="Consolas"/>
+          <w:color w:val="202020"/>
+          <w:sz w:val="21"/>
+          <w:szCs w:val="21"/>
+          <w:lang w:val="fr-CH" w:eastAsia="it-CH"/>
+        </w:rPr>
+        <w:t xml:space="preserve">        </w:t>
+      </w:r>
+      <w:proofErr w:type="spellStart"/>
+      <w:proofErr w:type="gramStart"/>
+      <w:r>
+        <w:rPr>
+          <w:rFonts w:ascii="Consolas" w:hAnsi="Consolas"/>
+          <w:color w:val="8F41AD"/>
+          <w:sz w:val="21"/>
+          <w:szCs w:val="21"/>
+          <w:lang w:val="fr-CH" w:eastAsia="it-CH"/>
+        </w:rPr>
+        <w:t>throw</w:t>
+      </w:r>
+      <w:proofErr w:type="spellEnd"/>
+      <w:proofErr w:type="gramEnd"/>
+      <w:r>
+        <w:rPr>
+          <w:rFonts w:ascii="Consolas" w:hAnsi="Consolas"/>
+          <w:color w:val="202020"/>
+          <w:sz w:val="21"/>
+          <w:szCs w:val="21"/>
+          <w:lang w:val="fr-CH" w:eastAsia="it-CH"/>
+        </w:rPr>
+        <w:t xml:space="preserve"> </w:t>
+      </w:r>
+      <w:proofErr w:type="spellStart"/>
+      <w:r>
+        <w:rPr>
+          <w:rFonts w:ascii="Consolas" w:hAnsi="Consolas"/>
+          <w:color w:val="46969A"/>
+          <w:sz w:val="21"/>
+          <w:szCs w:val="21"/>
+          <w:lang w:val="fr-CH" w:eastAsia="it-CH"/>
+        </w:rPr>
+        <w:t>ValidationException</w:t>
+      </w:r>
+      <w:proofErr w:type="spellEnd"/>
+      <w:r>
+        <w:rPr>
+          <w:rFonts w:ascii="Consolas" w:hAnsi="Consolas"/>
+          <w:color w:val="573F35"/>
+          <w:sz w:val="21"/>
+          <w:szCs w:val="21"/>
+          <w:lang w:val="fr-CH" w:eastAsia="it-CH"/>
+        </w:rPr>
+        <w:t>::</w:t>
+      </w:r>
+      <w:proofErr w:type="spellStart"/>
+      <w:r>
+        <w:rPr>
+          <w:rFonts w:ascii="Consolas" w:hAnsi="Consolas"/>
+          <w:color w:val="98863B"/>
+          <w:sz w:val="21"/>
+          <w:szCs w:val="21"/>
+          <w:lang w:val="fr-CH" w:eastAsia="it-CH"/>
+        </w:rPr>
+        <w:t>withMessages</w:t>
+      </w:r>
+      <w:proofErr w:type="spellEnd"/>
+      <w:r>
+        <w:rPr>
+          <w:rFonts w:ascii="Consolas" w:hAnsi="Consolas"/>
+          <w:color w:val="202020"/>
+          <w:sz w:val="21"/>
+          <w:szCs w:val="21"/>
+          <w:lang w:val="fr-CH" w:eastAsia="it-CH"/>
+        </w:rPr>
+        <w:t>([</w:t>
+      </w:r>
+    </w:p>
+    <w:p>
+      <w:pPr>
+        <w:pBdr>
+          <w:top w:val="single" w:sz="4" w:space="1" w:color="auto"/>
+          <w:left w:val="single" w:sz="4" w:space="4" w:color="auto"/>
+          <w:bottom w:val="single" w:sz="4" w:space="1" w:color="auto"/>
+          <w:right w:val="single" w:sz="4" w:space="4" w:color="auto"/>
+        </w:pBdr>
+        <w:shd w:val="clear" w:color="auto" w:fill="FFFFFF"/>
+        <w:spacing w:line="285" w:lineRule="atLeast"/>
+        <w:rPr>
+          <w:rFonts w:ascii="Consolas" w:hAnsi="Consolas"/>
+          <w:color w:val="202020"/>
+          <w:sz w:val="21"/>
+          <w:szCs w:val="21"/>
+          <w:lang w:val="fr-CH" w:eastAsia="it-CH"/>
+        </w:rPr>
+      </w:pPr>
+      <w:r>
+        <w:rPr>
+          <w:rFonts w:ascii="Consolas" w:hAnsi="Consolas"/>
+          <w:color w:val="202020"/>
+          <w:sz w:val="21"/>
+          <w:szCs w:val="21"/>
+          <w:lang w:val="fr-CH" w:eastAsia="it-CH"/>
+        </w:rPr>
+        <w:t xml:space="preserve">            </w:t>
+      </w:r>
+      <w:r>
+        <w:rPr>
+          <w:rFonts w:ascii="Consolas" w:hAnsi="Consolas"/>
+          <w:color w:val="B86855"/>
+          <w:sz w:val="21"/>
+          <w:szCs w:val="21"/>
+          <w:lang w:val="fr-CH" w:eastAsia="it-CH"/>
+        </w:rPr>
+        <w:t>'email'</w:t>
+      </w:r>
+      <w:r>
+        <w:rPr>
+          <w:rFonts w:ascii="Consolas" w:hAnsi="Consolas"/>
+          <w:color w:val="202020"/>
+          <w:sz w:val="21"/>
+          <w:szCs w:val="21"/>
+          <w:lang w:val="fr-CH" w:eastAsia="it-CH"/>
+        </w:rPr>
+        <w:t xml:space="preserve"> </w:t>
+      </w:r>
+      <w:r>
+        <w:rPr>
+          <w:rFonts w:ascii="Consolas" w:hAnsi="Consolas"/>
+          <w:color w:val="573F35"/>
+          <w:sz w:val="21"/>
+          <w:szCs w:val="21"/>
+          <w:lang w:val="fr-CH" w:eastAsia="it-CH"/>
+        </w:rPr>
+        <w:t>=&gt;</w:t>
+      </w:r>
+      <w:r>
+        <w:rPr>
+          <w:rFonts w:ascii="Consolas" w:hAnsi="Consolas"/>
+          <w:color w:val="202020"/>
+          <w:sz w:val="21"/>
+          <w:szCs w:val="21"/>
+          <w:lang w:val="fr-CH" w:eastAsia="it-CH"/>
+        </w:rPr>
+        <w:t xml:space="preserve"> </w:t>
+      </w:r>
+      <w:proofErr w:type="gramStart"/>
+      <w:r>
+        <w:rPr>
+          <w:rFonts w:ascii="Consolas" w:hAnsi="Consolas"/>
+          <w:color w:val="98863B"/>
+          <w:sz w:val="21"/>
+          <w:szCs w:val="21"/>
+          <w:lang w:val="fr-CH" w:eastAsia="it-CH"/>
+        </w:rPr>
+        <w:t>trans</w:t>
+      </w:r>
+      <w:r>
+        <w:rPr>
+          <w:rFonts w:ascii="Consolas" w:hAnsi="Consolas"/>
+          <w:color w:val="202020"/>
+          <w:sz w:val="21"/>
+          <w:szCs w:val="21"/>
+          <w:lang w:val="fr-CH" w:eastAsia="it-CH"/>
+        </w:rPr>
+        <w:t>(</w:t>
+      </w:r>
+      <w:proofErr w:type="gramEnd"/>
+      <w:r>
+        <w:rPr>
+          <w:rFonts w:ascii="Consolas" w:hAnsi="Consolas"/>
+          <w:color w:val="B86855"/>
+          <w:sz w:val="21"/>
+          <w:szCs w:val="21"/>
+          <w:lang w:val="fr-CH" w:eastAsia="it-CH"/>
+        </w:rPr>
+        <w:t>'</w:t>
+      </w:r>
+      <w:proofErr w:type="spellStart"/>
+      <w:r>
+        <w:rPr>
+          <w:rFonts w:ascii="Consolas" w:hAnsi="Consolas"/>
+          <w:color w:val="B86855"/>
+          <w:sz w:val="21"/>
+          <w:szCs w:val="21"/>
+          <w:lang w:val="fr-CH" w:eastAsia="it-CH"/>
+        </w:rPr>
+        <w:t>auth.throttle</w:t>
+      </w:r>
+      <w:proofErr w:type="spellEnd"/>
+      <w:r>
+        <w:rPr>
+          <w:rFonts w:ascii="Consolas" w:hAnsi="Consolas"/>
+          <w:color w:val="B86855"/>
+          <w:sz w:val="21"/>
+          <w:szCs w:val="21"/>
+          <w:lang w:val="fr-CH" w:eastAsia="it-CH"/>
+        </w:rPr>
+        <w:t>'</w:t>
+      </w:r>
+      <w:r>
+        <w:rPr>
+          <w:rFonts w:ascii="Consolas" w:hAnsi="Consolas"/>
+          <w:color w:val="202020"/>
+          <w:sz w:val="21"/>
+          <w:szCs w:val="21"/>
+          <w:lang w:val="fr-CH" w:eastAsia="it-CH"/>
+        </w:rPr>
+        <w:t>, [</w:t>
+      </w:r>
+    </w:p>
+    <w:p>
+      <w:pPr>
+        <w:pBdr>
+          <w:top w:val="single" w:sz="4" w:space="1" w:color="auto"/>
+          <w:left w:val="single" w:sz="4" w:space="4" w:color="auto"/>
+          <w:bottom w:val="single" w:sz="4" w:space="1" w:color="auto"/>
+          <w:right w:val="single" w:sz="4" w:space="4" w:color="auto"/>
+        </w:pBdr>
+        <w:shd w:val="clear" w:color="auto" w:fill="FFFFFF"/>
+        <w:spacing w:line="285" w:lineRule="atLeast"/>
+        <w:rPr>
+          <w:rFonts w:ascii="Consolas" w:hAnsi="Consolas"/>
+          <w:color w:val="202020"/>
+          <w:sz w:val="21"/>
+          <w:szCs w:val="21"/>
+          <w:lang w:val="fr-CH" w:eastAsia="it-CH"/>
+        </w:rPr>
+      </w:pPr>
+      <w:r>
+        <w:rPr>
+          <w:rFonts w:ascii="Consolas" w:hAnsi="Consolas"/>
+          <w:color w:val="202020"/>
+          <w:sz w:val="21"/>
+          <w:szCs w:val="21"/>
+          <w:lang w:val="fr-CH" w:eastAsia="it-CH"/>
+        </w:rPr>
+        <w:t xml:space="preserve">                </w:t>
+      </w:r>
+      <w:r>
+        <w:rPr>
+          <w:rFonts w:ascii="Consolas" w:hAnsi="Consolas"/>
+          <w:color w:val="B86855"/>
+          <w:sz w:val="21"/>
+          <w:szCs w:val="21"/>
+          <w:lang w:val="fr-CH" w:eastAsia="it-CH"/>
+        </w:rPr>
+        <w:t>'seconds'</w:t>
+      </w:r>
+      <w:r>
+        <w:rPr>
+          <w:rFonts w:ascii="Consolas" w:hAnsi="Consolas"/>
+          <w:color w:val="202020"/>
+          <w:sz w:val="21"/>
+          <w:szCs w:val="21"/>
+          <w:lang w:val="fr-CH" w:eastAsia="it-CH"/>
+        </w:rPr>
+        <w:t xml:space="preserve"> </w:t>
+      </w:r>
+      <w:r>
+        <w:rPr>
+          <w:rFonts w:ascii="Consolas" w:hAnsi="Consolas"/>
+          <w:color w:val="573F35"/>
+          <w:sz w:val="21"/>
+          <w:szCs w:val="21"/>
+          <w:lang w:val="fr-CH" w:eastAsia="it-CH"/>
+        </w:rPr>
+        <w:t>=&gt;</w:t>
+      </w:r>
+      <w:r>
+        <w:rPr>
+          <w:rFonts w:ascii="Consolas" w:hAnsi="Consolas"/>
+          <w:color w:val="202020"/>
+          <w:sz w:val="21"/>
+          <w:szCs w:val="21"/>
+          <w:lang w:val="fr-CH" w:eastAsia="it-CH"/>
+        </w:rPr>
+        <w:t xml:space="preserve"> </w:t>
+      </w:r>
+      <w:r>
+        <w:rPr>
+          <w:rFonts w:ascii="Consolas" w:hAnsi="Consolas"/>
+          <w:color w:val="282D85"/>
+          <w:sz w:val="21"/>
+          <w:szCs w:val="21"/>
+          <w:lang w:val="fr-CH" w:eastAsia="it-CH"/>
+        </w:rPr>
+        <w:t>$seconds</w:t>
+      </w:r>
+      <w:r>
+        <w:rPr>
+          <w:rFonts w:ascii="Consolas" w:hAnsi="Consolas"/>
+          <w:color w:val="202020"/>
+          <w:sz w:val="21"/>
+          <w:szCs w:val="21"/>
+          <w:lang w:val="fr-CH" w:eastAsia="it-CH"/>
+        </w:rPr>
+        <w:t>,</w:t>
+      </w:r>
+    </w:p>
+    <w:p>
+      <w:pPr>
+        <w:pBdr>
+          <w:top w:val="single" w:sz="4" w:space="1" w:color="auto"/>
+          <w:left w:val="single" w:sz="4" w:space="4" w:color="auto"/>
+          <w:bottom w:val="single" w:sz="4" w:space="1" w:color="auto"/>
+          <w:right w:val="single" w:sz="4" w:space="4" w:color="auto"/>
+        </w:pBdr>
+        <w:shd w:val="clear" w:color="auto" w:fill="FFFFFF"/>
+        <w:spacing w:line="285" w:lineRule="atLeast"/>
+        <w:rPr>
+          <w:rFonts w:ascii="Consolas" w:hAnsi="Consolas"/>
+          <w:color w:val="202020"/>
+          <w:sz w:val="21"/>
+          <w:szCs w:val="21"/>
+          <w:lang w:val="fr-CH" w:eastAsia="it-CH"/>
+        </w:rPr>
+      </w:pPr>
+      <w:r>
+        <w:rPr>
+          <w:rFonts w:ascii="Consolas" w:hAnsi="Consolas"/>
+          <w:color w:val="202020"/>
+          <w:sz w:val="21"/>
+          <w:szCs w:val="21"/>
+          <w:lang w:val="fr-CH" w:eastAsia="it-CH"/>
+        </w:rPr>
+        <w:t xml:space="preserve">                </w:t>
+      </w:r>
+      <w:r>
+        <w:rPr>
+          <w:rFonts w:ascii="Consolas" w:hAnsi="Consolas"/>
+          <w:color w:val="B86855"/>
+          <w:sz w:val="21"/>
+          <w:szCs w:val="21"/>
+          <w:lang w:val="fr-CH" w:eastAsia="it-CH"/>
+        </w:rPr>
+        <w:t>'minutes'</w:t>
+      </w:r>
+      <w:r>
+        <w:rPr>
+          <w:rFonts w:ascii="Consolas" w:hAnsi="Consolas"/>
+          <w:color w:val="202020"/>
+          <w:sz w:val="21"/>
+          <w:szCs w:val="21"/>
+          <w:lang w:val="fr-CH" w:eastAsia="it-CH"/>
+        </w:rPr>
+        <w:t xml:space="preserve"> </w:t>
+      </w:r>
+      <w:r>
+        <w:rPr>
+          <w:rFonts w:ascii="Consolas" w:hAnsi="Consolas"/>
+          <w:color w:val="573F35"/>
+          <w:sz w:val="21"/>
+          <w:szCs w:val="21"/>
+          <w:lang w:val="fr-CH" w:eastAsia="it-CH"/>
+        </w:rPr>
+        <w:t>=&gt;</w:t>
+      </w:r>
+      <w:r>
+        <w:rPr>
+          <w:rFonts w:ascii="Consolas" w:hAnsi="Consolas"/>
+          <w:color w:val="202020"/>
+          <w:sz w:val="21"/>
+          <w:szCs w:val="21"/>
+          <w:lang w:val="fr-CH" w:eastAsia="it-CH"/>
+        </w:rPr>
+        <w:t xml:space="preserve"> </w:t>
+      </w:r>
+      <w:proofErr w:type="spellStart"/>
+      <w:proofErr w:type="gramStart"/>
+      <w:r>
+        <w:rPr>
+          <w:rFonts w:ascii="Consolas" w:hAnsi="Consolas"/>
+          <w:color w:val="98863B"/>
+          <w:sz w:val="21"/>
+          <w:szCs w:val="21"/>
+          <w:lang w:val="fr-CH" w:eastAsia="it-CH"/>
+        </w:rPr>
+        <w:t>ceil</w:t>
+      </w:r>
+      <w:proofErr w:type="spellEnd"/>
+      <w:r>
+        <w:rPr>
+          <w:rFonts w:ascii="Consolas" w:hAnsi="Consolas"/>
+          <w:color w:val="202020"/>
+          <w:sz w:val="21"/>
+          <w:szCs w:val="21"/>
+          <w:lang w:val="fr-CH" w:eastAsia="it-CH"/>
+        </w:rPr>
+        <w:t>(</w:t>
+      </w:r>
+      <w:proofErr w:type="gramEnd"/>
+      <w:r>
+        <w:rPr>
+          <w:rFonts w:ascii="Consolas" w:hAnsi="Consolas"/>
+          <w:color w:val="282D85"/>
+          <w:sz w:val="21"/>
+          <w:szCs w:val="21"/>
+          <w:lang w:val="fr-CH" w:eastAsia="it-CH"/>
+        </w:rPr>
+        <w:t>$seconds</w:t>
+      </w:r>
+      <w:r>
+        <w:rPr>
+          <w:rFonts w:ascii="Consolas" w:hAnsi="Consolas"/>
+          <w:color w:val="202020"/>
+          <w:sz w:val="21"/>
+          <w:szCs w:val="21"/>
+          <w:lang w:val="fr-CH" w:eastAsia="it-CH"/>
+        </w:rPr>
+        <w:t xml:space="preserve"> </w:t>
+      </w:r>
+      <w:r>
+        <w:rPr>
+          <w:rFonts w:ascii="Consolas" w:hAnsi="Consolas"/>
+          <w:color w:val="573F35"/>
+          <w:sz w:val="21"/>
+          <w:szCs w:val="21"/>
+          <w:lang w:val="fr-CH" w:eastAsia="it-CH"/>
+        </w:rPr>
+        <w:t>/</w:t>
+      </w:r>
+      <w:r>
+        <w:rPr>
+          <w:rFonts w:ascii="Consolas" w:hAnsi="Consolas"/>
+          <w:color w:val="202020"/>
+          <w:sz w:val="21"/>
+          <w:szCs w:val="21"/>
+          <w:lang w:val="fr-CH" w:eastAsia="it-CH"/>
+        </w:rPr>
+        <w:t xml:space="preserve"> </w:t>
+      </w:r>
+      <w:r>
+        <w:rPr>
+          <w:rFonts w:ascii="Consolas" w:hAnsi="Consolas"/>
+          <w:color w:val="2B9A69"/>
+          <w:sz w:val="21"/>
+          <w:szCs w:val="21"/>
+          <w:lang w:val="fr-CH" w:eastAsia="it-CH"/>
+        </w:rPr>
+        <w:t>60</w:t>
+      </w:r>
+      <w:r>
+        <w:rPr>
+          <w:rFonts w:ascii="Consolas" w:hAnsi="Consolas"/>
+          <w:color w:val="202020"/>
+          <w:sz w:val="21"/>
+          <w:szCs w:val="21"/>
+          <w:lang w:val="fr-CH" w:eastAsia="it-CH"/>
+        </w:rPr>
+        <w:t>),</w:t>
+      </w:r>
+    </w:p>
+    <w:p>
+      <w:pPr>
+        <w:pBdr>
+          <w:top w:val="single" w:sz="4" w:space="1" w:color="auto"/>
+          <w:left w:val="single" w:sz="4" w:space="4" w:color="auto"/>
+          <w:bottom w:val="single" w:sz="4" w:space="1" w:color="auto"/>
+          <w:right w:val="single" w:sz="4" w:space="4" w:color="auto"/>
+        </w:pBdr>
+        <w:shd w:val="clear" w:color="auto" w:fill="FFFFFF"/>
+        <w:spacing w:line="285" w:lineRule="atLeast"/>
+        <w:rPr>
+          <w:rFonts w:ascii="Consolas" w:hAnsi="Consolas"/>
+          <w:color w:val="202020"/>
+          <w:sz w:val="21"/>
+          <w:szCs w:val="21"/>
+          <w:lang w:eastAsia="it-CH"/>
+        </w:rPr>
+      </w:pPr>
+      <w:r>
+        <w:rPr>
+          <w:rFonts w:ascii="Consolas" w:hAnsi="Consolas"/>
+          <w:color w:val="202020"/>
+          <w:sz w:val="21"/>
+          <w:szCs w:val="21"/>
+          <w:lang w:val="fr-CH" w:eastAsia="it-CH"/>
+        </w:rPr>
+        <w:t xml:space="preserve">            </w:t>
+      </w:r>
+      <w:r>
+        <w:rPr>
+          <w:rFonts w:ascii="Consolas" w:hAnsi="Consolas"/>
+          <w:color w:val="202020"/>
+          <w:sz w:val="21"/>
+          <w:szCs w:val="21"/>
+          <w:lang w:eastAsia="it-CH"/>
+        </w:rPr>
+        <w:t>]),</w:t>
+      </w:r>
+    </w:p>
+    <w:p>
+      <w:pPr>
+        <w:pBdr>
+          <w:top w:val="single" w:sz="4" w:space="1" w:color="auto"/>
+          <w:left w:val="single" w:sz="4" w:space="4" w:color="auto"/>
+          <w:bottom w:val="single" w:sz="4" w:space="1" w:color="auto"/>
+          <w:right w:val="single" w:sz="4" w:space="4" w:color="auto"/>
+        </w:pBdr>
+        <w:shd w:val="clear" w:color="auto" w:fill="FFFFFF"/>
+        <w:spacing w:line="285" w:lineRule="atLeast"/>
+        <w:rPr>
+          <w:rFonts w:ascii="Consolas" w:hAnsi="Consolas"/>
+          <w:color w:val="202020"/>
+          <w:sz w:val="21"/>
+          <w:szCs w:val="21"/>
+          <w:lang w:eastAsia="it-CH"/>
+        </w:rPr>
+      </w:pPr>
+      <w:r>
+        <w:rPr>
+          <w:rFonts w:ascii="Consolas" w:hAnsi="Consolas"/>
+          <w:color w:val="202020"/>
+          <w:sz w:val="21"/>
+          <w:szCs w:val="21"/>
+          <w:lang w:eastAsia="it-CH"/>
+        </w:rPr>
+        <w:t>        ]);</w:t>
+      </w:r>
+    </w:p>
+    <w:p>
+      <w:pPr>
+        <w:pBdr>
+          <w:top w:val="single" w:sz="4" w:space="1" w:color="auto"/>
+          <w:left w:val="single" w:sz="4" w:space="4" w:color="auto"/>
+          <w:bottom w:val="single" w:sz="4" w:space="1" w:color="auto"/>
+          <w:right w:val="single" w:sz="4" w:space="4" w:color="auto"/>
+        </w:pBdr>
+        <w:shd w:val="clear" w:color="auto" w:fill="FFFFFF"/>
+        <w:spacing w:line="285" w:lineRule="atLeast"/>
+        <w:rPr>
+          <w:rFonts w:ascii="Consolas" w:hAnsi="Consolas"/>
+          <w:color w:val="202020"/>
+          <w:sz w:val="21"/>
+          <w:szCs w:val="21"/>
+          <w:lang w:eastAsia="it-CH"/>
+        </w:rPr>
+      </w:pPr>
+      <w:r>
+        <w:rPr>
+          <w:rFonts w:ascii="Consolas" w:hAnsi="Consolas"/>
+          <w:color w:val="202020"/>
+          <w:sz w:val="21"/>
+          <w:szCs w:val="21"/>
+          <w:lang w:eastAsia="it-CH"/>
+        </w:rPr>
+        <w:t>    }</w:t>
+      </w:r>
+    </w:p>
+    <w:p>
+      <w:pPr>
+        <w:pStyle w:val="NormaleWeb"/>
+        <w:rPr>
+          <w:rFonts w:ascii="Bahnschrift" w:hAnsi="Bahnschrift"/>
+        </w:rPr>
+      </w:pPr>
+      <w:r>
+        <w:rPr>
+          <w:rFonts w:ascii="Bahnschrift" w:hAnsi="Bahnschrift"/>
+        </w:rPr>
+        <w:t xml:space="preserve">La funzione </w:t>
+      </w:r>
+      <w:proofErr w:type="spellStart"/>
+      <w:proofErr w:type="gramStart"/>
+      <w:r>
+        <w:rPr>
+          <w:rFonts w:ascii="Bahnschrift" w:hAnsi="Bahnschrift"/>
+        </w:rPr>
+        <w:t>ensureIsNotRateLimited</w:t>
+      </w:r>
+      <w:proofErr w:type="spellEnd"/>
+      <w:r>
+        <w:rPr>
+          <w:rFonts w:ascii="Bahnschrift" w:hAnsi="Bahnschrift"/>
+        </w:rPr>
+        <w:t>(</w:t>
+      </w:r>
+      <w:proofErr w:type="gramEnd"/>
+      <w:r>
+        <w:rPr>
+          <w:rFonts w:ascii="Bahnschrift" w:hAnsi="Bahnschrift"/>
+        </w:rPr>
+        <w:t>) controlla che non sia stato superato il numero massimo di tentativi di login consentiti.</w:t>
+      </w:r>
+      <w:r>
+        <w:rPr>
+          <w:rFonts w:ascii="Bahnschrift" w:hAnsi="Bahnschrift"/>
+        </w:rPr>
+        <w:br/>
+        <w:t>Se i tentativi non superano il limite (in questo caso 5), la funzione termina senza fare nulla.</w:t>
+      </w:r>
+    </w:p>
+    <w:p>
+      <w:pPr>
+        <w:pStyle w:val="NormaleWeb"/>
+        <w:rPr>
+          <w:rFonts w:ascii="Bahnschrift" w:hAnsi="Bahnschrift"/>
+        </w:rPr>
+      </w:pPr>
+      <w:r>
+        <w:rPr>
+          <w:rFonts w:ascii="Bahnschrift" w:hAnsi="Bahnschrift"/>
+        </w:rPr>
+        <w:t>Se invece il limite è stato superato, viene generato un evento di blocco, viene calcolato il tempo di attesa prima di poter riprovare e viene restituito un errore di validazione che informa l’utente che deve attendere prima di effettuare un nuovo tentativo di accesso.</w:t>
+      </w:r>
+    </w:p>
+    <w:p>
+      <w:pPr>
+        <w:pStyle w:val="NormaleWeb"/>
+        <w:rPr>
+          <w:rFonts w:ascii="Bahnschrift" w:hAnsi="Bahnschrift"/>
+        </w:rPr>
+      </w:pPr>
+      <w:r>
+        <w:rPr>
+          <w:rFonts w:ascii="Bahnschrift" w:hAnsi="Bahnschrift"/>
+        </w:rPr>
         <w:br w:type="page"/>
       </w:r>
     </w:p>
@@ -31693,7 +36064,7 @@
         <w:noProof/>
         <w:sz w:val="20"/>
       </w:rPr>
-      <w:t>09.02.2026</w:t>
+      <w:t>11.02.2026</w:t>
     </w:r>
     <w:r>
       <w:rPr>
@@ -31921,7 +36292,7 @@
         <w:noProof/>
         <w:sz w:val="20"/>
       </w:rPr>
-      <w:t>09.02.2026</w:t>
+      <w:t>11.02.2026</w:t>
     </w:r>
     <w:r>
       <w:rPr>
@@ -38312,6 +42683,19 @@
       <w:contextualSpacing/>
     </w:pPr>
   </w:style>
+  <w:style w:type="character" w:styleId="CodiceHTML">
+    <w:name w:val="HTML Code"/>
+    <w:basedOn w:val="Carpredefinitoparagrafo"/>
+    <w:uiPriority w:val="99"/>
+    <w:semiHidden/>
+    <w:unhideWhenUsed/>
+    <w:rsid w:val="007D067B"/>
+    <w:rPr>
+      <w:rFonts w:ascii="Courier New" w:eastAsia="Times New Roman" w:hAnsi="Courier New" w:cs="Courier New"/>
+      <w:sz w:val="20"/>
+      <w:szCs w:val="20"/>
+    </w:rPr>
+  </w:style>
 </w:styles>
 </file>
 
